--- a/Análisis del software- Experiencias Significativas.docx
+++ b/Análisis del software- Experiencias Significativas.docx
@@ -71,41 +71,41 @@
         <w:pStyle w:val="Sinespaciado"/>
         <w:jc w:val="right"/>
         <w:rPr>
-          <w:rFonts w:ascii="Times New Roman" w:eastAsia="Times New Roman" w:hAnsi="Times New Roman" w:cs="Times New Roman"/>
+          <w:rFonts w:ascii="Arial" w:eastAsia="Times New Roman" w:hAnsi="Arial" w:cs="Arial"/>
           <w:b/>
           <w:bCs/>
           <w:i/>
           <w:iCs/>
           <w:kern w:val="36"/>
-          <w:sz w:val="48"/>
-          <w:szCs w:val="48"/>
+          <w:sz w:val="52"/>
+          <w:szCs w:val="52"/>
           <w:lang w:eastAsia="es-CO"/>
         </w:rPr>
       </w:pPr>
       <w:r>
         <w:rPr>
-          <w:rFonts w:ascii="Times New Roman" w:eastAsia="Times New Roman" w:hAnsi="Times New Roman" w:cs="Times New Roman"/>
+          <w:rFonts w:ascii="Arial" w:eastAsia="Times New Roman" w:hAnsi="Arial" w:cs="Arial"/>
           <w:b/>
           <w:bCs/>
           <w:i/>
           <w:iCs/>
           <w:kern w:val="36"/>
-          <w:sz w:val="48"/>
-          <w:szCs w:val="48"/>
+          <w:sz w:val="52"/>
+          <w:szCs w:val="52"/>
           <w:lang w:eastAsia="es-CO"/>
         </w:rPr>
         <w:t>A</w:t>
       </w:r>
       <w:r>
         <w:rPr>
-          <w:rFonts w:ascii="Times New Roman" w:eastAsia="Times New Roman" w:hAnsi="Times New Roman" w:cs="Times New Roman"/>
+          <w:rFonts w:ascii="Arial" w:eastAsia="Times New Roman" w:hAnsi="Arial" w:cs="Arial"/>
           <w:b/>
           <w:bCs/>
           <w:i/>
           <w:iCs/>
           <w:kern w:val="36"/>
-          <w:sz w:val="48"/>
-          <w:szCs w:val="48"/>
+          <w:sz w:val="52"/>
+          <w:szCs w:val="52"/>
           <w:lang w:eastAsia="es-CO"/>
         </w:rPr>
         <w:t>nálisis del software</w:t>
@@ -116,38 +116,46 @@
         <w:pStyle w:val="Sinespaciado"/>
         <w:jc w:val="right"/>
         <w:rPr>
-          <w:rFonts w:ascii="Times New Roman" w:eastAsia="Times New Roman" w:hAnsi="Times New Roman" w:cs="Times New Roman"/>
+          <w:rFonts w:ascii="Arial" w:eastAsia="Times New Roman" w:hAnsi="Arial" w:cs="Arial"/>
           <w:b/>
           <w:bCs/>
           <w:i/>
           <w:iCs/>
           <w:kern w:val="36"/>
-          <w:sz w:val="48"/>
-          <w:szCs w:val="48"/>
+          <w:sz w:val="28"/>
+          <w:szCs w:val="28"/>
           <w:lang w:eastAsia="es-CO"/>
         </w:rPr>
       </w:pPr>
       <w:r>
         <w:rPr>
-          <w:rFonts w:ascii="Times New Roman" w:hAnsi="Times New Roman" w:cs="Times New Roman"/>
+          <w:rFonts w:ascii="Arial" w:hAnsi="Arial" w:cs="Arial"/>
+          <w:sz w:val="28"/>
+          <w:szCs w:val="28"/>
         </w:rPr>
         <w:t xml:space="preserve">Proyecto: </w:t>
       </w:r>
       <w:r>
         <w:rPr>
-          <w:rFonts w:ascii="Times New Roman" w:hAnsi="Times New Roman" w:cs="Times New Roman"/>
+          <w:rFonts w:ascii="Arial" w:hAnsi="Arial" w:cs="Arial"/>
+          <w:sz w:val="28"/>
+          <w:szCs w:val="28"/>
         </w:rPr>
         <w:t>Plataforma de Gesti</w:t>
       </w:r>
       <w:r>
         <w:rPr>
-          <w:rFonts w:ascii="Times New Roman" w:hAnsi="Times New Roman" w:cs="Times New Roman"/>
+          <w:rFonts w:ascii="Arial" w:hAnsi="Arial" w:cs="Arial"/>
+          <w:sz w:val="28"/>
+          <w:szCs w:val="28"/>
         </w:rPr>
         <w:t>ó</w:t>
       </w:r>
       <w:r>
         <w:rPr>
-          <w:rFonts w:ascii="Times New Roman" w:hAnsi="Times New Roman" w:cs="Times New Roman"/>
+          <w:rFonts w:ascii="Arial" w:hAnsi="Arial" w:cs="Arial"/>
+          <w:sz w:val="28"/>
+          <w:szCs w:val="28"/>
         </w:rPr>
         <w:t xml:space="preserve">n de Experiencias Significativas en </w:t>
       </w:r>
@@ -156,6 +164,28 @@
       <w:pPr>
         <w:pStyle w:val="Sinespaciado"/>
         <w:jc w:val="right"/>
+        <w:rPr>
+          <w:rFonts w:ascii="Arial" w:eastAsia="Times New Roman" w:hAnsi="Arial" w:cs="Arial"/>
+          <w:b/>
+          <w:bCs/>
+          <w:sz w:val="28"/>
+          <w:szCs w:val="28"/>
+          <w:lang w:eastAsia="es-CO"/>
+        </w:rPr>
+      </w:pPr>
+      <w:r>
+        <w:rPr>
+          <w:rFonts w:ascii="Arial" w:hAnsi="Arial" w:cs="Arial"/>
+          <w:sz w:val="28"/>
+          <w:szCs w:val="28"/>
+        </w:rPr>
+        <w:t>Instituciones Educativas</w:t>
+      </w:r>
+    </w:p>
+    <w:p>
+      <w:pPr>
+        <w:spacing w:before="100" w:beforeAutospacing="1" w:after="100" w:afterAutospacing="1" w:line="240" w:lineRule="auto"/>
+        <w:outlineLvl w:val="1"/>
         <w:rPr>
           <w:rFonts w:ascii="Times New Roman" w:eastAsia="Times New Roman" w:hAnsi="Times New Roman" w:cs="Times New Roman"/>
           <w:b/>
@@ -165,12 +195,6 @@
           <w:lang w:eastAsia="es-CO"/>
         </w:rPr>
       </w:pPr>
-      <w:r>
-        <w:rPr>
-          <w:rFonts w:ascii="Times New Roman" w:hAnsi="Times New Roman" w:cs="Times New Roman"/>
-        </w:rPr>
-        <w:t>Instituciones Educativas</w:t>
-      </w:r>
     </w:p>
     <w:p>
       <w:pPr>
@@ -415,7 +439,7 @@
         <w:spacing w:before="100" w:beforeAutospacing="1" w:after="100" w:afterAutospacing="1" w:line="240" w:lineRule="auto"/>
         <w:outlineLvl w:val="1"/>
         <w:rPr>
-          <w:rFonts w:ascii="Times New Roman" w:eastAsia="Times New Roman" w:hAnsi="Times New Roman" w:cs="Times New Roman"/>
+          <w:rFonts w:ascii="Arial" w:eastAsia="Times New Roman" w:hAnsi="Arial" w:cs="Arial"/>
           <w:b/>
           <w:bCs/>
           <w:sz w:val="28"/>
@@ -423,2343 +447,3879 @@
           <w:lang w:eastAsia="es-CO"/>
         </w:rPr>
       </w:pPr>
-    </w:p>
-    <w:p>
-      <w:pPr>
-        <w:spacing w:before="100" w:beforeAutospacing="1" w:after="100" w:afterAutospacing="1" w:line="240" w:lineRule="auto"/>
-        <w:outlineLvl w:val="1"/>
-        <w:rPr>
-          <w:rFonts w:ascii="Times New Roman" w:eastAsia="Times New Roman" w:hAnsi="Times New Roman" w:cs="Times New Roman"/>
+      <w:r>
+        <w:rPr>
+          <w:rFonts w:ascii="Arial" w:eastAsia="Times New Roman" w:hAnsi="Arial" w:cs="Arial"/>
           <w:b/>
           <w:bCs/>
           <w:sz w:val="28"/>
           <w:szCs w:val="28"/>
           <w:lang w:eastAsia="es-CO"/>
         </w:rPr>
-      </w:pPr>
-    </w:p>
-    <w:p>
-      <w:pPr>
-        <w:spacing w:before="100" w:beforeAutospacing="1" w:after="100" w:afterAutospacing="1" w:line="240" w:lineRule="auto"/>
-        <w:outlineLvl w:val="1"/>
-        <w:rPr>
-          <w:rFonts w:ascii="Times New Roman" w:eastAsia="Times New Roman" w:hAnsi="Times New Roman" w:cs="Times New Roman"/>
-          <w:b/>
-          <w:bCs/>
-          <w:sz w:val="28"/>
-          <w:szCs w:val="28"/>
-          <w:lang w:eastAsia="es-CO"/>
-        </w:rPr>
-      </w:pPr>
-      <w:r>
-        <w:rPr>
-          <w:rFonts w:ascii="Times New Roman" w:eastAsia="Times New Roman" w:hAnsi="Times New Roman" w:cs="Times New Roman"/>
-          <w:b/>
-          <w:bCs/>
-          <w:sz w:val="28"/>
-          <w:szCs w:val="28"/>
-          <w:lang w:eastAsia="es-CO"/>
-        </w:rPr>
         <w:lastRenderedPageBreak/>
-        <w:t>1. Introducción</w:t>
-      </w:r>
-    </w:p>
-    <w:p>
-      <w:pPr>
-        <w:spacing w:before="100" w:beforeAutospacing="1" w:after="100" w:afterAutospacing="1" w:line="240" w:lineRule="auto"/>
-        <w:outlineLvl w:val="2"/>
-        <w:rPr>
-          <w:rFonts w:ascii="Times New Roman" w:eastAsia="Times New Roman" w:hAnsi="Times New Roman" w:cs="Times New Roman"/>
+        <w:t xml:space="preserve">1. Introducción </w:t>
+      </w:r>
+    </w:p>
+    <w:p>
+      <w:pPr>
+        <w:pStyle w:val="Ttulo3"/>
+        <w:rPr>
+          <w:rFonts w:ascii="Arial" w:hAnsi="Arial" w:cs="Arial"/>
+          <w:sz w:val="24"/>
+          <w:szCs w:val="24"/>
+        </w:rPr>
+      </w:pPr>
+      <w:r>
+        <w:rPr>
+          <w:rStyle w:val="Textoennegrita"/>
+          <w:rFonts w:ascii="Arial" w:hAnsi="Arial" w:cs="Arial"/>
           <w:b/>
           <w:bCs/>
           <w:sz w:val="24"/>
           <w:szCs w:val="24"/>
-          <w:lang w:eastAsia="es-CO"/>
-        </w:rPr>
-      </w:pPr>
-      <w:r>
-        <w:rPr>
-          <w:rFonts w:ascii="Times New Roman" w:eastAsia="Times New Roman" w:hAnsi="Times New Roman" w:cs="Times New Roman"/>
+        </w:rPr>
+        <w:t>a. Alcance del proyecto</w:t>
+      </w:r>
+    </w:p>
+    <w:p>
+      <w:pPr>
+        <w:pStyle w:val="NormalWeb"/>
+        <w:rPr>
+          <w:rFonts w:ascii="Arial" w:hAnsi="Arial" w:cs="Arial"/>
+        </w:rPr>
+      </w:pPr>
+      <w:r>
+        <w:rPr>
+          <w:rFonts w:ascii="Arial" w:hAnsi="Arial" w:cs="Arial"/>
+        </w:rPr>
+        <w:t>El sistema de gestión de experiencias significativas permitirá a docentes, coordinadores y administradores registrar, consultar, evaluar y analizar experiencias pedagógicas desarrolladas en instituciones educativas.</w:t>
+      </w:r>
+      <w:r>
+        <w:rPr>
+          <w:rFonts w:ascii="Arial" w:hAnsi="Arial" w:cs="Arial"/>
+        </w:rPr>
+        <w:br/>
+        <w:t xml:space="preserve">La plataforma estará disponible como </w:t>
+      </w:r>
+      <w:r>
+        <w:rPr>
+          <w:rStyle w:val="Textoennegrita"/>
+          <w:rFonts w:ascii="Arial" w:hAnsi="Arial" w:cs="Arial"/>
+        </w:rPr>
+        <w:t xml:space="preserve">aplicación web </w:t>
+      </w:r>
+      <w:r>
+        <w:rPr>
+          <w:rStyle w:val="Textoennegrita"/>
+          <w:rFonts w:ascii="Arial" w:hAnsi="Arial" w:cs="Arial"/>
+        </w:rPr>
+        <w:t>responsivo</w:t>
+      </w:r>
+      <w:r>
+        <w:rPr>
+          <w:rFonts w:ascii="Arial" w:hAnsi="Arial" w:cs="Arial"/>
+        </w:rPr>
+        <w:t xml:space="preserve"> y </w:t>
+      </w:r>
+      <w:r>
+        <w:rPr>
+          <w:rStyle w:val="Textoennegrita"/>
+          <w:rFonts w:ascii="Arial" w:hAnsi="Arial" w:cs="Arial"/>
+        </w:rPr>
+        <w:t>aplicación móvil Android</w:t>
+      </w:r>
+      <w:r>
+        <w:rPr>
+          <w:rFonts w:ascii="Arial" w:hAnsi="Arial" w:cs="Arial"/>
+        </w:rPr>
+        <w:t>, garantizando accesibilidad desde diferentes dispositivos y navegadores modernos.</w:t>
+      </w:r>
+      <w:r>
+        <w:rPr>
+          <w:rFonts w:ascii="Arial" w:hAnsi="Arial" w:cs="Arial"/>
+        </w:rPr>
+        <w:br/>
+        <w:t>El sistema incluirá módulos de gestión, trazabilidad, reportes automáticos, análisis predictivo y control de acceso basado en roles.</w:t>
+      </w:r>
+    </w:p>
+    <w:p>
+      <w:pPr>
+        <w:pStyle w:val="Ttulo3"/>
+        <w:rPr>
+          <w:rFonts w:ascii="Arial" w:hAnsi="Arial" w:cs="Arial"/>
+          <w:sz w:val="24"/>
+          <w:szCs w:val="24"/>
+        </w:rPr>
+      </w:pPr>
+      <w:r>
+        <w:rPr>
+          <w:rStyle w:val="Textoennegrita"/>
+          <w:rFonts w:ascii="Arial" w:hAnsi="Arial" w:cs="Arial"/>
           <w:b/>
           <w:bCs/>
           <w:sz w:val="24"/>
           <w:szCs w:val="24"/>
-          <w:lang w:eastAsia="es-CO"/>
-        </w:rPr>
-        <w:t>a. Alcance del proyecto</w:t>
-      </w:r>
-    </w:p>
-    <w:p>
-      <w:pPr>
-        <w:spacing w:before="100" w:beforeAutospacing="1" w:after="100" w:afterAutospacing="1" w:line="240" w:lineRule="auto"/>
-        <w:rPr>
-          <w:rFonts w:ascii="Times New Roman" w:eastAsia="Times New Roman" w:hAnsi="Times New Roman" w:cs="Times New Roman"/>
+        </w:rPr>
+        <w:t>b. Objetivo del proyecto</w:t>
+      </w:r>
+    </w:p>
+    <w:p>
+      <w:pPr>
+        <w:pStyle w:val="NormalWeb"/>
+        <w:rPr>
+          <w:rFonts w:ascii="Arial" w:hAnsi="Arial" w:cs="Arial"/>
+        </w:rPr>
+      </w:pPr>
+      <w:r>
+        <w:rPr>
+          <w:rFonts w:ascii="Arial" w:hAnsi="Arial" w:cs="Arial"/>
+        </w:rPr>
+        <w:t>Diseñar e implementar una plataforma centralizada que optimice la gestión de experiencias significativas, permitiendo:</w:t>
+      </w:r>
+    </w:p>
+    <w:p>
+      <w:pPr>
+        <w:pStyle w:val="NormalWeb"/>
+        <w:numPr>
+          <w:ilvl w:val="0"/>
+          <w:numId w:val="13"/>
+        </w:numPr>
+        <w:rPr>
+          <w:rFonts w:ascii="Arial" w:hAnsi="Arial" w:cs="Arial"/>
+        </w:rPr>
+      </w:pPr>
+      <w:r>
+        <w:rPr>
+          <w:rFonts w:ascii="Arial" w:hAnsi="Arial" w:cs="Arial"/>
+        </w:rPr>
+        <w:t>Procesos eficientes de registro y consulta.</w:t>
+      </w:r>
+    </w:p>
+    <w:p>
+      <w:pPr>
+        <w:pStyle w:val="NormalWeb"/>
+        <w:numPr>
+          <w:ilvl w:val="0"/>
+          <w:numId w:val="13"/>
+        </w:numPr>
+        <w:rPr>
+          <w:rFonts w:ascii="Arial" w:hAnsi="Arial" w:cs="Arial"/>
+        </w:rPr>
+      </w:pPr>
+      <w:r>
+        <w:rPr>
+          <w:rFonts w:ascii="Arial" w:hAnsi="Arial" w:cs="Arial"/>
+        </w:rPr>
+        <w:t>Trazabilidad completa del historial de acciones.</w:t>
+      </w:r>
+    </w:p>
+    <w:p>
+      <w:pPr>
+        <w:pStyle w:val="NormalWeb"/>
+        <w:numPr>
+          <w:ilvl w:val="0"/>
+          <w:numId w:val="13"/>
+        </w:numPr>
+        <w:rPr>
+          <w:rFonts w:ascii="Arial" w:hAnsi="Arial" w:cs="Arial"/>
+        </w:rPr>
+      </w:pPr>
+      <w:r>
+        <w:rPr>
+          <w:rFonts w:ascii="Arial" w:hAnsi="Arial" w:cs="Arial"/>
+        </w:rPr>
+        <w:t>Reportes automatizados en PDF.</w:t>
+      </w:r>
+    </w:p>
+    <w:p>
+      <w:pPr>
+        <w:pStyle w:val="NormalWeb"/>
+        <w:numPr>
+          <w:ilvl w:val="0"/>
+          <w:numId w:val="13"/>
+        </w:numPr>
+        <w:rPr>
+          <w:rFonts w:ascii="Arial" w:hAnsi="Arial" w:cs="Arial"/>
+        </w:rPr>
+      </w:pPr>
+      <w:r>
+        <w:rPr>
+          <w:rFonts w:ascii="Arial" w:hAnsi="Arial" w:cs="Arial"/>
+        </w:rPr>
+        <w:t>Análisis inteligente para identificar patrones y mejoras.</w:t>
+      </w:r>
+    </w:p>
+    <w:p>
+      <w:pPr>
+        <w:pStyle w:val="NormalWeb"/>
+        <w:numPr>
+          <w:ilvl w:val="0"/>
+          <w:numId w:val="13"/>
+        </w:numPr>
+        <w:rPr>
+          <w:rFonts w:ascii="Arial" w:hAnsi="Arial" w:cs="Arial"/>
+        </w:rPr>
+      </w:pPr>
+      <w:r>
+        <w:rPr>
+          <w:rFonts w:ascii="Arial" w:hAnsi="Arial" w:cs="Arial"/>
+        </w:rPr>
+        <w:t>Seguridad robusta mediante autenticación, permisos y encriptación.</w:t>
+      </w:r>
+    </w:p>
+    <w:p>
+      <w:pPr>
+        <w:pStyle w:val="Ttulo3"/>
+        <w:rPr>
+          <w:rFonts w:ascii="Arial" w:hAnsi="Arial" w:cs="Arial"/>
           <w:sz w:val="24"/>
           <w:szCs w:val="24"/>
-          <w:lang w:eastAsia="es-CO"/>
-        </w:rPr>
-      </w:pPr>
-      <w:r>
-        <w:rPr>
-          <w:rFonts w:ascii="Times New Roman" w:eastAsia="Times New Roman" w:hAnsi="Times New Roman" w:cs="Times New Roman"/>
-          <w:sz w:val="24"/>
-          <w:szCs w:val="24"/>
-          <w:lang w:eastAsia="es-CO"/>
-        </w:rPr>
-        <w:t>El sistema de gestión de experiencias significativas permitirá a los usuarios (docentes, coordinadores, administradores) registrar, consultar, analizar y generar reportes sobre experiencias significativas desarrolladas en su contexto institucional. Estará disponible como aplicación web y móvil, accesible desde navegadores modernos y dispositivos Android, con interfaz amigable y adaptable.</w:t>
-      </w:r>
-    </w:p>
-    <w:p>
-      <w:pPr>
-        <w:spacing w:before="100" w:beforeAutospacing="1" w:after="100" w:afterAutospacing="1" w:line="240" w:lineRule="auto"/>
-        <w:outlineLvl w:val="2"/>
-        <w:rPr>
-          <w:rFonts w:ascii="Times New Roman" w:eastAsia="Times New Roman" w:hAnsi="Times New Roman" w:cs="Times New Roman"/>
+        </w:rPr>
+      </w:pPr>
+      <w:r>
+        <w:rPr>
+          <w:rStyle w:val="Textoennegrita"/>
+          <w:rFonts w:ascii="Arial" w:hAnsi="Arial" w:cs="Arial"/>
           <w:b/>
           <w:bCs/>
           <w:sz w:val="24"/>
           <w:szCs w:val="24"/>
-          <w:lang w:eastAsia="es-CO"/>
-        </w:rPr>
-      </w:pPr>
-      <w:r>
-        <w:rPr>
-          <w:rFonts w:ascii="Times New Roman" w:eastAsia="Times New Roman" w:hAnsi="Times New Roman" w:cs="Times New Roman"/>
+        </w:rPr>
+        <w:t>c. Justificación</w:t>
+      </w:r>
+    </w:p>
+    <w:p>
+      <w:pPr>
+        <w:pStyle w:val="NormalWeb"/>
+        <w:rPr>
+          <w:rFonts w:ascii="Arial" w:hAnsi="Arial" w:cs="Arial"/>
+        </w:rPr>
+      </w:pPr>
+      <w:r>
+        <w:rPr>
+          <w:rFonts w:ascii="Arial" w:hAnsi="Arial" w:cs="Arial"/>
+        </w:rPr>
+        <w:t>Actualmente, el registro de experiencias se realiza de forma manual, dispersa y sin un mecanismo uniforme de evaluación.</w:t>
+      </w:r>
+      <w:r>
+        <w:rPr>
+          <w:rFonts w:ascii="Arial" w:hAnsi="Arial" w:cs="Arial"/>
+        </w:rPr>
+        <w:br/>
+        <w:t>Esto dificulta:</w:t>
+      </w:r>
+    </w:p>
+    <w:p>
+      <w:pPr>
+        <w:pStyle w:val="NormalWeb"/>
+        <w:numPr>
+          <w:ilvl w:val="0"/>
+          <w:numId w:val="14"/>
+        </w:numPr>
+        <w:rPr>
+          <w:rFonts w:ascii="Arial" w:hAnsi="Arial" w:cs="Arial"/>
+        </w:rPr>
+      </w:pPr>
+      <w:r>
+        <w:rPr>
+          <w:rFonts w:ascii="Arial" w:hAnsi="Arial" w:cs="Arial"/>
+        </w:rPr>
+        <w:t>La consolidación de información.</w:t>
+      </w:r>
+    </w:p>
+    <w:p>
+      <w:pPr>
+        <w:pStyle w:val="NormalWeb"/>
+        <w:numPr>
+          <w:ilvl w:val="0"/>
+          <w:numId w:val="14"/>
+        </w:numPr>
+        <w:rPr>
+          <w:rFonts w:ascii="Arial" w:hAnsi="Arial" w:cs="Arial"/>
+        </w:rPr>
+      </w:pPr>
+      <w:r>
+        <w:rPr>
+          <w:rFonts w:ascii="Arial" w:hAnsi="Arial" w:cs="Arial"/>
+        </w:rPr>
+        <w:t>El análisis del impacto educativo.</w:t>
+      </w:r>
+    </w:p>
+    <w:p>
+      <w:pPr>
+        <w:pStyle w:val="NormalWeb"/>
+        <w:numPr>
+          <w:ilvl w:val="0"/>
+          <w:numId w:val="14"/>
+        </w:numPr>
+        <w:rPr>
+          <w:rFonts w:ascii="Arial" w:hAnsi="Arial" w:cs="Arial"/>
+        </w:rPr>
+      </w:pPr>
+      <w:r>
+        <w:rPr>
+          <w:rFonts w:ascii="Arial" w:hAnsi="Arial" w:cs="Arial"/>
+        </w:rPr>
+        <w:t>La generación de reportes institucionales.</w:t>
+      </w:r>
+    </w:p>
+    <w:p>
+      <w:pPr>
+        <w:pStyle w:val="NormalWeb"/>
+        <w:rPr>
+          <w:rFonts w:ascii="Arial" w:hAnsi="Arial" w:cs="Arial"/>
+        </w:rPr>
+      </w:pPr>
+      <w:r>
+        <w:rPr>
+          <w:rFonts w:ascii="Arial" w:hAnsi="Arial" w:cs="Arial"/>
+        </w:rPr>
+        <w:t xml:space="preserve">La plataforma permitirá </w:t>
+      </w:r>
+      <w:r>
+        <w:rPr>
+          <w:rStyle w:val="Textoennegrita"/>
+          <w:rFonts w:ascii="Arial" w:hAnsi="Arial" w:cs="Arial"/>
+        </w:rPr>
+        <w:t>centralizar y estandarizar</w:t>
+      </w:r>
+      <w:r>
+        <w:rPr>
+          <w:rFonts w:ascii="Arial" w:hAnsi="Arial" w:cs="Arial"/>
+        </w:rPr>
+        <w:t xml:space="preserve"> el proceso, mejorando la toma de decisiones y promoviendo la calidad educativa basada en evidencia.</w:t>
+      </w:r>
+    </w:p>
+    <w:p>
+      <w:pPr>
+        <w:pStyle w:val="Ttulo3"/>
+        <w:rPr>
+          <w:rFonts w:ascii="Arial" w:hAnsi="Arial" w:cs="Arial"/>
+          <w:sz w:val="24"/>
+          <w:szCs w:val="24"/>
+        </w:rPr>
+      </w:pPr>
+      <w:r>
+        <w:rPr>
+          <w:rStyle w:val="Textoennegrita"/>
+          <w:rFonts w:ascii="Arial" w:hAnsi="Arial" w:cs="Arial"/>
           <w:b/>
           <w:bCs/>
           <w:sz w:val="24"/>
           <w:szCs w:val="24"/>
-          <w:lang w:eastAsia="es-CO"/>
-        </w:rPr>
-        <w:t>b. Objetivo del proyecto</w:t>
-      </w:r>
-    </w:p>
-    <w:p>
-      <w:pPr>
-        <w:spacing w:before="100" w:beforeAutospacing="1" w:after="100" w:afterAutospacing="1" w:line="240" w:lineRule="auto"/>
-        <w:rPr>
-          <w:rFonts w:ascii="Times New Roman" w:eastAsia="Times New Roman" w:hAnsi="Times New Roman" w:cs="Times New Roman"/>
+        </w:rPr>
+        <w:t>d. Audiencia</w:t>
+      </w:r>
+    </w:p>
+    <w:p>
+      <w:pPr>
+        <w:pStyle w:val="NormalWeb"/>
+        <w:rPr>
+          <w:rFonts w:ascii="Arial" w:hAnsi="Arial" w:cs="Arial"/>
+        </w:rPr>
+      </w:pPr>
+      <w:r>
+        <w:rPr>
+          <w:rFonts w:ascii="Arial" w:hAnsi="Arial" w:cs="Arial"/>
+        </w:rPr>
+        <w:t>Este documento está dirigido a:</w:t>
+      </w:r>
+    </w:p>
+    <w:p>
+      <w:pPr>
+        <w:pStyle w:val="NormalWeb"/>
+        <w:numPr>
+          <w:ilvl w:val="0"/>
+          <w:numId w:val="15"/>
+        </w:numPr>
+        <w:rPr>
+          <w:rFonts w:ascii="Arial" w:hAnsi="Arial" w:cs="Arial"/>
+        </w:rPr>
+      </w:pPr>
+      <w:r>
+        <w:rPr>
+          <w:rFonts w:ascii="Arial" w:hAnsi="Arial" w:cs="Arial"/>
+        </w:rPr>
+        <w:t>Equipo de desarrollo.</w:t>
+      </w:r>
+    </w:p>
+    <w:p>
+      <w:pPr>
+        <w:pStyle w:val="NormalWeb"/>
+        <w:numPr>
+          <w:ilvl w:val="0"/>
+          <w:numId w:val="15"/>
+        </w:numPr>
+        <w:rPr>
+          <w:rFonts w:ascii="Arial" w:hAnsi="Arial" w:cs="Arial"/>
+        </w:rPr>
+      </w:pPr>
+      <w:r>
+        <w:rPr>
+          <w:rFonts w:ascii="Arial" w:hAnsi="Arial" w:cs="Arial"/>
+        </w:rPr>
+        <w:t>Analistas de requerimientos.</w:t>
+      </w:r>
+    </w:p>
+    <w:p>
+      <w:pPr>
+        <w:pStyle w:val="NormalWeb"/>
+        <w:numPr>
+          <w:ilvl w:val="0"/>
+          <w:numId w:val="15"/>
+        </w:numPr>
+        <w:rPr>
+          <w:rFonts w:ascii="Arial" w:hAnsi="Arial" w:cs="Arial"/>
+        </w:rPr>
+      </w:pPr>
+      <w:r>
+        <w:rPr>
+          <w:rFonts w:ascii="Arial" w:hAnsi="Arial" w:cs="Arial"/>
+        </w:rPr>
+        <w:t>Diseñadores de UI/UX.</w:t>
+      </w:r>
+    </w:p>
+    <w:p>
+      <w:pPr>
+        <w:pStyle w:val="NormalWeb"/>
+        <w:numPr>
+          <w:ilvl w:val="0"/>
+          <w:numId w:val="15"/>
+        </w:numPr>
+        <w:rPr>
+          <w:rFonts w:ascii="Arial" w:hAnsi="Arial" w:cs="Arial"/>
+        </w:rPr>
+      </w:pPr>
+      <w:r>
+        <w:rPr>
+          <w:rFonts w:ascii="Arial" w:hAnsi="Arial" w:cs="Arial"/>
+        </w:rPr>
+        <w:t>Administradores de la plataforma.</w:t>
+      </w:r>
+    </w:p>
+    <w:p>
+      <w:pPr>
+        <w:pStyle w:val="NormalWeb"/>
+        <w:numPr>
+          <w:ilvl w:val="0"/>
+          <w:numId w:val="15"/>
+        </w:numPr>
+        <w:rPr>
+          <w:rFonts w:ascii="Arial" w:hAnsi="Arial" w:cs="Arial"/>
+        </w:rPr>
+      </w:pPr>
+      <w:proofErr w:type="spellStart"/>
+      <w:r>
+        <w:rPr>
+          <w:rFonts w:ascii="Arial" w:hAnsi="Arial" w:cs="Arial"/>
+        </w:rPr>
+        <w:t>Stakeholders</w:t>
+      </w:r>
+      <w:proofErr w:type="spellEnd"/>
+      <w:r>
+        <w:rPr>
+          <w:rFonts w:ascii="Arial" w:hAnsi="Arial" w:cs="Arial"/>
+        </w:rPr>
+        <w:t xml:space="preserve"> institucionales.</w:t>
+      </w:r>
+    </w:p>
+    <w:p>
+      <w:pPr>
+        <w:pStyle w:val="NormalWeb"/>
+        <w:ind w:left="720"/>
+        <w:rPr>
+          <w:rFonts w:ascii="Arial" w:hAnsi="Arial" w:cs="Arial"/>
+        </w:rPr>
+      </w:pPr>
+    </w:p>
+    <w:p>
+      <w:pPr>
+        <w:pStyle w:val="Ttulo3"/>
+        <w:rPr>
+          <w:rFonts w:ascii="Arial" w:hAnsi="Arial" w:cs="Arial"/>
           <w:sz w:val="24"/>
           <w:szCs w:val="24"/>
-          <w:lang w:eastAsia="es-CO"/>
-        </w:rPr>
-      </w:pPr>
-      <w:r>
-        <w:rPr>
-          <w:rFonts w:ascii="Times New Roman" w:eastAsia="Times New Roman" w:hAnsi="Times New Roman" w:cs="Times New Roman"/>
-          <w:sz w:val="24"/>
-          <w:szCs w:val="24"/>
-          <w:lang w:eastAsia="es-CO"/>
-        </w:rPr>
-        <w:t>Este proyecto tiene como objetivo principal diseñar una aplicación que centralice y optimice la gestión de experiencias significativas, permitiendo su trazabilidad, análisis inteligente, automatización de reportes y control de acceso según perfil de usuario.</w:t>
-      </w:r>
-    </w:p>
-    <w:p>
-      <w:pPr>
-        <w:spacing w:before="100" w:beforeAutospacing="1" w:after="100" w:afterAutospacing="1" w:line="240" w:lineRule="auto"/>
-        <w:outlineLvl w:val="2"/>
-        <w:rPr>
-          <w:rFonts w:ascii="Times New Roman" w:eastAsia="Times New Roman" w:hAnsi="Times New Roman" w:cs="Times New Roman"/>
+        </w:rPr>
+      </w:pPr>
+      <w:r>
+        <w:rPr>
+          <w:rStyle w:val="Textoennegrita"/>
+          <w:rFonts w:ascii="Arial" w:hAnsi="Arial" w:cs="Arial"/>
           <w:b/>
           <w:bCs/>
           <w:sz w:val="24"/>
           <w:szCs w:val="24"/>
-          <w:lang w:eastAsia="es-CO"/>
-        </w:rPr>
-      </w:pPr>
-      <w:r>
-        <w:rPr>
-          <w:rFonts w:ascii="Times New Roman" w:eastAsia="Times New Roman" w:hAnsi="Times New Roman" w:cs="Times New Roman"/>
+        </w:rPr>
+        <w:t>e. Definiciones y abreviaturas</w:t>
+      </w:r>
+    </w:p>
+    <w:p>
+      <w:pPr>
+        <w:pStyle w:val="NormalWeb"/>
+        <w:numPr>
+          <w:ilvl w:val="0"/>
+          <w:numId w:val="16"/>
+        </w:numPr>
+        <w:rPr>
+          <w:rFonts w:ascii="Arial" w:hAnsi="Arial" w:cs="Arial"/>
+        </w:rPr>
+      </w:pPr>
+      <w:r>
+        <w:rPr>
+          <w:rStyle w:val="Textoennegrita"/>
+          <w:rFonts w:ascii="Arial" w:hAnsi="Arial" w:cs="Arial"/>
+        </w:rPr>
+        <w:t>Experiencia significativa:</w:t>
+      </w:r>
+      <w:r>
+        <w:rPr>
+          <w:rFonts w:ascii="Arial" w:hAnsi="Arial" w:cs="Arial"/>
+        </w:rPr>
+        <w:t xml:space="preserve"> Actividad o proceso pedagógico que genera un aprendizaje relevante dentro del entorno educativo.</w:t>
+      </w:r>
+    </w:p>
+    <w:p>
+      <w:pPr>
+        <w:pStyle w:val="NormalWeb"/>
+        <w:numPr>
+          <w:ilvl w:val="0"/>
+          <w:numId w:val="16"/>
+        </w:numPr>
+        <w:rPr>
+          <w:rFonts w:ascii="Arial" w:hAnsi="Arial" w:cs="Arial"/>
+        </w:rPr>
+      </w:pPr>
+      <w:r>
+        <w:rPr>
+          <w:rStyle w:val="Textoennegrita"/>
+          <w:rFonts w:ascii="Arial" w:hAnsi="Arial" w:cs="Arial"/>
+        </w:rPr>
+        <w:t>Usuario:</w:t>
+      </w:r>
+      <w:r>
+        <w:rPr>
+          <w:rFonts w:ascii="Arial" w:hAnsi="Arial" w:cs="Arial"/>
+        </w:rPr>
+        <w:t xml:space="preserve"> Persona con cuenta en el sistema (administrador, docente, coordinador, soporte).</w:t>
+      </w:r>
+    </w:p>
+    <w:p>
+      <w:pPr>
+        <w:pStyle w:val="NormalWeb"/>
+        <w:numPr>
+          <w:ilvl w:val="0"/>
+          <w:numId w:val="16"/>
+        </w:numPr>
+        <w:rPr>
+          <w:rFonts w:ascii="Arial" w:hAnsi="Arial" w:cs="Arial"/>
+        </w:rPr>
+      </w:pPr>
+      <w:r>
+        <w:rPr>
+          <w:rStyle w:val="Textoennegrita"/>
+          <w:rFonts w:ascii="Arial" w:hAnsi="Arial" w:cs="Arial"/>
+        </w:rPr>
+        <w:t>CRUD:</w:t>
+      </w:r>
+      <w:r>
+        <w:rPr>
+          <w:rFonts w:ascii="Arial" w:hAnsi="Arial" w:cs="Arial"/>
+        </w:rPr>
+        <w:t xml:space="preserve"> Crear, Leer, Actualizar y Eliminar registros.</w:t>
+      </w:r>
+    </w:p>
+    <w:p>
+      <w:pPr>
+        <w:pStyle w:val="NormalWeb"/>
+        <w:numPr>
+          <w:ilvl w:val="0"/>
+          <w:numId w:val="16"/>
+        </w:numPr>
+        <w:rPr>
+          <w:rFonts w:ascii="Arial" w:hAnsi="Arial" w:cs="Arial"/>
+        </w:rPr>
+      </w:pPr>
+      <w:r>
+        <w:rPr>
+          <w:rStyle w:val="Textoennegrita"/>
+          <w:rFonts w:ascii="Arial" w:hAnsi="Arial" w:cs="Arial"/>
+        </w:rPr>
+        <w:t>API:</w:t>
+      </w:r>
+      <w:r>
+        <w:rPr>
+          <w:rFonts w:ascii="Arial" w:hAnsi="Arial" w:cs="Arial"/>
+        </w:rPr>
+        <w:t xml:space="preserve"> Interfaz de programación que permite comunicación entre </w:t>
+      </w:r>
+      <w:proofErr w:type="spellStart"/>
+      <w:r>
+        <w:rPr>
+          <w:rFonts w:ascii="Arial" w:hAnsi="Arial" w:cs="Arial"/>
+        </w:rPr>
+        <w:t>frontend</w:t>
+      </w:r>
+      <w:proofErr w:type="spellEnd"/>
+      <w:r>
+        <w:rPr>
+          <w:rFonts w:ascii="Arial" w:hAnsi="Arial" w:cs="Arial"/>
+        </w:rPr>
+        <w:t xml:space="preserve"> y </w:t>
+      </w:r>
+      <w:proofErr w:type="spellStart"/>
+      <w:r>
+        <w:rPr>
+          <w:rFonts w:ascii="Arial" w:hAnsi="Arial" w:cs="Arial"/>
+        </w:rPr>
+        <w:t>backend</w:t>
+      </w:r>
+      <w:proofErr w:type="spellEnd"/>
+      <w:r>
+        <w:rPr>
+          <w:rFonts w:ascii="Arial" w:hAnsi="Arial" w:cs="Arial"/>
+        </w:rPr>
+        <w:t>.</w:t>
+      </w:r>
+    </w:p>
+    <w:p>
+      <w:pPr>
+        <w:pStyle w:val="NormalWeb"/>
+        <w:numPr>
+          <w:ilvl w:val="0"/>
+          <w:numId w:val="16"/>
+        </w:numPr>
+        <w:rPr>
+          <w:rFonts w:ascii="Arial" w:hAnsi="Arial" w:cs="Arial"/>
+        </w:rPr>
+      </w:pPr>
+      <w:r>
+        <w:rPr>
+          <w:rStyle w:val="Textoennegrita"/>
+          <w:rFonts w:ascii="Arial" w:hAnsi="Arial" w:cs="Arial"/>
+        </w:rPr>
+        <w:t>JWT:</w:t>
+      </w:r>
+      <w:r>
+        <w:rPr>
+          <w:rFonts w:ascii="Arial" w:hAnsi="Arial" w:cs="Arial"/>
+        </w:rPr>
+        <w:t xml:space="preserve"> Token seguro para autenticación.</w:t>
+      </w:r>
+    </w:p>
+    <w:p>
+      <w:pPr>
+        <w:pStyle w:val="NormalWeb"/>
+        <w:numPr>
+          <w:ilvl w:val="0"/>
+          <w:numId w:val="16"/>
+        </w:numPr>
+        <w:rPr>
+          <w:rFonts w:ascii="Arial" w:hAnsi="Arial" w:cs="Arial"/>
+        </w:rPr>
+      </w:pPr>
+      <w:r>
+        <w:rPr>
+          <w:rStyle w:val="Textoennegrita"/>
+          <w:rFonts w:ascii="Arial" w:hAnsi="Arial" w:cs="Arial"/>
+        </w:rPr>
+        <w:t>Trazabilidad:</w:t>
+      </w:r>
+      <w:r>
+        <w:rPr>
+          <w:rFonts w:ascii="Arial" w:hAnsi="Arial" w:cs="Arial"/>
+        </w:rPr>
+        <w:t xml:space="preserve"> Registro histórico de acciones realizadas en el sistema.</w:t>
+      </w:r>
+    </w:p>
+    <w:p>
+      <w:pPr>
+        <w:rPr>
+          <w:rFonts w:ascii="Arial" w:hAnsi="Arial" w:cs="Arial"/>
+          <w:sz w:val="24"/>
+          <w:szCs w:val="24"/>
+        </w:rPr>
+      </w:pPr>
+    </w:p>
+    <w:p>
+      <w:pPr>
+        <w:pStyle w:val="Ttulo2"/>
+        <w:rPr>
+          <w:rFonts w:ascii="Arial" w:hAnsi="Arial" w:cs="Arial"/>
+          <w:sz w:val="24"/>
+          <w:szCs w:val="24"/>
+        </w:rPr>
+      </w:pPr>
+      <w:r>
+        <w:rPr>
+          <w:rStyle w:val="Textoennegrita"/>
+          <w:rFonts w:ascii="Arial" w:hAnsi="Arial" w:cs="Arial"/>
           <w:b/>
           <w:bCs/>
           <w:sz w:val="24"/>
           <w:szCs w:val="24"/>
-          <w:lang w:eastAsia="es-CO"/>
-        </w:rPr>
-        <w:t>c. Justificación</w:t>
-      </w:r>
-    </w:p>
-    <w:p>
-      <w:pPr>
-        <w:spacing w:before="100" w:beforeAutospacing="1" w:after="100" w:afterAutospacing="1" w:line="240" w:lineRule="auto"/>
-        <w:rPr>
-          <w:rFonts w:ascii="Times New Roman" w:eastAsia="Times New Roman" w:hAnsi="Times New Roman" w:cs="Times New Roman"/>
+        </w:rPr>
+        <w:t>2. Descripción general del sistema</w:t>
+      </w:r>
+    </w:p>
+    <w:p>
+      <w:pPr>
+        <w:pStyle w:val="Ttulo3"/>
+        <w:rPr>
+          <w:rFonts w:ascii="Arial" w:hAnsi="Arial" w:cs="Arial"/>
           <w:sz w:val="24"/>
           <w:szCs w:val="24"/>
-          <w:lang w:eastAsia="es-CO"/>
-        </w:rPr>
-      </w:pPr>
-      <w:r>
-        <w:rPr>
-          <w:rFonts w:ascii="Times New Roman" w:eastAsia="Times New Roman" w:hAnsi="Times New Roman" w:cs="Times New Roman"/>
-          <w:sz w:val="24"/>
-          <w:szCs w:val="24"/>
-          <w:lang w:eastAsia="es-CO"/>
-        </w:rPr>
-        <w:t>Actualmente, el registro de experiencias es manual y fragmentado, dificultando la evaluación del impacto. Este sistema digital permitirá centralizar, visualizar y mejorar la toma de decisiones basada en evidencia.</w:t>
-      </w:r>
-    </w:p>
-    <w:p>
-      <w:pPr>
-        <w:spacing w:before="100" w:beforeAutospacing="1" w:after="100" w:afterAutospacing="1" w:line="240" w:lineRule="auto"/>
-        <w:outlineLvl w:val="2"/>
-        <w:rPr>
-          <w:rFonts w:ascii="Times New Roman" w:eastAsia="Times New Roman" w:hAnsi="Times New Roman" w:cs="Times New Roman"/>
+        </w:rPr>
+      </w:pPr>
+      <w:r>
+        <w:rPr>
+          <w:rStyle w:val="Textoennegrita"/>
+          <w:rFonts w:ascii="Arial" w:hAnsi="Arial" w:cs="Arial"/>
           <w:b/>
           <w:bCs/>
           <w:sz w:val="24"/>
           <w:szCs w:val="24"/>
-          <w:lang w:eastAsia="es-CO"/>
-        </w:rPr>
-      </w:pPr>
-      <w:r>
-        <w:rPr>
-          <w:rFonts w:ascii="Times New Roman" w:eastAsia="Times New Roman" w:hAnsi="Times New Roman" w:cs="Times New Roman"/>
+        </w:rPr>
+        <w:t>a. Visión general del software</w:t>
+      </w:r>
+    </w:p>
+    <w:p>
+      <w:pPr>
+        <w:pStyle w:val="NormalWeb"/>
+        <w:rPr>
+          <w:rFonts w:ascii="Arial" w:hAnsi="Arial" w:cs="Arial"/>
+        </w:rPr>
+      </w:pPr>
+      <w:r>
+        <w:rPr>
+          <w:rFonts w:ascii="Arial" w:hAnsi="Arial" w:cs="Arial"/>
+        </w:rPr>
+        <w:t>El sistema permitirá:</w:t>
+      </w:r>
+    </w:p>
+    <w:p>
+      <w:pPr>
+        <w:pStyle w:val="NormalWeb"/>
+        <w:numPr>
+          <w:ilvl w:val="0"/>
+          <w:numId w:val="17"/>
+        </w:numPr>
+        <w:rPr>
+          <w:rFonts w:ascii="Arial" w:hAnsi="Arial" w:cs="Arial"/>
+        </w:rPr>
+      </w:pPr>
+      <w:r>
+        <w:rPr>
+          <w:rFonts w:ascii="Arial" w:hAnsi="Arial" w:cs="Arial"/>
+        </w:rPr>
+        <w:t>Registrar experiencias pedagógicas con toda la documentación asociada.</w:t>
+      </w:r>
+    </w:p>
+    <w:p>
+      <w:pPr>
+        <w:pStyle w:val="NormalWeb"/>
+        <w:numPr>
+          <w:ilvl w:val="0"/>
+          <w:numId w:val="17"/>
+        </w:numPr>
+        <w:rPr>
+          <w:rFonts w:ascii="Arial" w:hAnsi="Arial" w:cs="Arial"/>
+        </w:rPr>
+      </w:pPr>
+      <w:r>
+        <w:rPr>
+          <w:rFonts w:ascii="Arial" w:hAnsi="Arial" w:cs="Arial"/>
+        </w:rPr>
+        <w:t>Vincularlas a instituciones, docentes, estudiantes y criterios educativos.</w:t>
+      </w:r>
+    </w:p>
+    <w:p>
+      <w:pPr>
+        <w:pStyle w:val="NormalWeb"/>
+        <w:numPr>
+          <w:ilvl w:val="0"/>
+          <w:numId w:val="17"/>
+        </w:numPr>
+        <w:rPr>
+          <w:rFonts w:ascii="Arial" w:hAnsi="Arial" w:cs="Arial"/>
+        </w:rPr>
+      </w:pPr>
+      <w:r>
+        <w:rPr>
+          <w:rFonts w:ascii="Arial" w:hAnsi="Arial" w:cs="Arial"/>
+        </w:rPr>
+        <w:t>Generar reportes automáticos en PDF.</w:t>
+      </w:r>
+    </w:p>
+    <w:p>
+      <w:pPr>
+        <w:pStyle w:val="NormalWeb"/>
+        <w:numPr>
+          <w:ilvl w:val="0"/>
+          <w:numId w:val="17"/>
+        </w:numPr>
+        <w:rPr>
+          <w:rFonts w:ascii="Arial" w:hAnsi="Arial" w:cs="Arial"/>
+        </w:rPr>
+      </w:pPr>
+      <w:r>
+        <w:rPr>
+          <w:rFonts w:ascii="Arial" w:hAnsi="Arial" w:cs="Arial"/>
+        </w:rPr>
+        <w:t>Aplicar análisis de datos e indicadores de impacto.</w:t>
+      </w:r>
+    </w:p>
+    <w:p>
+      <w:pPr>
+        <w:pStyle w:val="NormalWeb"/>
+        <w:numPr>
+          <w:ilvl w:val="0"/>
+          <w:numId w:val="17"/>
+        </w:numPr>
+        <w:rPr>
+          <w:rFonts w:ascii="Arial" w:hAnsi="Arial" w:cs="Arial"/>
+        </w:rPr>
+      </w:pPr>
+      <w:r>
+        <w:rPr>
+          <w:rFonts w:ascii="Arial" w:hAnsi="Arial" w:cs="Arial"/>
+        </w:rPr>
+        <w:t>Realizar evaluaciones, comentarios y seguimiento.</w:t>
+      </w:r>
+    </w:p>
+    <w:p>
+      <w:pPr>
+        <w:pStyle w:val="NormalWeb"/>
+        <w:numPr>
+          <w:ilvl w:val="0"/>
+          <w:numId w:val="17"/>
+        </w:numPr>
+        <w:rPr>
+          <w:rFonts w:ascii="Arial" w:hAnsi="Arial" w:cs="Arial"/>
+        </w:rPr>
+      </w:pPr>
+      <w:r>
+        <w:rPr>
+          <w:rFonts w:ascii="Arial" w:hAnsi="Arial" w:cs="Arial"/>
+        </w:rPr>
+        <w:t>Controlar permisos de acceso y roles.</w:t>
+      </w:r>
+    </w:p>
+    <w:p>
+      <w:pPr>
+        <w:pStyle w:val="NormalWeb"/>
+        <w:numPr>
+          <w:ilvl w:val="0"/>
+          <w:numId w:val="17"/>
+        </w:numPr>
+        <w:rPr>
+          <w:rFonts w:ascii="Arial" w:hAnsi="Arial" w:cs="Arial"/>
+        </w:rPr>
+      </w:pPr>
+      <w:r>
+        <w:rPr>
+          <w:rFonts w:ascii="Arial" w:hAnsi="Arial" w:cs="Arial"/>
+        </w:rPr>
+        <w:t>Mantener un historial detallado de cambios.</w:t>
+      </w:r>
+    </w:p>
+    <w:p>
+      <w:pPr>
+        <w:pStyle w:val="Ttulo3"/>
+        <w:rPr>
+          <w:rFonts w:ascii="Arial" w:hAnsi="Arial" w:cs="Arial"/>
+          <w:sz w:val="24"/>
+          <w:szCs w:val="24"/>
+        </w:rPr>
+      </w:pPr>
+      <w:r>
+        <w:rPr>
+          <w:rStyle w:val="Textoennegrita"/>
+          <w:rFonts w:ascii="Arial" w:hAnsi="Arial" w:cs="Arial"/>
           <w:b/>
           <w:bCs/>
           <w:sz w:val="24"/>
           <w:szCs w:val="24"/>
-          <w:lang w:eastAsia="es-CO"/>
-        </w:rPr>
-        <w:t>d. Audiencia</w:t>
-      </w:r>
-    </w:p>
-    <w:p>
-      <w:pPr>
-        <w:spacing w:before="100" w:beforeAutospacing="1" w:after="100" w:afterAutospacing="1" w:line="240" w:lineRule="auto"/>
-        <w:rPr>
-          <w:rFonts w:ascii="Times New Roman" w:eastAsia="Times New Roman" w:hAnsi="Times New Roman" w:cs="Times New Roman"/>
+        </w:rPr>
+        <w:t>b. Entorno de operación</w:t>
+      </w:r>
+    </w:p>
+    <w:p>
+      <w:pPr>
+        <w:pStyle w:val="NormalWeb"/>
+        <w:rPr>
+          <w:rFonts w:ascii="Arial" w:hAnsi="Arial" w:cs="Arial"/>
+        </w:rPr>
+      </w:pPr>
+      <w:r>
+        <w:rPr>
+          <w:rFonts w:ascii="Arial" w:hAnsi="Arial" w:cs="Arial"/>
+        </w:rPr>
+        <w:t>El sistema operará en:</w:t>
+      </w:r>
+    </w:p>
+    <w:p>
+      <w:pPr>
+        <w:pStyle w:val="NormalWeb"/>
+        <w:numPr>
+          <w:ilvl w:val="0"/>
+          <w:numId w:val="18"/>
+        </w:numPr>
+        <w:rPr>
+          <w:rFonts w:ascii="Arial" w:hAnsi="Arial" w:cs="Arial"/>
+        </w:rPr>
+      </w:pPr>
+      <w:r>
+        <w:rPr>
+          <w:rStyle w:val="Textoennegrita"/>
+          <w:rFonts w:ascii="Arial" w:hAnsi="Arial" w:cs="Arial"/>
+        </w:rPr>
+        <w:t>Web:</w:t>
+      </w:r>
+      <w:r>
+        <w:rPr>
+          <w:rFonts w:ascii="Arial" w:hAnsi="Arial" w:cs="Arial"/>
+        </w:rPr>
+        <w:t xml:space="preserve"> navegadores modernos (Chrome).</w:t>
+      </w:r>
+    </w:p>
+    <w:p>
+      <w:pPr>
+        <w:pStyle w:val="NormalWeb"/>
+        <w:numPr>
+          <w:ilvl w:val="0"/>
+          <w:numId w:val="18"/>
+        </w:numPr>
+        <w:rPr>
+          <w:rFonts w:ascii="Arial" w:hAnsi="Arial" w:cs="Arial"/>
+        </w:rPr>
+      </w:pPr>
+      <w:r>
+        <w:rPr>
+          <w:rStyle w:val="Textoennegrita"/>
+          <w:rFonts w:ascii="Arial" w:hAnsi="Arial" w:cs="Arial"/>
+        </w:rPr>
+        <w:t>Móvil:</w:t>
+      </w:r>
+      <w:r>
+        <w:rPr>
+          <w:rFonts w:ascii="Arial" w:hAnsi="Arial" w:cs="Arial"/>
+        </w:rPr>
+        <w:t xml:space="preserve"> aplicación Android.</w:t>
+      </w:r>
+    </w:p>
+    <w:p>
+      <w:pPr>
+        <w:pStyle w:val="NormalWeb"/>
+        <w:numPr>
+          <w:ilvl w:val="0"/>
+          <w:numId w:val="18"/>
+        </w:numPr>
+        <w:rPr>
+          <w:rFonts w:ascii="Arial" w:hAnsi="Arial" w:cs="Arial"/>
+        </w:rPr>
+      </w:pPr>
+      <w:proofErr w:type="spellStart"/>
+      <w:r>
+        <w:rPr>
+          <w:rStyle w:val="Textoennegrita"/>
+          <w:rFonts w:ascii="Arial" w:hAnsi="Arial" w:cs="Arial"/>
+        </w:rPr>
+        <w:t>Backend</w:t>
+      </w:r>
+      <w:proofErr w:type="spellEnd"/>
+      <w:r>
+        <w:rPr>
+          <w:rStyle w:val="Textoennegrita"/>
+          <w:rFonts w:ascii="Arial" w:hAnsi="Arial" w:cs="Arial"/>
+        </w:rPr>
+        <w:t>:</w:t>
+      </w:r>
+      <w:r>
+        <w:rPr>
+          <w:rFonts w:ascii="Arial" w:hAnsi="Arial" w:cs="Arial"/>
+        </w:rPr>
+        <w:t xml:space="preserve"> API REST con seguridad JWT.</w:t>
+      </w:r>
+    </w:p>
+    <w:p>
+      <w:pPr>
+        <w:pStyle w:val="NormalWeb"/>
+        <w:numPr>
+          <w:ilvl w:val="0"/>
+          <w:numId w:val="18"/>
+        </w:numPr>
+        <w:rPr>
+          <w:rFonts w:ascii="Arial" w:hAnsi="Arial" w:cs="Arial"/>
+        </w:rPr>
+      </w:pPr>
+      <w:r>
+        <w:rPr>
+          <w:rStyle w:val="Textoennegrita"/>
+          <w:rFonts w:ascii="Arial" w:hAnsi="Arial" w:cs="Arial"/>
+        </w:rPr>
+        <w:t>Base de datos:</w:t>
+      </w:r>
+      <w:r>
+        <w:rPr>
+          <w:rFonts w:ascii="Arial" w:hAnsi="Arial" w:cs="Arial"/>
+        </w:rPr>
+        <w:t xml:space="preserve"> </w:t>
+      </w:r>
+      <w:r>
+        <w:rPr>
+          <w:rFonts w:ascii="Arial" w:hAnsi="Arial" w:cs="Arial"/>
+        </w:rPr>
+        <w:t>SQL Server</w:t>
+      </w:r>
+      <w:r>
+        <w:rPr>
+          <w:rFonts w:ascii="Arial" w:hAnsi="Arial" w:cs="Arial"/>
+        </w:rPr>
+        <w:t>.</w:t>
+      </w:r>
+    </w:p>
+    <w:p>
+      <w:pPr>
+        <w:pStyle w:val="NormalWeb"/>
+        <w:numPr>
+          <w:ilvl w:val="0"/>
+          <w:numId w:val="18"/>
+        </w:numPr>
+        <w:rPr>
+          <w:rFonts w:ascii="Arial" w:hAnsi="Arial" w:cs="Arial"/>
+        </w:rPr>
+      </w:pPr>
+      <w:r>
+        <w:rPr>
+          <w:rStyle w:val="Textoennegrita"/>
+          <w:rFonts w:ascii="Arial" w:hAnsi="Arial" w:cs="Arial"/>
+        </w:rPr>
+        <w:t>Servidor:</w:t>
+      </w:r>
+      <w:r>
+        <w:rPr>
+          <w:rFonts w:ascii="Arial" w:hAnsi="Arial" w:cs="Arial"/>
+        </w:rPr>
+        <w:t xml:space="preserve"> contenedores Docker en ambientes Dev/QA/</w:t>
+      </w:r>
+      <w:proofErr w:type="spellStart"/>
+      <w:r>
+        <w:rPr>
+          <w:rFonts w:ascii="Arial" w:hAnsi="Arial" w:cs="Arial"/>
+        </w:rPr>
+        <w:t>Prod</w:t>
+      </w:r>
+      <w:proofErr w:type="spellEnd"/>
+      <w:r>
+        <w:rPr>
+          <w:rFonts w:ascii="Arial" w:hAnsi="Arial" w:cs="Arial"/>
+        </w:rPr>
+        <w:t>.</w:t>
+      </w:r>
+    </w:p>
+    <w:p>
+      <w:pPr>
+        <w:pStyle w:val="NormalWeb"/>
+        <w:numPr>
+          <w:ilvl w:val="0"/>
+          <w:numId w:val="18"/>
+        </w:numPr>
+        <w:rPr>
+          <w:rFonts w:ascii="Arial" w:hAnsi="Arial" w:cs="Arial"/>
+        </w:rPr>
+      </w:pPr>
+      <w:r>
+        <w:rPr>
+          <w:rStyle w:val="Textoennegrita"/>
+          <w:rFonts w:ascii="Arial" w:hAnsi="Arial" w:cs="Arial"/>
+        </w:rPr>
+        <w:t>Servidor:</w:t>
+      </w:r>
+      <w:r>
+        <w:rPr>
+          <w:rFonts w:ascii="Arial" w:hAnsi="Arial" w:cs="Arial"/>
+        </w:rPr>
+        <w:t xml:space="preserve"> Azure </w:t>
+      </w:r>
+    </w:p>
+    <w:p>
+      <w:pPr>
+        <w:pStyle w:val="NormalWeb"/>
+        <w:rPr>
+          <w:rFonts w:ascii="Arial" w:hAnsi="Arial" w:cs="Arial"/>
+        </w:rPr>
+      </w:pPr>
+      <w:r>
+        <w:rPr>
+          <w:rFonts w:ascii="Arial" w:hAnsi="Arial" w:cs="Arial"/>
+        </w:rPr>
+        <w:t>Acceso mediante credenciales personales con roles definidos.</w:t>
+      </w:r>
+    </w:p>
+    <w:p>
+      <w:pPr>
+        <w:rPr>
+          <w:rFonts w:ascii="Arial" w:hAnsi="Arial" w:cs="Arial"/>
           <w:sz w:val="24"/>
           <w:szCs w:val="24"/>
-          <w:lang w:eastAsia="es-CO"/>
-        </w:rPr>
-      </w:pPr>
-      <w:r>
-        <w:rPr>
-          <w:rFonts w:ascii="Times New Roman" w:eastAsia="Times New Roman" w:hAnsi="Times New Roman" w:cs="Times New Roman"/>
+        </w:rPr>
+      </w:pPr>
+    </w:p>
+    <w:p>
+      <w:pPr>
+        <w:rPr>
+          <w:rFonts w:ascii="Arial" w:hAnsi="Arial" w:cs="Arial"/>
           <w:sz w:val="24"/>
           <w:szCs w:val="24"/>
-          <w:lang w:eastAsia="es-CO"/>
-        </w:rPr>
-        <w:t>Este documento está dirigido al equipo de desarrollo, analistas, diseñadores y a todas las partes interesadas en la implementación técnica del sistema.</w:t>
-      </w:r>
-    </w:p>
-    <w:p>
-      <w:pPr>
-        <w:spacing w:before="100" w:beforeAutospacing="1" w:after="100" w:afterAutospacing="1" w:line="240" w:lineRule="auto"/>
-        <w:outlineLvl w:val="2"/>
-        <w:rPr>
-          <w:rFonts w:ascii="Times New Roman" w:eastAsia="Times New Roman" w:hAnsi="Times New Roman" w:cs="Times New Roman"/>
+        </w:rPr>
+      </w:pPr>
+    </w:p>
+    <w:p>
+      <w:pPr>
+        <w:rPr>
+          <w:rFonts w:ascii="Arial" w:hAnsi="Arial" w:cs="Arial"/>
+          <w:sz w:val="24"/>
+          <w:szCs w:val="24"/>
+        </w:rPr>
+      </w:pPr>
+    </w:p>
+    <w:p>
+      <w:pPr>
+        <w:rPr>
+          <w:rFonts w:ascii="Arial" w:hAnsi="Arial" w:cs="Arial"/>
+          <w:sz w:val="24"/>
+          <w:szCs w:val="24"/>
+        </w:rPr>
+      </w:pPr>
+    </w:p>
+    <w:p>
+      <w:pPr>
+        <w:pStyle w:val="Ttulo2"/>
+        <w:rPr>
+          <w:rFonts w:ascii="Arial" w:hAnsi="Arial" w:cs="Arial"/>
+          <w:sz w:val="24"/>
+          <w:szCs w:val="24"/>
+        </w:rPr>
+      </w:pPr>
+      <w:r>
+        <w:rPr>
+          <w:rStyle w:val="Textoennegrita"/>
+          <w:rFonts w:ascii="Arial" w:hAnsi="Arial" w:cs="Arial"/>
           <w:b/>
           <w:bCs/>
           <w:sz w:val="24"/>
           <w:szCs w:val="24"/>
-          <w:lang w:eastAsia="es-CO"/>
-        </w:rPr>
-      </w:pPr>
-      <w:r>
-        <w:rPr>
-          <w:rFonts w:ascii="Times New Roman" w:eastAsia="Times New Roman" w:hAnsi="Times New Roman" w:cs="Times New Roman"/>
+        </w:rPr>
+        <w:t>3. Requisitos del sistema</w:t>
+      </w:r>
+    </w:p>
+    <w:p>
+      <w:pPr>
+        <w:pStyle w:val="Ttulo3"/>
+        <w:rPr>
+          <w:rFonts w:ascii="Arial" w:hAnsi="Arial" w:cs="Arial"/>
+          <w:sz w:val="24"/>
+          <w:szCs w:val="24"/>
+        </w:rPr>
+      </w:pPr>
+      <w:r>
+        <w:rPr>
+          <w:rStyle w:val="Textoennegrita"/>
+          <w:rFonts w:ascii="Arial" w:hAnsi="Arial" w:cs="Arial"/>
           <w:b/>
           <w:bCs/>
           <w:sz w:val="24"/>
           <w:szCs w:val="24"/>
-          <w:lang w:eastAsia="es-CO"/>
-        </w:rPr>
-        <w:t>e. Definiciones y abreviaturas</w:t>
-      </w:r>
-    </w:p>
-    <w:p>
-      <w:pPr>
-        <w:numPr>
-          <w:ilvl w:val="0"/>
-          <w:numId w:val="1"/>
-        </w:numPr>
-        <w:spacing w:before="100" w:beforeAutospacing="1" w:after="100" w:afterAutospacing="1" w:line="240" w:lineRule="auto"/>
-        <w:rPr>
-          <w:rFonts w:ascii="Times New Roman" w:eastAsia="Times New Roman" w:hAnsi="Times New Roman" w:cs="Times New Roman"/>
+        </w:rPr>
+        <w:t>3.1 Requisitos funcionales</w:t>
+      </w:r>
+    </w:p>
+    <w:p>
+      <w:pPr>
+        <w:pStyle w:val="NormalWeb"/>
+        <w:rPr>
+          <w:rFonts w:ascii="Arial" w:hAnsi="Arial" w:cs="Arial"/>
+        </w:rPr>
+      </w:pPr>
+      <w:r>
+        <w:rPr>
+          <w:rStyle w:val="Textoennegrita"/>
+          <w:rFonts w:ascii="Arial" w:hAnsi="Arial" w:cs="Arial"/>
+        </w:rPr>
+        <w:t>RF1.</w:t>
+      </w:r>
+      <w:r>
+        <w:rPr>
+          <w:rFonts w:ascii="Arial" w:hAnsi="Arial" w:cs="Arial"/>
+        </w:rPr>
+        <w:t xml:space="preserve"> Registrar experiencias con: título, descripción, código, metodología, transferencia, documentos, fechas, participantes, estado y responsable.</w:t>
+      </w:r>
+      <w:r>
+        <w:rPr>
+          <w:rFonts w:ascii="Arial" w:hAnsi="Arial" w:cs="Arial"/>
+        </w:rPr>
+        <w:br/>
+      </w:r>
+      <w:r>
+        <w:rPr>
+          <w:rStyle w:val="Textoennegrita"/>
+          <w:rFonts w:ascii="Arial" w:hAnsi="Arial" w:cs="Arial"/>
+        </w:rPr>
+        <w:t>RF2.</w:t>
+      </w:r>
+      <w:r>
+        <w:rPr>
+          <w:rFonts w:ascii="Arial" w:hAnsi="Arial" w:cs="Arial"/>
+        </w:rPr>
+        <w:t xml:space="preserve"> Autenticación segura (</w:t>
+      </w:r>
+      <w:proofErr w:type="spellStart"/>
+      <w:r>
+        <w:rPr>
+          <w:rFonts w:ascii="Arial" w:hAnsi="Arial" w:cs="Arial"/>
+        </w:rPr>
+        <w:t>login</w:t>
+      </w:r>
+      <w:proofErr w:type="spellEnd"/>
+      <w:r>
+        <w:rPr>
+          <w:rFonts w:ascii="Arial" w:hAnsi="Arial" w:cs="Arial"/>
+        </w:rPr>
+        <w:t>, recuperación, roles, JWT).</w:t>
+      </w:r>
+      <w:r>
+        <w:rPr>
+          <w:rFonts w:ascii="Arial" w:hAnsi="Arial" w:cs="Arial"/>
+        </w:rPr>
+        <w:br/>
+      </w:r>
+      <w:r>
+        <w:rPr>
+          <w:rStyle w:val="Textoennegrita"/>
+          <w:rFonts w:ascii="Arial" w:hAnsi="Arial" w:cs="Arial"/>
+        </w:rPr>
+        <w:t>RF3.</w:t>
+      </w:r>
+      <w:r>
+        <w:rPr>
+          <w:rFonts w:ascii="Arial" w:hAnsi="Arial" w:cs="Arial"/>
+        </w:rPr>
+        <w:t xml:space="preserve"> Editar, actualizar y eliminar experiencias (eliminación lógica).</w:t>
+      </w:r>
+      <w:r>
+        <w:rPr>
+          <w:rFonts w:ascii="Arial" w:hAnsi="Arial" w:cs="Arial"/>
+        </w:rPr>
+        <w:br/>
+      </w:r>
+      <w:r>
+        <w:rPr>
+          <w:rStyle w:val="Textoennegrita"/>
+          <w:rFonts w:ascii="Arial" w:hAnsi="Arial" w:cs="Arial"/>
+        </w:rPr>
+        <w:t>RF4.</w:t>
+      </w:r>
+      <w:r>
+        <w:rPr>
+          <w:rFonts w:ascii="Arial" w:hAnsi="Arial" w:cs="Arial"/>
+        </w:rPr>
+        <w:t xml:space="preserve"> Generar reportes PDF filtrados por fechas, docente, institución, área temática y más.</w:t>
+      </w:r>
+      <w:r>
+        <w:rPr>
+          <w:rFonts w:ascii="Arial" w:hAnsi="Arial" w:cs="Arial"/>
+        </w:rPr>
+        <w:br/>
+      </w:r>
+      <w:r>
+        <w:rPr>
+          <w:rStyle w:val="Textoennegrita"/>
+          <w:rFonts w:ascii="Arial" w:hAnsi="Arial" w:cs="Arial"/>
+        </w:rPr>
+        <w:t>RF5.</w:t>
+      </w:r>
+      <w:r>
+        <w:rPr>
+          <w:rFonts w:ascii="Arial" w:hAnsi="Arial" w:cs="Arial"/>
+        </w:rPr>
+        <w:t xml:space="preserve"> Análisis predictivo basado en datos históricos.</w:t>
+      </w:r>
+      <w:r>
+        <w:rPr>
+          <w:rFonts w:ascii="Arial" w:hAnsi="Arial" w:cs="Arial"/>
+        </w:rPr>
+        <w:br/>
+      </w:r>
+      <w:r>
+        <w:rPr>
+          <w:rStyle w:val="Textoennegrita"/>
+          <w:rFonts w:ascii="Arial" w:hAnsi="Arial" w:cs="Arial"/>
+        </w:rPr>
+        <w:t>RF6.</w:t>
+      </w:r>
+      <w:r>
+        <w:rPr>
+          <w:rFonts w:ascii="Arial" w:hAnsi="Arial" w:cs="Arial"/>
+        </w:rPr>
+        <w:t xml:space="preserve"> Asociar experiencias a instituciones, docentes y poblaciones.</w:t>
+      </w:r>
+      <w:r>
+        <w:rPr>
+          <w:rFonts w:ascii="Arial" w:hAnsi="Arial" w:cs="Arial"/>
+        </w:rPr>
+        <w:br/>
+      </w:r>
+      <w:r>
+        <w:rPr>
+          <w:rStyle w:val="Textoennegrita"/>
+          <w:rFonts w:ascii="Arial" w:hAnsi="Arial" w:cs="Arial"/>
+        </w:rPr>
+        <w:t>RF7.</w:t>
+      </w:r>
+      <w:r>
+        <w:rPr>
+          <w:rFonts w:ascii="Arial" w:hAnsi="Arial" w:cs="Arial"/>
+        </w:rPr>
+        <w:t xml:space="preserve"> Visualizar historial de cambios y trazabilidad de acciones.</w:t>
+      </w:r>
+      <w:r>
+        <w:rPr>
+          <w:rFonts w:ascii="Arial" w:hAnsi="Arial" w:cs="Arial"/>
+        </w:rPr>
+        <w:br/>
+      </w:r>
+      <w:r>
+        <w:rPr>
+          <w:rStyle w:val="Textoennegrita"/>
+          <w:rFonts w:ascii="Arial" w:hAnsi="Arial" w:cs="Arial"/>
+        </w:rPr>
+        <w:t>RF8.</w:t>
+      </w:r>
+      <w:r>
+        <w:rPr>
+          <w:rFonts w:ascii="Arial" w:hAnsi="Arial" w:cs="Arial"/>
+        </w:rPr>
+        <w:t xml:space="preserve"> Notificaciones automáticas sobre cambios o evaluaciones.</w:t>
+      </w:r>
+      <w:r>
+        <w:rPr>
+          <w:rFonts w:ascii="Arial" w:hAnsi="Arial" w:cs="Arial"/>
+        </w:rPr>
+        <w:br/>
+      </w:r>
+      <w:r>
+        <w:rPr>
+          <w:rStyle w:val="Textoennegrita"/>
+          <w:rFonts w:ascii="Arial" w:hAnsi="Arial" w:cs="Arial"/>
+        </w:rPr>
+        <w:t>RF9.</w:t>
+      </w:r>
+      <w:r>
+        <w:rPr>
+          <w:rFonts w:ascii="Arial" w:hAnsi="Arial" w:cs="Arial"/>
+        </w:rPr>
+        <w:t xml:space="preserve"> Módulo de evaluación (tipo, comentarios, fecha, usuario evaluador).</w:t>
+      </w:r>
+      <w:r>
+        <w:rPr>
+          <w:rFonts w:ascii="Arial" w:hAnsi="Arial" w:cs="Arial"/>
+        </w:rPr>
+        <w:br/>
+      </w:r>
+      <w:r>
+        <w:rPr>
+          <w:rStyle w:val="Textoennegrita"/>
+          <w:rFonts w:ascii="Arial" w:hAnsi="Arial" w:cs="Arial"/>
+        </w:rPr>
+        <w:t>RF10.</w:t>
+      </w:r>
+      <w:r>
+        <w:rPr>
+          <w:rFonts w:ascii="Arial" w:hAnsi="Arial" w:cs="Arial"/>
+        </w:rPr>
+        <w:t xml:space="preserve"> Gestión de usuarios, roles y permisos.</w:t>
+      </w:r>
+    </w:p>
+    <w:p>
+      <w:pPr>
+        <w:pStyle w:val="Ttulo3"/>
+        <w:rPr>
+          <w:rFonts w:ascii="Arial" w:hAnsi="Arial" w:cs="Arial"/>
           <w:sz w:val="24"/>
           <w:szCs w:val="24"/>
-          <w:lang w:eastAsia="es-CO"/>
-        </w:rPr>
-      </w:pPr>
-      <w:r>
-        <w:rPr>
-          <w:rFonts w:ascii="Times New Roman" w:eastAsia="Times New Roman" w:hAnsi="Times New Roman" w:cs="Times New Roman"/>
+        </w:rPr>
+      </w:pPr>
+      <w:r>
+        <w:rPr>
+          <w:rStyle w:val="Textoennegrita"/>
+          <w:rFonts w:ascii="Arial" w:hAnsi="Arial" w:cs="Arial"/>
           <w:b/>
           <w:bCs/>
           <w:sz w:val="24"/>
           <w:szCs w:val="24"/>
-          <w:lang w:eastAsia="es-CO"/>
-        </w:rPr>
-        <w:t>Experiencia significativa</w:t>
-      </w:r>
-      <w:r>
-        <w:rPr>
-          <w:rFonts w:ascii="Times New Roman" w:eastAsia="Times New Roman" w:hAnsi="Times New Roman" w:cs="Times New Roman"/>
+        </w:rPr>
+        <w:t>3.2 Requisitos no funcionales</w:t>
+      </w:r>
+    </w:p>
+    <w:p>
+      <w:pPr>
+        <w:pStyle w:val="NormalWeb"/>
+        <w:numPr>
+          <w:ilvl w:val="0"/>
+          <w:numId w:val="19"/>
+        </w:numPr>
+        <w:rPr>
+          <w:rFonts w:ascii="Arial" w:hAnsi="Arial" w:cs="Arial"/>
+        </w:rPr>
+      </w:pPr>
+      <w:r>
+        <w:rPr>
+          <w:rStyle w:val="Textoennegrita"/>
+          <w:rFonts w:ascii="Arial" w:hAnsi="Arial" w:cs="Arial"/>
+        </w:rPr>
+        <w:t>Usabilidad:</w:t>
+      </w:r>
+      <w:r>
+        <w:rPr>
+          <w:rFonts w:ascii="Arial" w:hAnsi="Arial" w:cs="Arial"/>
+        </w:rPr>
+        <w:t xml:space="preserve"> Interfaz intuitiva, minimalista y </w:t>
+      </w:r>
+      <w:proofErr w:type="spellStart"/>
+      <w:r>
+        <w:rPr>
+          <w:rFonts w:ascii="Arial" w:hAnsi="Arial" w:cs="Arial"/>
+        </w:rPr>
+        <w:t>responsive</w:t>
+      </w:r>
+      <w:proofErr w:type="spellEnd"/>
+      <w:r>
+        <w:rPr>
+          <w:rFonts w:ascii="Arial" w:hAnsi="Arial" w:cs="Arial"/>
+        </w:rPr>
+        <w:t>.</w:t>
+      </w:r>
+    </w:p>
+    <w:p>
+      <w:pPr>
+        <w:pStyle w:val="NormalWeb"/>
+        <w:numPr>
+          <w:ilvl w:val="0"/>
+          <w:numId w:val="19"/>
+        </w:numPr>
+        <w:rPr>
+          <w:rFonts w:ascii="Arial" w:hAnsi="Arial" w:cs="Arial"/>
+        </w:rPr>
+      </w:pPr>
+      <w:r>
+        <w:rPr>
+          <w:rStyle w:val="Textoennegrita"/>
+          <w:rFonts w:ascii="Arial" w:hAnsi="Arial" w:cs="Arial"/>
+        </w:rPr>
+        <w:t>Rendimiento:</w:t>
+      </w:r>
+      <w:r>
+        <w:rPr>
+          <w:rFonts w:ascii="Arial" w:hAnsi="Arial" w:cs="Arial"/>
+        </w:rPr>
+        <w:t xml:space="preserve"> Respuestas &lt; 3 segundos en operaciones comunes.</w:t>
+      </w:r>
+    </w:p>
+    <w:p>
+      <w:pPr>
+        <w:pStyle w:val="NormalWeb"/>
+        <w:numPr>
+          <w:ilvl w:val="0"/>
+          <w:numId w:val="19"/>
+        </w:numPr>
+        <w:rPr>
+          <w:rFonts w:ascii="Arial" w:hAnsi="Arial" w:cs="Arial"/>
+        </w:rPr>
+      </w:pPr>
+      <w:r>
+        <w:rPr>
+          <w:rStyle w:val="Textoennegrita"/>
+          <w:rFonts w:ascii="Arial" w:hAnsi="Arial" w:cs="Arial"/>
+        </w:rPr>
+        <w:t>Compatibilidad:</w:t>
+      </w:r>
+      <w:r>
+        <w:rPr>
+          <w:rFonts w:ascii="Arial" w:hAnsi="Arial" w:cs="Arial"/>
+        </w:rPr>
+        <w:t xml:space="preserve"> Navegadores modernos y dispositivos móviles.</w:t>
+      </w:r>
+    </w:p>
+    <w:p>
+      <w:pPr>
+        <w:pStyle w:val="NormalWeb"/>
+        <w:numPr>
+          <w:ilvl w:val="0"/>
+          <w:numId w:val="19"/>
+        </w:numPr>
+        <w:rPr>
+          <w:rFonts w:ascii="Arial" w:hAnsi="Arial" w:cs="Arial"/>
+        </w:rPr>
+      </w:pPr>
+      <w:r>
+        <w:rPr>
+          <w:rStyle w:val="Textoennegrita"/>
+          <w:rFonts w:ascii="Arial" w:hAnsi="Arial" w:cs="Arial"/>
+        </w:rPr>
+        <w:t>Disponibilidad:</w:t>
+      </w:r>
+      <w:r>
+        <w:rPr>
+          <w:rFonts w:ascii="Arial" w:hAnsi="Arial" w:cs="Arial"/>
+        </w:rPr>
+        <w:t xml:space="preserve"> 99% mensual.</w:t>
+      </w:r>
+    </w:p>
+    <w:p>
+      <w:pPr>
+        <w:pStyle w:val="NormalWeb"/>
+        <w:numPr>
+          <w:ilvl w:val="0"/>
+          <w:numId w:val="19"/>
+        </w:numPr>
+        <w:rPr>
+          <w:rFonts w:ascii="Arial" w:hAnsi="Arial" w:cs="Arial"/>
+        </w:rPr>
+      </w:pPr>
+      <w:r>
+        <w:rPr>
+          <w:rStyle w:val="Textoennegrita"/>
+          <w:rFonts w:ascii="Arial" w:hAnsi="Arial" w:cs="Arial"/>
+        </w:rPr>
+        <w:t>Seguridad:</w:t>
+      </w:r>
+    </w:p>
+    <w:p>
+      <w:pPr>
+        <w:pStyle w:val="NormalWeb"/>
+        <w:numPr>
+          <w:ilvl w:val="1"/>
+          <w:numId w:val="19"/>
+        </w:numPr>
+        <w:rPr>
+          <w:rFonts w:ascii="Arial" w:hAnsi="Arial" w:cs="Arial"/>
+        </w:rPr>
+      </w:pPr>
+      <w:r>
+        <w:rPr>
+          <w:rFonts w:ascii="Arial" w:hAnsi="Arial" w:cs="Arial"/>
+        </w:rPr>
+        <w:t>Autenticación JWT</w:t>
+      </w:r>
+    </w:p>
+    <w:p>
+      <w:pPr>
+        <w:pStyle w:val="NormalWeb"/>
+        <w:numPr>
+          <w:ilvl w:val="1"/>
+          <w:numId w:val="19"/>
+        </w:numPr>
+        <w:rPr>
+          <w:rFonts w:ascii="Arial" w:hAnsi="Arial" w:cs="Arial"/>
+        </w:rPr>
+      </w:pPr>
+      <w:r>
+        <w:rPr>
+          <w:rFonts w:ascii="Arial" w:hAnsi="Arial" w:cs="Arial"/>
+        </w:rPr>
+        <w:t>Cifrado de contraseñas (</w:t>
+      </w:r>
+      <w:proofErr w:type="spellStart"/>
+      <w:r>
+        <w:rPr>
+          <w:rFonts w:ascii="Arial" w:hAnsi="Arial" w:cs="Arial"/>
+        </w:rPr>
+        <w:t>BCrypt</w:t>
+      </w:r>
+      <w:proofErr w:type="spellEnd"/>
+      <w:r>
+        <w:rPr>
+          <w:rFonts w:ascii="Arial" w:hAnsi="Arial" w:cs="Arial"/>
+        </w:rPr>
+        <w:t>)</w:t>
+      </w:r>
+    </w:p>
+    <w:p>
+      <w:pPr>
+        <w:pStyle w:val="NormalWeb"/>
+        <w:numPr>
+          <w:ilvl w:val="1"/>
+          <w:numId w:val="19"/>
+        </w:numPr>
+        <w:rPr>
+          <w:rFonts w:ascii="Arial" w:hAnsi="Arial" w:cs="Arial"/>
+        </w:rPr>
+      </w:pPr>
+      <w:r>
+        <w:rPr>
+          <w:rFonts w:ascii="Arial" w:hAnsi="Arial" w:cs="Arial"/>
+        </w:rPr>
+        <w:t>Validación de datos</w:t>
+      </w:r>
+    </w:p>
+    <w:p>
+      <w:pPr>
+        <w:pStyle w:val="NormalWeb"/>
+        <w:numPr>
+          <w:ilvl w:val="1"/>
+          <w:numId w:val="19"/>
+        </w:numPr>
+        <w:rPr>
+          <w:rFonts w:ascii="Arial" w:hAnsi="Arial" w:cs="Arial"/>
+        </w:rPr>
+      </w:pPr>
+      <w:r>
+        <w:rPr>
+          <w:rFonts w:ascii="Arial" w:hAnsi="Arial" w:cs="Arial"/>
+        </w:rPr>
+        <w:t>Permisos por rol</w:t>
+      </w:r>
+    </w:p>
+    <w:p>
+      <w:pPr>
+        <w:pStyle w:val="NormalWeb"/>
+        <w:numPr>
+          <w:ilvl w:val="0"/>
+          <w:numId w:val="19"/>
+        </w:numPr>
+        <w:rPr>
+          <w:rFonts w:ascii="Arial" w:hAnsi="Arial" w:cs="Arial"/>
+        </w:rPr>
+      </w:pPr>
+      <w:r>
+        <w:rPr>
+          <w:rStyle w:val="Textoennegrita"/>
+          <w:rFonts w:ascii="Arial" w:hAnsi="Arial" w:cs="Arial"/>
+        </w:rPr>
+        <w:t>Escalabilidad:</w:t>
+      </w:r>
+      <w:r>
+        <w:rPr>
+          <w:rFonts w:ascii="Arial" w:hAnsi="Arial" w:cs="Arial"/>
+        </w:rPr>
+        <w:t xml:space="preserve"> Soporte para miles de experiencias y usuarios simultáneos.</w:t>
+      </w:r>
+    </w:p>
+    <w:p>
+      <w:pPr>
+        <w:pStyle w:val="NormalWeb"/>
+        <w:numPr>
+          <w:ilvl w:val="0"/>
+          <w:numId w:val="19"/>
+        </w:numPr>
+        <w:rPr>
+          <w:rFonts w:ascii="Arial" w:hAnsi="Arial" w:cs="Arial"/>
+        </w:rPr>
+      </w:pPr>
+      <w:r>
+        <w:rPr>
+          <w:rStyle w:val="Textoennegrita"/>
+          <w:rFonts w:ascii="Arial" w:hAnsi="Arial" w:cs="Arial"/>
+        </w:rPr>
+        <w:t>Mantenibilidad:</w:t>
+      </w:r>
+      <w:r>
+        <w:rPr>
+          <w:rFonts w:ascii="Arial" w:hAnsi="Arial" w:cs="Arial"/>
+        </w:rPr>
+        <w:t xml:space="preserve"> Código modular en microservicios con buenas prácticas.</w:t>
+      </w:r>
+    </w:p>
+    <w:p>
+      <w:pPr>
+        <w:pStyle w:val="NormalWeb"/>
+        <w:numPr>
+          <w:ilvl w:val="0"/>
+          <w:numId w:val="19"/>
+        </w:numPr>
+        <w:rPr>
+          <w:rFonts w:ascii="Arial" w:hAnsi="Arial" w:cs="Arial"/>
+        </w:rPr>
+      </w:pPr>
+      <w:r>
+        <w:rPr>
+          <w:rStyle w:val="Textoennegrita"/>
+          <w:rFonts w:ascii="Arial" w:hAnsi="Arial" w:cs="Arial"/>
+        </w:rPr>
+        <w:t>Portabilidad:</w:t>
+      </w:r>
+      <w:r>
+        <w:rPr>
+          <w:rFonts w:ascii="Arial" w:hAnsi="Arial" w:cs="Arial"/>
+        </w:rPr>
+        <w:t xml:space="preserve"> Despliegue mediante Docker en cualquier entorno.</w:t>
+      </w:r>
+    </w:p>
+    <w:p>
+      <w:pPr>
+        <w:rPr>
+          <w:rFonts w:ascii="Arial" w:hAnsi="Arial" w:cs="Arial"/>
           <w:sz w:val="24"/>
           <w:szCs w:val="24"/>
-          <w:lang w:eastAsia="es-CO"/>
-        </w:rPr>
-        <w:t>: Actividad que deja un aprendizaje relevante en un contexto educativo.</w:t>
-      </w:r>
-    </w:p>
-    <w:p>
-      <w:pPr>
-        <w:numPr>
-          <w:ilvl w:val="0"/>
-          <w:numId w:val="1"/>
-        </w:numPr>
-        <w:spacing w:before="100" w:beforeAutospacing="1" w:after="100" w:afterAutospacing="1" w:line="240" w:lineRule="auto"/>
-        <w:rPr>
-          <w:rFonts w:ascii="Times New Roman" w:eastAsia="Times New Roman" w:hAnsi="Times New Roman" w:cs="Times New Roman"/>
+        </w:rPr>
+      </w:pPr>
+    </w:p>
+    <w:p>
+      <w:pPr>
+        <w:pStyle w:val="Ttulo2"/>
+        <w:rPr>
+          <w:rFonts w:ascii="Arial" w:hAnsi="Arial" w:cs="Arial"/>
+          <w:i/>
+          <w:iCs/>
           <w:sz w:val="24"/>
           <w:szCs w:val="24"/>
-          <w:lang w:eastAsia="es-CO"/>
-        </w:rPr>
-      </w:pPr>
-      <w:r>
-        <w:rPr>
-          <w:rFonts w:ascii="Times New Roman" w:eastAsia="Times New Roman" w:hAnsi="Times New Roman" w:cs="Times New Roman"/>
+        </w:rPr>
+      </w:pPr>
+      <w:r>
+        <w:rPr>
+          <w:rStyle w:val="Textoennegrita"/>
+          <w:rFonts w:ascii="Arial" w:hAnsi="Arial" w:cs="Arial"/>
+          <w:b/>
+          <w:bCs/>
+          <w:i/>
+          <w:iCs/>
+          <w:sz w:val="24"/>
+          <w:szCs w:val="24"/>
+        </w:rPr>
+        <w:t>4. Casos de uso</w:t>
+      </w:r>
+    </w:p>
+    <w:p>
+      <w:pPr>
+        <w:pStyle w:val="Ttulo3"/>
+        <w:rPr>
+          <w:rFonts w:ascii="Arial" w:hAnsi="Arial" w:cs="Arial"/>
+          <w:sz w:val="24"/>
+          <w:szCs w:val="24"/>
+        </w:rPr>
+      </w:pPr>
+      <w:r>
+        <w:rPr>
+          <w:rStyle w:val="Textoennegrita"/>
+          <w:rFonts w:ascii="Arial" w:hAnsi="Arial" w:cs="Arial"/>
           <w:b/>
           <w:bCs/>
           <w:sz w:val="24"/>
           <w:szCs w:val="24"/>
-          <w:lang w:eastAsia="es-CO"/>
-        </w:rPr>
-        <w:t>Usuario</w:t>
-      </w:r>
-      <w:r>
-        <w:rPr>
-          <w:rFonts w:ascii="Times New Roman" w:eastAsia="Times New Roman" w:hAnsi="Times New Roman" w:cs="Times New Roman"/>
+        </w:rPr>
+        <w:t>Caso de uso principal: Registrar experiencia</w:t>
+      </w:r>
+    </w:p>
+    <w:p>
+      <w:pPr>
+        <w:pStyle w:val="NormalWeb"/>
+        <w:rPr>
+          <w:rFonts w:ascii="Arial" w:hAnsi="Arial" w:cs="Arial"/>
+        </w:rPr>
+      </w:pPr>
+      <w:r>
+        <w:rPr>
+          <w:rStyle w:val="Textoennegrita"/>
+          <w:rFonts w:ascii="Arial" w:hAnsi="Arial" w:cs="Arial"/>
+        </w:rPr>
+        <w:t>Actor:</w:t>
+      </w:r>
+      <w:r>
+        <w:rPr>
+          <w:rFonts w:ascii="Arial" w:hAnsi="Arial" w:cs="Arial"/>
+        </w:rPr>
+        <w:t xml:space="preserve"> Docente / Coordinador</w:t>
+      </w:r>
+      <w:r>
+        <w:rPr>
+          <w:rFonts w:ascii="Arial" w:hAnsi="Arial" w:cs="Arial"/>
+        </w:rPr>
+        <w:br/>
+      </w:r>
+      <w:r>
+        <w:rPr>
+          <w:rStyle w:val="Textoennegrita"/>
+          <w:rFonts w:ascii="Arial" w:hAnsi="Arial" w:cs="Arial"/>
+        </w:rPr>
+        <w:t>Precondiciones:</w:t>
+      </w:r>
+      <w:r>
+        <w:rPr>
+          <w:rFonts w:ascii="Arial" w:hAnsi="Arial" w:cs="Arial"/>
+        </w:rPr>
+        <w:t xml:space="preserve"> Usuario autenticado</w:t>
+      </w:r>
+      <w:r>
+        <w:rPr>
+          <w:rFonts w:ascii="Arial" w:hAnsi="Arial" w:cs="Arial"/>
+        </w:rPr>
+        <w:br/>
+      </w:r>
+      <w:r>
+        <w:rPr>
+          <w:rStyle w:val="Textoennegrita"/>
+          <w:rFonts w:ascii="Arial" w:hAnsi="Arial" w:cs="Arial"/>
+        </w:rPr>
+        <w:t>Flujo principal:</w:t>
+      </w:r>
+    </w:p>
+    <w:p>
+      <w:pPr>
+        <w:pStyle w:val="NormalWeb"/>
+        <w:numPr>
+          <w:ilvl w:val="0"/>
+          <w:numId w:val="20"/>
+        </w:numPr>
+        <w:rPr>
+          <w:rFonts w:ascii="Arial" w:hAnsi="Arial" w:cs="Arial"/>
+        </w:rPr>
+      </w:pPr>
+      <w:r>
+        <w:rPr>
+          <w:rFonts w:ascii="Arial" w:hAnsi="Arial" w:cs="Arial"/>
+        </w:rPr>
+        <w:t>El usuario ingresa al formulario.</w:t>
+      </w:r>
+    </w:p>
+    <w:p>
+      <w:pPr>
+        <w:pStyle w:val="NormalWeb"/>
+        <w:numPr>
+          <w:ilvl w:val="0"/>
+          <w:numId w:val="20"/>
+        </w:numPr>
+        <w:rPr>
+          <w:rFonts w:ascii="Arial" w:hAnsi="Arial" w:cs="Arial"/>
+        </w:rPr>
+      </w:pPr>
+      <w:r>
+        <w:rPr>
+          <w:rFonts w:ascii="Arial" w:hAnsi="Arial" w:cs="Arial"/>
+        </w:rPr>
+        <w:lastRenderedPageBreak/>
+        <w:t>Completa los campos solicitados.</w:t>
+      </w:r>
+    </w:p>
+    <w:p>
+      <w:pPr>
+        <w:pStyle w:val="NormalWeb"/>
+        <w:numPr>
+          <w:ilvl w:val="0"/>
+          <w:numId w:val="20"/>
+        </w:numPr>
+        <w:rPr>
+          <w:rFonts w:ascii="Arial" w:hAnsi="Arial" w:cs="Arial"/>
+        </w:rPr>
+      </w:pPr>
+      <w:r>
+        <w:rPr>
+          <w:rFonts w:ascii="Arial" w:hAnsi="Arial" w:cs="Arial"/>
+        </w:rPr>
+        <w:t xml:space="preserve">Adjunta </w:t>
+      </w:r>
+      <w:r>
+        <w:rPr>
+          <w:rFonts w:ascii="Arial" w:hAnsi="Arial" w:cs="Arial"/>
+        </w:rPr>
+        <w:t>documentos PDF</w:t>
+      </w:r>
+      <w:r>
+        <w:rPr>
+          <w:rFonts w:ascii="Arial" w:hAnsi="Arial" w:cs="Arial"/>
+        </w:rPr>
+        <w:t>.</w:t>
+      </w:r>
+    </w:p>
+    <w:p>
+      <w:pPr>
+        <w:pStyle w:val="NormalWeb"/>
+        <w:numPr>
+          <w:ilvl w:val="0"/>
+          <w:numId w:val="20"/>
+        </w:numPr>
+        <w:rPr>
+          <w:rFonts w:ascii="Arial" w:hAnsi="Arial" w:cs="Arial"/>
+        </w:rPr>
+      </w:pPr>
+      <w:r>
+        <w:rPr>
+          <w:rFonts w:ascii="Arial" w:hAnsi="Arial" w:cs="Arial"/>
+        </w:rPr>
+        <w:t>Guarda la experiencia.</w:t>
+      </w:r>
+    </w:p>
+    <w:p>
+      <w:pPr>
+        <w:pStyle w:val="NormalWeb"/>
+        <w:numPr>
+          <w:ilvl w:val="0"/>
+          <w:numId w:val="20"/>
+        </w:numPr>
+        <w:rPr>
+          <w:rFonts w:ascii="Arial" w:hAnsi="Arial" w:cs="Arial"/>
+        </w:rPr>
+      </w:pPr>
+      <w:r>
+        <w:rPr>
+          <w:rFonts w:ascii="Arial" w:hAnsi="Arial" w:cs="Arial"/>
+        </w:rPr>
+        <w:t>El sistema la almacena y genera trazabilidad.</w:t>
+      </w:r>
+    </w:p>
+    <w:p>
+      <w:pPr>
+        <w:pStyle w:val="NormalWeb"/>
+        <w:rPr>
+          <w:rFonts w:ascii="Arial" w:hAnsi="Arial" w:cs="Arial"/>
+        </w:rPr>
+      </w:pPr>
+      <w:r>
+        <w:rPr>
+          <w:rStyle w:val="Textoennegrita"/>
+          <w:rFonts w:ascii="Arial" w:hAnsi="Arial" w:cs="Arial"/>
+        </w:rPr>
+        <w:t>Postcondiciones:</w:t>
+      </w:r>
+      <w:r>
+        <w:rPr>
+          <w:rFonts w:ascii="Arial" w:hAnsi="Arial" w:cs="Arial"/>
+        </w:rPr>
+        <w:t xml:space="preserve"> La experiencia queda registrada y visible.</w:t>
+      </w:r>
+    </w:p>
+    <w:p>
+      <w:pPr>
+        <w:rPr>
+          <w:rFonts w:ascii="Arial" w:hAnsi="Arial" w:cs="Arial"/>
           <w:sz w:val="24"/>
           <w:szCs w:val="24"/>
-          <w:lang w:eastAsia="es-CO"/>
-        </w:rPr>
-        <w:t>: Persona con acceso al sistema (docente, administrador, coordinador).</w:t>
-      </w:r>
-    </w:p>
-    <w:p>
-      <w:pPr>
-        <w:numPr>
-          <w:ilvl w:val="0"/>
-          <w:numId w:val="1"/>
-        </w:numPr>
-        <w:spacing w:before="100" w:beforeAutospacing="1" w:after="100" w:afterAutospacing="1" w:line="240" w:lineRule="auto"/>
-        <w:rPr>
-          <w:rFonts w:ascii="Times New Roman" w:eastAsia="Times New Roman" w:hAnsi="Times New Roman" w:cs="Times New Roman"/>
+        </w:rPr>
+      </w:pPr>
+    </w:p>
+    <w:p>
+      <w:pPr>
+        <w:pStyle w:val="Ttulo2"/>
+        <w:rPr>
+          <w:rFonts w:ascii="Arial" w:hAnsi="Arial" w:cs="Arial"/>
+          <w:i/>
+          <w:iCs/>
           <w:sz w:val="24"/>
           <w:szCs w:val="24"/>
-          <w:lang w:eastAsia="es-CO"/>
-        </w:rPr>
-      </w:pPr>
-      <w:r>
-        <w:rPr>
-          <w:rFonts w:ascii="Times New Roman" w:eastAsia="Times New Roman" w:hAnsi="Times New Roman" w:cs="Times New Roman"/>
+        </w:rPr>
+      </w:pPr>
+      <w:r>
+        <w:rPr>
+          <w:rStyle w:val="Textoennegrita"/>
+          <w:rFonts w:ascii="Arial" w:hAnsi="Arial" w:cs="Arial"/>
+          <w:b/>
+          <w:bCs/>
+          <w:i/>
+          <w:iCs/>
+          <w:sz w:val="24"/>
+          <w:szCs w:val="24"/>
+        </w:rPr>
+        <w:t>5. Modelo de dominio y arquitectura</w:t>
+      </w:r>
+    </w:p>
+    <w:p>
+      <w:pPr>
+        <w:pStyle w:val="Ttulo3"/>
+        <w:rPr>
+          <w:rFonts w:ascii="Arial" w:hAnsi="Arial" w:cs="Arial"/>
+          <w:sz w:val="24"/>
+          <w:szCs w:val="24"/>
+        </w:rPr>
+      </w:pPr>
+      <w:r>
+        <w:rPr>
+          <w:rStyle w:val="Textoennegrita"/>
+          <w:rFonts w:ascii="Arial" w:hAnsi="Arial" w:cs="Arial"/>
           <w:b/>
           <w:bCs/>
           <w:sz w:val="24"/>
           <w:szCs w:val="24"/>
-          <w:lang w:eastAsia="es-CO"/>
-        </w:rPr>
-        <w:t>CRUD</w:t>
-      </w:r>
-      <w:r>
-        <w:rPr>
-          <w:rFonts w:ascii="Times New Roman" w:eastAsia="Times New Roman" w:hAnsi="Times New Roman" w:cs="Times New Roman"/>
+        </w:rPr>
+        <w:t xml:space="preserve">a. Modelo de datos </w:t>
+      </w:r>
+    </w:p>
+    <w:p>
+      <w:pPr>
+        <w:pStyle w:val="Ttulo4"/>
+        <w:rPr>
+          <w:rFonts w:ascii="Arial" w:hAnsi="Arial" w:cs="Arial"/>
+          <w:color w:val="auto"/>
           <w:sz w:val="24"/>
           <w:szCs w:val="24"/>
-          <w:lang w:eastAsia="es-CO"/>
-        </w:rPr>
-        <w:t>: Crear, Leer, Actualizar y Eliminar registros.</w:t>
-      </w:r>
-    </w:p>
-    <w:p>
-      <w:pPr>
-        <w:spacing w:after="0" w:line="240" w:lineRule="auto"/>
-        <w:rPr>
-          <w:rFonts w:ascii="Times New Roman" w:eastAsia="Times New Roman" w:hAnsi="Times New Roman" w:cs="Times New Roman"/>
+        </w:rPr>
+      </w:pPr>
+      <w:r>
+        <w:rPr>
+          <w:rStyle w:val="Textoennegrita"/>
+          <w:rFonts w:ascii="Arial" w:hAnsi="Arial" w:cs="Arial"/>
+          <w:color w:val="auto"/>
           <w:sz w:val="24"/>
           <w:szCs w:val="24"/>
-          <w:lang w:eastAsia="es-CO"/>
-        </w:rPr>
-      </w:pPr>
-    </w:p>
-    <w:p>
-      <w:pPr>
-        <w:spacing w:before="100" w:beforeAutospacing="1" w:after="100" w:afterAutospacing="1" w:line="240" w:lineRule="auto"/>
-        <w:outlineLvl w:val="1"/>
-        <w:rPr>
-          <w:rFonts w:ascii="Times New Roman" w:eastAsia="Times New Roman" w:hAnsi="Times New Roman" w:cs="Times New Roman"/>
-          <w:b/>
-          <w:bCs/>
-          <w:sz w:val="28"/>
-          <w:szCs w:val="28"/>
-          <w:lang w:eastAsia="es-CO"/>
-        </w:rPr>
-      </w:pPr>
-      <w:r>
-        <w:rPr>
-          <w:rFonts w:ascii="Times New Roman" w:eastAsia="Times New Roman" w:hAnsi="Times New Roman" w:cs="Times New Roman"/>
-          <w:b/>
-          <w:bCs/>
-          <w:sz w:val="28"/>
-          <w:szCs w:val="28"/>
-          <w:lang w:eastAsia="es-CO"/>
-        </w:rPr>
-        <w:t>2. Descripción general del sistema</w:t>
-      </w:r>
-    </w:p>
-    <w:p>
-      <w:pPr>
-        <w:spacing w:before="100" w:beforeAutospacing="1" w:after="100" w:afterAutospacing="1" w:line="240" w:lineRule="auto"/>
-        <w:outlineLvl w:val="2"/>
-        <w:rPr>
-          <w:rFonts w:ascii="Times New Roman" w:eastAsia="Times New Roman" w:hAnsi="Times New Roman" w:cs="Times New Roman"/>
-          <w:b/>
-          <w:bCs/>
-          <w:sz w:val="27"/>
-          <w:szCs w:val="27"/>
-          <w:lang w:eastAsia="es-CO"/>
-        </w:rPr>
-      </w:pPr>
-      <w:r>
-        <w:rPr>
-          <w:rFonts w:ascii="Times New Roman" w:eastAsia="Times New Roman" w:hAnsi="Times New Roman" w:cs="Times New Roman"/>
-          <w:b/>
-          <w:bCs/>
-          <w:sz w:val="27"/>
-          <w:szCs w:val="27"/>
-          <w:lang w:eastAsia="es-CO"/>
-        </w:rPr>
-        <w:t>a</w:t>
-      </w:r>
-      <w:r>
-        <w:rPr>
-          <w:rFonts w:ascii="Times New Roman" w:eastAsia="Times New Roman" w:hAnsi="Times New Roman" w:cs="Times New Roman"/>
+        </w:rPr>
+        <w:t>Usuario</w:t>
+      </w:r>
+    </w:p>
+    <w:p>
+      <w:pPr>
+        <w:pStyle w:val="NormalWeb"/>
+        <w:numPr>
+          <w:ilvl w:val="0"/>
+          <w:numId w:val="21"/>
+        </w:numPr>
+        <w:rPr>
+          <w:rFonts w:ascii="Arial" w:hAnsi="Arial" w:cs="Arial"/>
+        </w:rPr>
+      </w:pPr>
+      <w:r>
+        <w:rPr>
+          <w:rFonts w:ascii="Arial" w:hAnsi="Arial" w:cs="Arial"/>
+        </w:rPr>
+        <w:t>id</w:t>
+      </w:r>
+    </w:p>
+    <w:p>
+      <w:pPr>
+        <w:pStyle w:val="NormalWeb"/>
+        <w:numPr>
+          <w:ilvl w:val="0"/>
+          <w:numId w:val="21"/>
+        </w:numPr>
+        <w:rPr>
+          <w:rFonts w:ascii="Arial" w:hAnsi="Arial" w:cs="Arial"/>
+        </w:rPr>
+      </w:pPr>
+      <w:proofErr w:type="spellStart"/>
+      <w:r>
+        <w:rPr>
+          <w:rFonts w:ascii="Arial" w:hAnsi="Arial" w:cs="Arial"/>
+        </w:rPr>
+        <w:t>UserName</w:t>
+      </w:r>
+      <w:proofErr w:type="spellEnd"/>
+    </w:p>
+    <w:p>
+      <w:pPr>
+        <w:pStyle w:val="NormalWeb"/>
+        <w:numPr>
+          <w:ilvl w:val="0"/>
+          <w:numId w:val="21"/>
+        </w:numPr>
+        <w:rPr>
+          <w:rFonts w:ascii="Arial" w:hAnsi="Arial" w:cs="Arial"/>
+        </w:rPr>
+      </w:pPr>
+      <w:proofErr w:type="spellStart"/>
+      <w:r>
+        <w:rPr>
+          <w:rFonts w:ascii="Arial" w:hAnsi="Arial" w:cs="Arial"/>
+        </w:rPr>
+        <w:t>password</w:t>
+      </w:r>
+      <w:proofErr w:type="spellEnd"/>
+    </w:p>
+    <w:p>
+      <w:pPr>
+        <w:pStyle w:val="NormalWeb"/>
+        <w:numPr>
+          <w:ilvl w:val="0"/>
+          <w:numId w:val="21"/>
+        </w:numPr>
+        <w:rPr>
+          <w:rFonts w:ascii="Arial" w:hAnsi="Arial" w:cs="Arial"/>
+        </w:rPr>
+      </w:pPr>
+      <w:r>
+        <w:rPr>
+          <w:rFonts w:ascii="Arial" w:hAnsi="Arial" w:cs="Arial"/>
+        </w:rPr>
+        <w:t>active</w:t>
+      </w:r>
+    </w:p>
+    <w:p>
+      <w:pPr>
+        <w:pStyle w:val="NormalWeb"/>
+        <w:numPr>
+          <w:ilvl w:val="0"/>
+          <w:numId w:val="21"/>
+        </w:numPr>
+        <w:rPr>
+          <w:rFonts w:ascii="Arial" w:hAnsi="Arial" w:cs="Arial"/>
+        </w:rPr>
+      </w:pPr>
+      <w:proofErr w:type="spellStart"/>
+      <w:r>
+        <w:rPr>
+          <w:rFonts w:ascii="Arial" w:hAnsi="Arial" w:cs="Arial"/>
+        </w:rPr>
+        <w:t>personId</w:t>
+      </w:r>
+      <w:proofErr w:type="spellEnd"/>
+      <w:r>
+        <w:rPr>
+          <w:rFonts w:ascii="Arial" w:hAnsi="Arial" w:cs="Arial"/>
+        </w:rPr>
+        <w:t xml:space="preserve"> </w:t>
+      </w:r>
+    </w:p>
+    <w:p>
+      <w:pPr>
+        <w:pStyle w:val="Ttulo4"/>
+        <w:rPr>
+          <w:rFonts w:ascii="Arial" w:hAnsi="Arial" w:cs="Arial"/>
+          <w:color w:val="auto"/>
+          <w:sz w:val="24"/>
+          <w:szCs w:val="24"/>
+        </w:rPr>
+      </w:pPr>
+      <w:r>
+        <w:rPr>
+          <w:rStyle w:val="Textoennegrita"/>
+          <w:rFonts w:ascii="Arial" w:hAnsi="Arial" w:cs="Arial"/>
+          <w:color w:val="auto"/>
+          <w:sz w:val="24"/>
+          <w:szCs w:val="24"/>
+        </w:rPr>
+        <w:t>Experiencia</w:t>
+      </w:r>
+    </w:p>
+    <w:p>
+      <w:pPr>
+        <w:pStyle w:val="NormalWeb"/>
+        <w:numPr>
+          <w:ilvl w:val="0"/>
+          <w:numId w:val="22"/>
+        </w:numPr>
+        <w:rPr>
+          <w:rFonts w:ascii="Arial" w:hAnsi="Arial" w:cs="Arial"/>
+        </w:rPr>
+      </w:pPr>
+      <w:r>
+        <w:rPr>
+          <w:rFonts w:ascii="Arial" w:hAnsi="Arial" w:cs="Arial"/>
+        </w:rPr>
+        <w:t>id</w:t>
+      </w:r>
+    </w:p>
+    <w:p>
+      <w:pPr>
+        <w:pStyle w:val="NormalWeb"/>
+        <w:numPr>
+          <w:ilvl w:val="0"/>
+          <w:numId w:val="22"/>
+        </w:numPr>
+        <w:rPr>
+          <w:rFonts w:ascii="Arial" w:hAnsi="Arial" w:cs="Arial"/>
+        </w:rPr>
+      </w:pPr>
+      <w:proofErr w:type="spellStart"/>
+      <w:r>
+        <w:rPr>
+          <w:rFonts w:ascii="Arial" w:hAnsi="Arial" w:cs="Arial"/>
+        </w:rPr>
+        <w:t>nameExperiences</w:t>
+      </w:r>
+      <w:proofErr w:type="spellEnd"/>
+    </w:p>
+    <w:p>
+      <w:pPr>
+        <w:pStyle w:val="NormalWeb"/>
+        <w:numPr>
+          <w:ilvl w:val="0"/>
+          <w:numId w:val="22"/>
+        </w:numPr>
+        <w:rPr>
+          <w:rFonts w:ascii="Arial" w:hAnsi="Arial" w:cs="Arial"/>
+        </w:rPr>
+      </w:pPr>
+      <w:proofErr w:type="spellStart"/>
+      <w:r>
+        <w:rPr>
+          <w:rFonts w:ascii="Arial" w:hAnsi="Arial" w:cs="Arial"/>
+        </w:rPr>
+        <w:t>code</w:t>
+      </w:r>
+      <w:proofErr w:type="spellEnd"/>
+    </w:p>
+    <w:p>
+      <w:pPr>
+        <w:pStyle w:val="NormalWeb"/>
+        <w:numPr>
+          <w:ilvl w:val="0"/>
+          <w:numId w:val="22"/>
+        </w:numPr>
+        <w:rPr>
+          <w:rFonts w:ascii="Arial" w:hAnsi="Arial" w:cs="Arial"/>
+        </w:rPr>
+      </w:pPr>
+      <w:proofErr w:type="spellStart"/>
+      <w:r>
+        <w:rPr>
+          <w:rFonts w:ascii="Arial" w:hAnsi="Arial" w:cs="Arial"/>
+        </w:rPr>
+        <w:t>thematicLocation</w:t>
+      </w:r>
+      <w:proofErr w:type="spellEnd"/>
+    </w:p>
+    <w:p>
+      <w:pPr>
+        <w:pStyle w:val="NormalWeb"/>
+        <w:numPr>
+          <w:ilvl w:val="0"/>
+          <w:numId w:val="22"/>
+        </w:numPr>
+        <w:rPr>
+          <w:rFonts w:ascii="Arial" w:hAnsi="Arial" w:cs="Arial"/>
+        </w:rPr>
+      </w:pPr>
+      <w:proofErr w:type="spellStart"/>
+      <w:r>
+        <w:rPr>
+          <w:rFonts w:ascii="Arial" w:hAnsi="Arial" w:cs="Arial"/>
+        </w:rPr>
+        <w:t>desarrolloTime</w:t>
+      </w:r>
+      <w:proofErr w:type="spellEnd"/>
+    </w:p>
+    <w:p>
+      <w:pPr>
+        <w:pStyle w:val="NormalWeb"/>
+        <w:numPr>
+          <w:ilvl w:val="0"/>
+          <w:numId w:val="22"/>
+        </w:numPr>
+        <w:rPr>
+          <w:rFonts w:ascii="Arial" w:hAnsi="Arial" w:cs="Arial"/>
+        </w:rPr>
+      </w:pPr>
+      <w:proofErr w:type="spellStart"/>
+      <w:r>
+        <w:rPr>
+          <w:rFonts w:ascii="Arial" w:hAnsi="Arial" w:cs="Arial"/>
+        </w:rPr>
+        <w:t>recognition</w:t>
+      </w:r>
+      <w:proofErr w:type="spellEnd"/>
+    </w:p>
+    <w:p>
+      <w:pPr>
+        <w:pStyle w:val="NormalWeb"/>
+        <w:numPr>
+          <w:ilvl w:val="0"/>
+          <w:numId w:val="22"/>
+        </w:numPr>
+        <w:rPr>
+          <w:rFonts w:ascii="Arial" w:hAnsi="Arial" w:cs="Arial"/>
+        </w:rPr>
+      </w:pPr>
+      <w:proofErr w:type="spellStart"/>
+      <w:r>
+        <w:rPr>
+          <w:rFonts w:ascii="Arial" w:hAnsi="Arial" w:cs="Arial"/>
+        </w:rPr>
+        <w:t>socialization</w:t>
+      </w:r>
+      <w:proofErr w:type="spellEnd"/>
+    </w:p>
+    <w:p>
+      <w:pPr>
+        <w:pStyle w:val="NormalWeb"/>
+        <w:numPr>
+          <w:ilvl w:val="0"/>
+          <w:numId w:val="22"/>
+        </w:numPr>
+        <w:rPr>
+          <w:rFonts w:ascii="Arial" w:hAnsi="Arial" w:cs="Arial"/>
+        </w:rPr>
+      </w:pPr>
+      <w:proofErr w:type="spellStart"/>
+      <w:r>
+        <w:rPr>
+          <w:rFonts w:ascii="Arial" w:hAnsi="Arial" w:cs="Arial"/>
+        </w:rPr>
+        <w:t>userId</w:t>
+      </w:r>
+      <w:proofErr w:type="spellEnd"/>
+    </w:p>
+    <w:p>
+      <w:pPr>
+        <w:pStyle w:val="NormalWeb"/>
+        <w:numPr>
+          <w:ilvl w:val="0"/>
+          <w:numId w:val="22"/>
+        </w:numPr>
+        <w:rPr>
+          <w:rFonts w:ascii="Arial" w:hAnsi="Arial" w:cs="Arial"/>
+        </w:rPr>
+      </w:pPr>
+      <w:proofErr w:type="spellStart"/>
+      <w:r>
+        <w:rPr>
+          <w:rFonts w:ascii="Arial" w:hAnsi="Arial" w:cs="Arial"/>
+        </w:rPr>
+        <w:t>institutionId</w:t>
+      </w:r>
+      <w:proofErr w:type="spellEnd"/>
+    </w:p>
+    <w:p>
+      <w:pPr>
+        <w:pStyle w:val="NormalWeb"/>
+        <w:numPr>
+          <w:ilvl w:val="0"/>
+          <w:numId w:val="22"/>
+        </w:numPr>
+        <w:rPr>
+          <w:rFonts w:ascii="Arial" w:hAnsi="Arial" w:cs="Arial"/>
+        </w:rPr>
+      </w:pPr>
+      <w:proofErr w:type="spellStart"/>
+      <w:r>
+        <w:rPr>
+          <w:rFonts w:ascii="Arial" w:hAnsi="Arial" w:cs="Arial"/>
+        </w:rPr>
+        <w:t>stateExperienceId</w:t>
+      </w:r>
+      <w:proofErr w:type="spellEnd"/>
+    </w:p>
+    <w:p>
+      <w:pPr>
+        <w:pStyle w:val="NormalWeb"/>
+        <w:numPr>
+          <w:ilvl w:val="0"/>
+          <w:numId w:val="22"/>
+        </w:numPr>
+        <w:rPr>
+          <w:rFonts w:ascii="Arial" w:hAnsi="Arial" w:cs="Arial"/>
+        </w:rPr>
+      </w:pPr>
+      <w:r>
+        <w:rPr>
+          <w:rFonts w:ascii="Arial" w:hAnsi="Arial" w:cs="Arial"/>
+        </w:rPr>
+        <w:t>active</w:t>
+      </w:r>
+    </w:p>
+    <w:p>
+      <w:pPr>
+        <w:pStyle w:val="Ttulo4"/>
+        <w:rPr>
+          <w:rFonts w:ascii="Arial" w:hAnsi="Arial" w:cs="Arial"/>
+          <w:color w:val="auto"/>
+          <w:sz w:val="24"/>
+          <w:szCs w:val="24"/>
+        </w:rPr>
+      </w:pPr>
+      <w:r>
+        <w:rPr>
+          <w:rStyle w:val="Textoennegrita"/>
+          <w:rFonts w:ascii="Arial" w:hAnsi="Arial" w:cs="Arial"/>
+          <w:color w:val="auto"/>
+          <w:sz w:val="24"/>
+          <w:szCs w:val="24"/>
+        </w:rPr>
+        <w:t>Institución</w:t>
+      </w:r>
+    </w:p>
+    <w:p>
+      <w:pPr>
+        <w:pStyle w:val="NormalWeb"/>
+        <w:numPr>
+          <w:ilvl w:val="0"/>
+          <w:numId w:val="23"/>
+        </w:numPr>
+        <w:rPr>
+          <w:rFonts w:ascii="Arial" w:hAnsi="Arial" w:cs="Arial"/>
+        </w:rPr>
+      </w:pPr>
+      <w:r>
+        <w:rPr>
+          <w:rFonts w:ascii="Arial" w:hAnsi="Arial" w:cs="Arial"/>
+        </w:rPr>
+        <w:t xml:space="preserve">id, </w:t>
+      </w:r>
+      <w:proofErr w:type="spellStart"/>
+      <w:r>
+        <w:rPr>
+          <w:rFonts w:ascii="Arial" w:hAnsi="Arial" w:cs="Arial"/>
+        </w:rPr>
+        <w:t>name</w:t>
+      </w:r>
+      <w:proofErr w:type="spellEnd"/>
+      <w:r>
+        <w:rPr>
+          <w:rFonts w:ascii="Arial" w:hAnsi="Arial" w:cs="Arial"/>
+        </w:rPr>
+        <w:t xml:space="preserve">, </w:t>
+      </w:r>
+      <w:proofErr w:type="spellStart"/>
+      <w:r>
+        <w:rPr>
+          <w:rFonts w:ascii="Arial" w:hAnsi="Arial" w:cs="Arial"/>
+        </w:rPr>
+        <w:t>address</w:t>
+      </w:r>
+      <w:proofErr w:type="spellEnd"/>
+      <w:r>
+        <w:rPr>
+          <w:rFonts w:ascii="Arial" w:hAnsi="Arial" w:cs="Arial"/>
+        </w:rPr>
+        <w:t xml:space="preserve">, </w:t>
+      </w:r>
+      <w:proofErr w:type="spellStart"/>
+      <w:r>
+        <w:rPr>
+          <w:rFonts w:ascii="Arial" w:hAnsi="Arial" w:cs="Arial"/>
+        </w:rPr>
+        <w:t>phone</w:t>
+      </w:r>
+      <w:proofErr w:type="spellEnd"/>
+      <w:r>
+        <w:rPr>
+          <w:rFonts w:ascii="Arial" w:hAnsi="Arial" w:cs="Arial"/>
+        </w:rPr>
+        <w:t xml:space="preserve">, </w:t>
+      </w:r>
+      <w:proofErr w:type="spellStart"/>
+      <w:r>
+        <w:rPr>
+          <w:rFonts w:ascii="Arial" w:hAnsi="Arial" w:cs="Arial"/>
+        </w:rPr>
+        <w:t>emailInstitution</w:t>
+      </w:r>
+      <w:proofErr w:type="spellEnd"/>
+      <w:r>
+        <w:rPr>
+          <w:rFonts w:ascii="Arial" w:hAnsi="Arial" w:cs="Arial"/>
+        </w:rPr>
+        <w:t xml:space="preserve">, </w:t>
+      </w:r>
+      <w:proofErr w:type="spellStart"/>
+      <w:r>
+        <w:rPr>
+          <w:rFonts w:ascii="Arial" w:hAnsi="Arial" w:cs="Arial"/>
+        </w:rPr>
+        <w:t>NameRector</w:t>
+      </w:r>
+      <w:proofErr w:type="spellEnd"/>
+      <w:r>
+        <w:rPr>
+          <w:rFonts w:ascii="Arial" w:hAnsi="Arial" w:cs="Arial"/>
+        </w:rPr>
+        <w:t xml:space="preserve">, </w:t>
+      </w:r>
+      <w:proofErr w:type="spellStart"/>
+      <w:r>
+        <w:rPr>
+          <w:rFonts w:ascii="Arial" w:hAnsi="Arial" w:cs="Arial"/>
+        </w:rPr>
+        <w:t>CodeDane</w:t>
+      </w:r>
+      <w:proofErr w:type="spellEnd"/>
+      <w:r>
+        <w:rPr>
+          <w:rFonts w:ascii="Arial" w:hAnsi="Arial" w:cs="Arial"/>
+        </w:rPr>
+        <w:t xml:space="preserve">, </w:t>
+      </w:r>
+      <w:proofErr w:type="spellStart"/>
+      <w:r>
+        <w:rPr>
+          <w:rFonts w:ascii="Arial" w:hAnsi="Arial" w:cs="Arial"/>
+        </w:rPr>
+        <w:t>Caracteristic</w:t>
+      </w:r>
+      <w:proofErr w:type="spellEnd"/>
+      <w:r>
+        <w:rPr>
+          <w:rFonts w:ascii="Arial" w:hAnsi="Arial" w:cs="Arial"/>
+        </w:rPr>
+        <w:t xml:space="preserve">, </w:t>
+      </w:r>
+      <w:proofErr w:type="spellStart"/>
+      <w:r>
+        <w:rPr>
+          <w:rFonts w:ascii="Arial" w:hAnsi="Arial" w:cs="Arial"/>
+        </w:rPr>
+        <w:t>TerritorialEntity</w:t>
+      </w:r>
+      <w:proofErr w:type="spellEnd"/>
+      <w:r>
+        <w:rPr>
+          <w:rFonts w:ascii="Arial" w:hAnsi="Arial" w:cs="Arial"/>
+        </w:rPr>
+        <w:t xml:space="preserve">, </w:t>
+      </w:r>
+      <w:proofErr w:type="spellStart"/>
+      <w:r>
+        <w:rPr>
+          <w:rFonts w:ascii="Arial" w:hAnsi="Arial" w:cs="Arial"/>
+        </w:rPr>
+        <w:t>TestsKnow</w:t>
+      </w:r>
+      <w:proofErr w:type="spellEnd"/>
+      <w:r>
+        <w:rPr>
+          <w:rFonts w:ascii="Arial" w:hAnsi="Arial" w:cs="Arial"/>
+        </w:rPr>
+        <w:t>.</w:t>
+      </w:r>
+    </w:p>
+    <w:p>
+      <w:pPr>
+        <w:pStyle w:val="Ttulo4"/>
+        <w:rPr>
+          <w:rFonts w:ascii="Arial" w:hAnsi="Arial" w:cs="Arial"/>
+          <w:color w:val="auto"/>
+          <w:sz w:val="24"/>
+          <w:szCs w:val="24"/>
+        </w:rPr>
+      </w:pPr>
+      <w:r>
+        <w:rPr>
+          <w:rStyle w:val="Textoennegrita"/>
+          <w:rFonts w:ascii="Arial" w:hAnsi="Arial" w:cs="Arial"/>
+          <w:color w:val="auto"/>
+          <w:sz w:val="24"/>
+          <w:szCs w:val="24"/>
+        </w:rPr>
+        <w:t>Evaluación</w:t>
+      </w:r>
+    </w:p>
+    <w:p>
+      <w:pPr>
+        <w:pStyle w:val="NormalWeb"/>
+        <w:numPr>
+          <w:ilvl w:val="0"/>
+          <w:numId w:val="24"/>
+        </w:numPr>
+        <w:rPr>
+          <w:rFonts w:ascii="Arial" w:hAnsi="Arial" w:cs="Arial"/>
+        </w:rPr>
+      </w:pPr>
+      <w:r>
+        <w:rPr>
+          <w:rFonts w:ascii="Arial" w:hAnsi="Arial" w:cs="Arial"/>
+        </w:rPr>
+        <w:t xml:space="preserve">id, </w:t>
+      </w:r>
+      <w:proofErr w:type="spellStart"/>
+      <w:r>
+        <w:rPr>
+          <w:rFonts w:ascii="Arial" w:hAnsi="Arial" w:cs="Arial"/>
+        </w:rPr>
+        <w:t>typeEvaluation</w:t>
+      </w:r>
+      <w:proofErr w:type="spellEnd"/>
+      <w:r>
+        <w:rPr>
+          <w:rFonts w:ascii="Arial" w:hAnsi="Arial" w:cs="Arial"/>
+        </w:rPr>
+        <w:t xml:space="preserve">, </w:t>
+      </w:r>
+      <w:proofErr w:type="spellStart"/>
+      <w:r>
+        <w:rPr>
+          <w:rFonts w:ascii="Arial" w:hAnsi="Arial" w:cs="Arial"/>
+        </w:rPr>
+        <w:t>comments</w:t>
+      </w:r>
+      <w:proofErr w:type="spellEnd"/>
+      <w:r>
+        <w:rPr>
+          <w:rFonts w:ascii="Arial" w:hAnsi="Arial" w:cs="Arial"/>
+        </w:rPr>
+        <w:t xml:space="preserve">, </w:t>
+      </w:r>
+      <w:proofErr w:type="spellStart"/>
+      <w:r>
+        <w:rPr>
+          <w:rFonts w:ascii="Arial" w:hAnsi="Arial" w:cs="Arial"/>
+          <w:highlight w:val="white"/>
+        </w:rPr>
+        <w:t>AccompanimentRole</w:t>
+      </w:r>
+      <w:proofErr w:type="spellEnd"/>
+      <w:r>
+        <w:rPr>
+          <w:rFonts w:ascii="Arial" w:hAnsi="Arial" w:cs="Arial"/>
+        </w:rPr>
+        <w:t xml:space="preserve">, </w:t>
+      </w:r>
+      <w:proofErr w:type="spellStart"/>
+      <w:r>
+        <w:rPr>
+          <w:rFonts w:ascii="Arial" w:hAnsi="Arial" w:cs="Arial"/>
+        </w:rPr>
+        <w:t>userId</w:t>
+      </w:r>
+      <w:proofErr w:type="spellEnd"/>
+      <w:r>
+        <w:rPr>
+          <w:rFonts w:ascii="Arial" w:hAnsi="Arial" w:cs="Arial"/>
+        </w:rPr>
+        <w:t xml:space="preserve">, </w:t>
+      </w:r>
+      <w:proofErr w:type="spellStart"/>
+      <w:r>
+        <w:rPr>
+          <w:rFonts w:ascii="Arial" w:hAnsi="Arial" w:cs="Arial"/>
+        </w:rPr>
+        <w:t>stateId</w:t>
+      </w:r>
+      <w:proofErr w:type="spellEnd"/>
+      <w:r>
+        <w:rPr>
+          <w:rFonts w:ascii="Arial" w:hAnsi="Arial" w:cs="Arial"/>
+        </w:rPr>
+        <w:t xml:space="preserve">, </w:t>
+      </w:r>
+      <w:proofErr w:type="spellStart"/>
+      <w:proofErr w:type="gramStart"/>
+      <w:r>
+        <w:rPr>
+          <w:rFonts w:ascii="Arial" w:hAnsi="Arial" w:cs="Arial"/>
+          <w:highlight w:val="white"/>
+        </w:rPr>
+        <w:t>EvaluationResult</w:t>
+      </w:r>
+      <w:proofErr w:type="spellEnd"/>
+      <w:r>
+        <w:rPr>
+          <w:rFonts w:ascii="Arial" w:hAnsi="Arial" w:cs="Arial"/>
+        </w:rPr>
+        <w:t xml:space="preserve">,  </w:t>
+      </w:r>
+      <w:proofErr w:type="spellStart"/>
+      <w:r>
+        <w:rPr>
+          <w:rFonts w:ascii="Arial" w:hAnsi="Arial" w:cs="Arial"/>
+          <w:highlight w:val="white"/>
+        </w:rPr>
+        <w:t>UrlEvaPdf</w:t>
+      </w:r>
+      <w:proofErr w:type="spellEnd"/>
+      <w:proofErr w:type="gramEnd"/>
+      <w:r>
+        <w:rPr>
+          <w:rFonts w:ascii="Arial" w:hAnsi="Arial" w:cs="Arial"/>
+          <w:color w:val="0000FF"/>
+          <w:sz w:val="19"/>
+          <w:szCs w:val="19"/>
+        </w:rPr>
+        <w:t xml:space="preserve">, </w:t>
+      </w:r>
+      <w:proofErr w:type="spellStart"/>
+      <w:r>
+        <w:rPr>
+          <w:rFonts w:ascii="Arial" w:hAnsi="Arial" w:cs="Arial"/>
+          <w:highlight w:val="white"/>
+        </w:rPr>
+        <w:t>UserId</w:t>
+      </w:r>
+      <w:proofErr w:type="spellEnd"/>
+      <w:r>
+        <w:rPr>
+          <w:rFonts w:ascii="Arial" w:hAnsi="Arial" w:cs="Arial"/>
+          <w:color w:val="0000FF"/>
+          <w:sz w:val="19"/>
+          <w:szCs w:val="19"/>
+        </w:rPr>
+        <w:t xml:space="preserve">, </w:t>
+      </w:r>
+      <w:proofErr w:type="spellStart"/>
+      <w:r>
+        <w:rPr>
+          <w:rFonts w:ascii="Arial" w:hAnsi="Arial" w:cs="Arial"/>
+          <w:highlight w:val="white"/>
+        </w:rPr>
+        <w:t>ExperienceId</w:t>
+      </w:r>
+      <w:proofErr w:type="spellEnd"/>
+    </w:p>
+    <w:p>
+      <w:pPr>
+        <w:pStyle w:val="Ttulo4"/>
+        <w:rPr>
+          <w:rFonts w:ascii="Arial" w:hAnsi="Arial" w:cs="Arial"/>
+          <w:color w:val="auto"/>
+          <w:sz w:val="24"/>
+          <w:szCs w:val="24"/>
+        </w:rPr>
+      </w:pPr>
+      <w:r>
+        <w:rPr>
+          <w:rStyle w:val="Textoennegrita"/>
+          <w:rFonts w:ascii="Arial" w:hAnsi="Arial" w:cs="Arial"/>
+          <w:color w:val="auto"/>
+          <w:sz w:val="24"/>
+          <w:szCs w:val="24"/>
+        </w:rPr>
+        <w:lastRenderedPageBreak/>
+        <w:t>Historial</w:t>
+      </w:r>
+    </w:p>
+    <w:p>
+      <w:pPr>
+        <w:pStyle w:val="NormalWeb"/>
+        <w:numPr>
+          <w:ilvl w:val="0"/>
+          <w:numId w:val="25"/>
+        </w:numPr>
+        <w:rPr>
+          <w:rFonts w:ascii="Arial" w:hAnsi="Arial" w:cs="Arial"/>
+        </w:rPr>
+      </w:pPr>
+      <w:r>
+        <w:rPr>
+          <w:rFonts w:ascii="Arial" w:hAnsi="Arial" w:cs="Arial"/>
+        </w:rPr>
+        <w:t xml:space="preserve">id, </w:t>
+      </w:r>
+      <w:proofErr w:type="spellStart"/>
+      <w:r>
+        <w:rPr>
+          <w:rFonts w:ascii="Arial" w:hAnsi="Arial" w:cs="Arial"/>
+        </w:rPr>
+        <w:t>userId</w:t>
+      </w:r>
+      <w:proofErr w:type="spellEnd"/>
+      <w:r>
+        <w:rPr>
+          <w:rFonts w:ascii="Arial" w:hAnsi="Arial" w:cs="Arial"/>
+        </w:rPr>
+        <w:t xml:space="preserve">, </w:t>
+      </w:r>
+      <w:proofErr w:type="spellStart"/>
+      <w:r>
+        <w:rPr>
+          <w:rFonts w:ascii="Arial" w:hAnsi="Arial" w:cs="Arial"/>
+        </w:rPr>
+        <w:t>experienceId</w:t>
+      </w:r>
+      <w:proofErr w:type="spellEnd"/>
+      <w:r>
+        <w:rPr>
+          <w:rFonts w:ascii="Arial" w:hAnsi="Arial" w:cs="Arial"/>
+        </w:rPr>
+        <w:t xml:space="preserve">, </w:t>
+      </w:r>
+      <w:proofErr w:type="spellStart"/>
+      <w:r>
+        <w:rPr>
+          <w:rFonts w:ascii="Arial" w:hAnsi="Arial" w:cs="Arial"/>
+        </w:rPr>
+        <w:t>action</w:t>
+      </w:r>
+      <w:proofErr w:type="spellEnd"/>
+      <w:r>
+        <w:rPr>
+          <w:rFonts w:ascii="Arial" w:hAnsi="Arial" w:cs="Arial"/>
+        </w:rPr>
+        <w:t xml:space="preserve">, </w:t>
+      </w:r>
+      <w:proofErr w:type="spellStart"/>
+      <w:r>
+        <w:rPr>
+          <w:rFonts w:ascii="Arial" w:hAnsi="Arial" w:cs="Arial"/>
+        </w:rPr>
+        <w:t>dateTime</w:t>
+      </w:r>
+      <w:proofErr w:type="spellEnd"/>
+      <w:r>
+        <w:rPr>
+          <w:rFonts w:ascii="Arial" w:hAnsi="Arial" w:cs="Arial"/>
+        </w:rPr>
+        <w:t xml:space="preserve">, </w:t>
+      </w:r>
+      <w:proofErr w:type="spellStart"/>
+      <w:r>
+        <w:rPr>
+          <w:rFonts w:ascii="Arial" w:hAnsi="Arial" w:cs="Arial"/>
+        </w:rPr>
+        <w:t>detail</w:t>
+      </w:r>
+      <w:proofErr w:type="spellEnd"/>
+    </w:p>
+    <w:p>
+      <w:pPr>
+        <w:pStyle w:val="NormalWeb"/>
+        <w:rPr>
+          <w:rFonts w:ascii="Arial" w:hAnsi="Arial" w:cs="Arial"/>
+        </w:rPr>
+      </w:pPr>
+      <w:r>
+        <w:rPr>
+          <w:rStyle w:val="nfasis"/>
+          <w:rFonts w:ascii="Arial" w:hAnsi="Arial" w:cs="Arial"/>
+        </w:rPr>
+        <w:t xml:space="preserve">Y todas las demás entidades que manejas: </w:t>
+      </w:r>
+      <w:proofErr w:type="spellStart"/>
+      <w:r>
+        <w:rPr>
+          <w:rStyle w:val="nfasis"/>
+          <w:rFonts w:ascii="Arial" w:hAnsi="Arial" w:cs="Arial"/>
+        </w:rPr>
+        <w:t>LineThematic</w:t>
+      </w:r>
+      <w:proofErr w:type="spellEnd"/>
+      <w:r>
+        <w:rPr>
+          <w:rStyle w:val="nfasis"/>
+          <w:rFonts w:ascii="Arial" w:hAnsi="Arial" w:cs="Arial"/>
+        </w:rPr>
+        <w:t xml:space="preserve">, </w:t>
+      </w:r>
+      <w:proofErr w:type="spellStart"/>
+      <w:r>
+        <w:rPr>
+          <w:rStyle w:val="nfasis"/>
+          <w:rFonts w:ascii="Arial" w:hAnsi="Arial" w:cs="Arial"/>
+        </w:rPr>
+        <w:t>Permission</w:t>
+      </w:r>
+      <w:proofErr w:type="spellEnd"/>
+      <w:r>
+        <w:rPr>
+          <w:rStyle w:val="nfasis"/>
+          <w:rFonts w:ascii="Arial" w:hAnsi="Arial" w:cs="Arial"/>
+        </w:rPr>
+        <w:t xml:space="preserve">, </w:t>
+      </w:r>
+      <w:proofErr w:type="spellStart"/>
+      <w:r>
+        <w:rPr>
+          <w:rStyle w:val="nfasis"/>
+          <w:rFonts w:ascii="Arial" w:hAnsi="Arial" w:cs="Arial"/>
+        </w:rPr>
+        <w:t>PopulationGrade</w:t>
+      </w:r>
+      <w:proofErr w:type="spellEnd"/>
+      <w:r>
+        <w:rPr>
+          <w:rStyle w:val="nfasis"/>
+          <w:rFonts w:ascii="Arial" w:hAnsi="Arial" w:cs="Arial"/>
+        </w:rPr>
+        <w:t>, etc.</w:t>
+      </w:r>
+    </w:p>
+    <w:p>
+      <w:pPr>
+        <w:pStyle w:val="Ttulo3"/>
+        <w:rPr>
+          <w:rFonts w:ascii="Arial" w:hAnsi="Arial" w:cs="Arial"/>
+          <w:sz w:val="24"/>
+          <w:szCs w:val="24"/>
+        </w:rPr>
+      </w:pPr>
+      <w:r>
+        <w:rPr>
+          <w:rStyle w:val="Textoennegrita"/>
+          <w:rFonts w:ascii="Arial" w:hAnsi="Arial" w:cs="Arial"/>
           <w:b/>
           <w:bCs/>
           <w:sz w:val="24"/>
           <w:szCs w:val="24"/>
-          <w:lang w:eastAsia="es-CO"/>
-        </w:rPr>
-        <w:t>. Visión general del software</w:t>
-      </w:r>
-    </w:p>
-    <w:p>
-      <w:pPr>
-        <w:spacing w:before="100" w:beforeAutospacing="1" w:after="100" w:afterAutospacing="1" w:line="240" w:lineRule="auto"/>
-        <w:rPr>
-          <w:rFonts w:ascii="Times New Roman" w:eastAsia="Times New Roman" w:hAnsi="Times New Roman" w:cs="Times New Roman"/>
+        </w:rPr>
+        <w:t>b. Arquitectura del sistema</w:t>
+      </w:r>
+    </w:p>
+    <w:p>
+      <w:pPr>
+        <w:pStyle w:val="NormalWeb"/>
+        <w:rPr>
+          <w:rFonts w:ascii="Arial" w:hAnsi="Arial" w:cs="Arial"/>
+        </w:rPr>
+      </w:pPr>
+      <w:r>
+        <w:rPr>
+          <w:rFonts w:ascii="Arial" w:hAnsi="Arial" w:cs="Arial"/>
+        </w:rPr>
+        <w:t xml:space="preserve">Arquitectura </w:t>
+      </w:r>
+      <w:r>
+        <w:rPr>
+          <w:rStyle w:val="Textoennegrita"/>
+          <w:rFonts w:ascii="Arial" w:hAnsi="Arial" w:cs="Arial"/>
+        </w:rPr>
+        <w:t>N-Capaz</w:t>
+      </w:r>
+      <w:r>
+        <w:rPr>
+          <w:rFonts w:ascii="Arial" w:hAnsi="Arial" w:cs="Arial"/>
+        </w:rPr>
+        <w:t>.</w:t>
+      </w:r>
+    </w:p>
+    <w:p>
+      <w:pPr>
+        <w:pStyle w:val="NormalWeb"/>
+        <w:numPr>
+          <w:ilvl w:val="0"/>
+          <w:numId w:val="26"/>
+        </w:numPr>
+        <w:rPr>
+          <w:rFonts w:ascii="Arial" w:hAnsi="Arial" w:cs="Arial"/>
+        </w:rPr>
+      </w:pPr>
+      <w:proofErr w:type="spellStart"/>
+      <w:r>
+        <w:rPr>
+          <w:rStyle w:val="Textoennegrita"/>
+          <w:rFonts w:ascii="Arial" w:hAnsi="Arial" w:cs="Arial"/>
+        </w:rPr>
+        <w:t>Frontend</w:t>
+      </w:r>
+      <w:proofErr w:type="spellEnd"/>
+      <w:r>
+        <w:rPr>
+          <w:rStyle w:val="Textoennegrita"/>
+          <w:rFonts w:ascii="Arial" w:hAnsi="Arial" w:cs="Arial"/>
+        </w:rPr>
+        <w:t>:</w:t>
+      </w:r>
+      <w:r>
+        <w:rPr>
+          <w:rFonts w:ascii="Arial" w:hAnsi="Arial" w:cs="Arial"/>
+        </w:rPr>
+        <w:t xml:space="preserve"> </w:t>
+      </w:r>
+      <w:proofErr w:type="spellStart"/>
+      <w:r>
+        <w:rPr>
+          <w:rFonts w:ascii="Arial" w:hAnsi="Arial" w:cs="Arial"/>
+        </w:rPr>
+        <w:t>React</w:t>
+      </w:r>
+      <w:proofErr w:type="spellEnd"/>
+      <w:r>
+        <w:rPr>
+          <w:rFonts w:ascii="Arial" w:hAnsi="Arial" w:cs="Arial"/>
+        </w:rPr>
+        <w:t xml:space="preserve"> + </w:t>
+      </w:r>
+      <w:proofErr w:type="spellStart"/>
+      <w:r>
+        <w:rPr>
+          <w:rFonts w:ascii="Arial" w:hAnsi="Arial" w:cs="Arial"/>
+        </w:rPr>
+        <w:t>Tailwind</w:t>
+      </w:r>
+      <w:proofErr w:type="spellEnd"/>
+      <w:r>
+        <w:rPr>
+          <w:rFonts w:ascii="Arial" w:hAnsi="Arial" w:cs="Arial"/>
+        </w:rPr>
+        <w:t xml:space="preserve"> + Axios</w:t>
+      </w:r>
+    </w:p>
+    <w:p>
+      <w:pPr>
+        <w:pStyle w:val="NormalWeb"/>
+        <w:numPr>
+          <w:ilvl w:val="0"/>
+          <w:numId w:val="26"/>
+        </w:numPr>
+        <w:rPr>
+          <w:rFonts w:ascii="Arial" w:hAnsi="Arial" w:cs="Arial"/>
+        </w:rPr>
+      </w:pPr>
+      <w:proofErr w:type="spellStart"/>
+      <w:r>
+        <w:rPr>
+          <w:rStyle w:val="Textoennegrita"/>
+          <w:rFonts w:ascii="Arial" w:hAnsi="Arial" w:cs="Arial"/>
+        </w:rPr>
+        <w:t>Backend</w:t>
+      </w:r>
+      <w:proofErr w:type="spellEnd"/>
+      <w:r>
+        <w:rPr>
+          <w:rStyle w:val="Textoennegrita"/>
+          <w:rFonts w:ascii="Arial" w:hAnsi="Arial" w:cs="Arial"/>
+        </w:rPr>
+        <w:t>:</w:t>
+      </w:r>
+      <w:r>
+        <w:rPr>
+          <w:rFonts w:ascii="Arial" w:hAnsi="Arial" w:cs="Arial"/>
+        </w:rPr>
+        <w:t xml:space="preserve"> .NET Core </w:t>
+      </w:r>
+    </w:p>
+    <w:p>
+      <w:pPr>
+        <w:pStyle w:val="NormalWeb"/>
+        <w:numPr>
+          <w:ilvl w:val="0"/>
+          <w:numId w:val="26"/>
+        </w:numPr>
+        <w:rPr>
+          <w:rFonts w:ascii="Arial" w:hAnsi="Arial" w:cs="Arial"/>
+        </w:rPr>
+      </w:pPr>
+      <w:r>
+        <w:rPr>
+          <w:rStyle w:val="Textoennegrita"/>
+          <w:rFonts w:ascii="Arial" w:hAnsi="Arial" w:cs="Arial"/>
+        </w:rPr>
+        <w:t>Seguridad:</w:t>
+      </w:r>
+      <w:r>
+        <w:rPr>
+          <w:rFonts w:ascii="Arial" w:hAnsi="Arial" w:cs="Arial"/>
+        </w:rPr>
+        <w:t xml:space="preserve"> JWT + Roles + Validaciones</w:t>
+      </w:r>
+    </w:p>
+    <w:p>
+      <w:pPr>
+        <w:pStyle w:val="NormalWeb"/>
+        <w:numPr>
+          <w:ilvl w:val="0"/>
+          <w:numId w:val="26"/>
+        </w:numPr>
+        <w:rPr>
+          <w:rFonts w:ascii="Arial" w:hAnsi="Arial" w:cs="Arial"/>
+        </w:rPr>
+      </w:pPr>
+      <w:r>
+        <w:rPr>
+          <w:rStyle w:val="Textoennegrita"/>
+          <w:rFonts w:ascii="Arial" w:hAnsi="Arial" w:cs="Arial"/>
+        </w:rPr>
+        <w:t>BD:</w:t>
+      </w:r>
+      <w:r>
+        <w:rPr>
+          <w:rFonts w:ascii="Arial" w:hAnsi="Arial" w:cs="Arial"/>
+        </w:rPr>
+        <w:t xml:space="preserve"> </w:t>
+      </w:r>
+      <w:r>
+        <w:rPr>
+          <w:rFonts w:ascii="Arial" w:hAnsi="Arial" w:cs="Arial"/>
+        </w:rPr>
+        <w:t>SQL Server</w:t>
+      </w:r>
+    </w:p>
+    <w:p>
+      <w:pPr>
+        <w:pStyle w:val="NormalWeb"/>
+        <w:numPr>
+          <w:ilvl w:val="0"/>
+          <w:numId w:val="26"/>
+        </w:numPr>
+        <w:rPr>
+          <w:rFonts w:ascii="Arial" w:hAnsi="Arial" w:cs="Arial"/>
+        </w:rPr>
+      </w:pPr>
+      <w:r>
+        <w:rPr>
+          <w:rStyle w:val="Textoennegrita"/>
+          <w:rFonts w:ascii="Arial" w:hAnsi="Arial" w:cs="Arial"/>
+        </w:rPr>
+        <w:t>Infraestructura:</w:t>
+      </w:r>
+      <w:r>
+        <w:rPr>
+          <w:rFonts w:ascii="Arial" w:hAnsi="Arial" w:cs="Arial"/>
+        </w:rPr>
+        <w:t xml:space="preserve"> Docker, ambientes Dev/QA/</w:t>
+      </w:r>
+      <w:proofErr w:type="spellStart"/>
+      <w:r>
+        <w:rPr>
+          <w:rFonts w:ascii="Arial" w:hAnsi="Arial" w:cs="Arial"/>
+        </w:rPr>
+        <w:t>Prod</w:t>
+      </w:r>
+      <w:proofErr w:type="spellEnd"/>
+    </w:p>
+    <w:p>
+      <w:pPr>
+        <w:pStyle w:val="NormalWeb"/>
+        <w:numPr>
+          <w:ilvl w:val="0"/>
+          <w:numId w:val="26"/>
+        </w:numPr>
+        <w:rPr>
+          <w:rFonts w:ascii="Arial" w:hAnsi="Arial" w:cs="Arial"/>
+        </w:rPr>
+      </w:pPr>
+      <w:r>
+        <w:rPr>
+          <w:rStyle w:val="Textoennegrita"/>
+          <w:rFonts w:ascii="Arial" w:hAnsi="Arial" w:cs="Arial"/>
+        </w:rPr>
+        <w:t>Reportes:</w:t>
+      </w:r>
+      <w:r>
+        <w:rPr>
+          <w:rFonts w:ascii="Arial" w:hAnsi="Arial" w:cs="Arial"/>
+        </w:rPr>
+        <w:t xml:space="preserve"> Generación de PDF</w:t>
+      </w:r>
+    </w:p>
+    <w:p>
+      <w:pPr>
+        <w:pStyle w:val="NormalWeb"/>
+        <w:numPr>
+          <w:ilvl w:val="0"/>
+          <w:numId w:val="26"/>
+        </w:numPr>
+        <w:rPr>
+          <w:rFonts w:ascii="Arial" w:hAnsi="Arial" w:cs="Arial"/>
+        </w:rPr>
+      </w:pPr>
+      <w:r>
+        <w:rPr>
+          <w:rStyle w:val="Textoennegrita"/>
+          <w:rFonts w:ascii="Arial" w:hAnsi="Arial" w:cs="Arial"/>
+        </w:rPr>
+        <w:t>Análisis:</w:t>
+      </w:r>
+      <w:r>
+        <w:rPr>
+          <w:rFonts w:ascii="Arial" w:hAnsi="Arial" w:cs="Arial"/>
+        </w:rPr>
+        <w:t xml:space="preserve"> Servicios para predicción y patrones</w:t>
+      </w:r>
+    </w:p>
+    <w:p>
+      <w:pPr>
+        <w:rPr>
+          <w:rFonts w:ascii="Arial" w:hAnsi="Arial" w:cs="Arial"/>
           <w:sz w:val="24"/>
           <w:szCs w:val="24"/>
-          <w:lang w:eastAsia="es-CO"/>
-        </w:rPr>
-      </w:pPr>
-      <w:r>
-        <w:rPr>
-          <w:rFonts w:ascii="Times New Roman" w:eastAsia="Times New Roman" w:hAnsi="Times New Roman" w:cs="Times New Roman"/>
+        </w:rPr>
+      </w:pPr>
+    </w:p>
+    <w:p>
+      <w:pPr>
+        <w:pStyle w:val="Ttulo2"/>
+        <w:rPr>
+          <w:rFonts w:ascii="Arial" w:hAnsi="Arial" w:cs="Arial"/>
           <w:sz w:val="24"/>
           <w:szCs w:val="24"/>
-          <w:lang w:eastAsia="es-CO"/>
-        </w:rPr>
-        <w:t>El sistema permitirá registrar experiencias, vincularlas con participantes, generar informes automáticos y aplicar análisis predictivo para mejorar la toma de decisiones. Los usuarios tendrán acceso personalizado con funciones específicas según su rol.</w:t>
-      </w:r>
-    </w:p>
-    <w:p>
-      <w:pPr>
-        <w:spacing w:before="100" w:beforeAutospacing="1" w:after="100" w:afterAutospacing="1" w:line="240" w:lineRule="auto"/>
-        <w:outlineLvl w:val="2"/>
-        <w:rPr>
-          <w:rFonts w:ascii="Times New Roman" w:eastAsia="Times New Roman" w:hAnsi="Times New Roman" w:cs="Times New Roman"/>
+        </w:rPr>
+      </w:pPr>
+      <w:r>
+        <w:rPr>
+          <w:rStyle w:val="Textoennegrita"/>
+          <w:rFonts w:ascii="Arial" w:hAnsi="Arial" w:cs="Arial"/>
           <w:b/>
           <w:bCs/>
           <w:sz w:val="24"/>
           <w:szCs w:val="24"/>
-          <w:lang w:eastAsia="es-CO"/>
-        </w:rPr>
-      </w:pPr>
-      <w:r>
-        <w:rPr>
-          <w:rFonts w:ascii="Times New Roman" w:eastAsia="Times New Roman" w:hAnsi="Times New Roman" w:cs="Times New Roman"/>
+        </w:rPr>
+        <w:t>6. Especificación de interfaces</w:t>
+      </w:r>
+    </w:p>
+    <w:p>
+      <w:pPr>
+        <w:pStyle w:val="Ttulo3"/>
+        <w:rPr>
+          <w:rFonts w:ascii="Arial" w:hAnsi="Arial" w:cs="Arial"/>
+          <w:sz w:val="24"/>
+          <w:szCs w:val="24"/>
+        </w:rPr>
+      </w:pPr>
+      <w:r>
+        <w:rPr>
+          <w:rStyle w:val="Textoennegrita"/>
+          <w:rFonts w:ascii="Arial" w:hAnsi="Arial" w:cs="Arial"/>
           <w:b/>
           <w:bCs/>
           <w:sz w:val="24"/>
           <w:szCs w:val="24"/>
-          <w:lang w:eastAsia="es-CO"/>
-        </w:rPr>
-        <w:t>b. Entorno de operación</w:t>
-      </w:r>
-    </w:p>
-    <w:p>
-      <w:pPr>
+        </w:rPr>
+        <w:t>a. Interfaz de usuario (UI)</w:t>
+      </w:r>
+    </w:p>
+    <w:p>
+      <w:pPr>
+        <w:pStyle w:val="NormalWeb"/>
         <w:numPr>
           <w:ilvl w:val="0"/>
-          <w:numId w:val="2"/>
+          <w:numId w:val="27"/>
         </w:numPr>
-        <w:spacing w:before="100" w:beforeAutospacing="1" w:after="100" w:afterAutospacing="1" w:line="240" w:lineRule="auto"/>
-        <w:rPr>
-          <w:rFonts w:ascii="Times New Roman" w:eastAsia="Times New Roman" w:hAnsi="Times New Roman" w:cs="Times New Roman"/>
+        <w:rPr>
+          <w:rFonts w:ascii="Arial" w:hAnsi="Arial" w:cs="Arial"/>
+        </w:rPr>
+      </w:pPr>
+      <w:proofErr w:type="spellStart"/>
+      <w:r>
+        <w:rPr>
+          <w:rStyle w:val="Textoennegrita"/>
+          <w:rFonts w:ascii="Arial" w:hAnsi="Arial" w:cs="Arial"/>
+        </w:rPr>
+        <w:t>Login</w:t>
+      </w:r>
+      <w:proofErr w:type="spellEnd"/>
+      <w:r>
+        <w:rPr>
+          <w:rStyle w:val="Textoennegrita"/>
+          <w:rFonts w:ascii="Arial" w:hAnsi="Arial" w:cs="Arial"/>
+        </w:rPr>
+        <w:t>/Registro</w:t>
+      </w:r>
+    </w:p>
+    <w:p>
+      <w:pPr>
+        <w:pStyle w:val="NormalWeb"/>
+        <w:numPr>
+          <w:ilvl w:val="0"/>
+          <w:numId w:val="27"/>
+        </w:numPr>
+        <w:rPr>
+          <w:rFonts w:ascii="Arial" w:hAnsi="Arial" w:cs="Arial"/>
+        </w:rPr>
+      </w:pPr>
+      <w:proofErr w:type="spellStart"/>
+      <w:r>
+        <w:rPr>
+          <w:rStyle w:val="Textoennegrita"/>
+          <w:rFonts w:ascii="Arial" w:hAnsi="Arial" w:cs="Arial"/>
+        </w:rPr>
+        <w:t>Dashboard</w:t>
+      </w:r>
+      <w:proofErr w:type="spellEnd"/>
+      <w:r>
+        <w:rPr>
+          <w:rStyle w:val="Textoennegrita"/>
+          <w:rFonts w:ascii="Arial" w:hAnsi="Arial" w:cs="Arial"/>
+        </w:rPr>
+        <w:t xml:space="preserve"> según rol</w:t>
+      </w:r>
+    </w:p>
+    <w:p>
+      <w:pPr>
+        <w:pStyle w:val="NormalWeb"/>
+        <w:numPr>
+          <w:ilvl w:val="0"/>
+          <w:numId w:val="27"/>
+        </w:numPr>
+        <w:rPr>
+          <w:rFonts w:ascii="Arial" w:hAnsi="Arial" w:cs="Arial"/>
+        </w:rPr>
+      </w:pPr>
+      <w:r>
+        <w:rPr>
+          <w:rStyle w:val="Textoennegrita"/>
+          <w:rFonts w:ascii="Arial" w:hAnsi="Arial" w:cs="Arial"/>
+        </w:rPr>
+        <w:t>Formulario de creación de experiencia</w:t>
+      </w:r>
+    </w:p>
+    <w:p>
+      <w:pPr>
+        <w:pStyle w:val="NormalWeb"/>
+        <w:numPr>
+          <w:ilvl w:val="0"/>
+          <w:numId w:val="27"/>
+        </w:numPr>
+        <w:rPr>
+          <w:rFonts w:ascii="Arial" w:hAnsi="Arial" w:cs="Arial"/>
+        </w:rPr>
+      </w:pPr>
+      <w:r>
+        <w:rPr>
+          <w:rStyle w:val="Textoennegrita"/>
+          <w:rFonts w:ascii="Arial" w:hAnsi="Arial" w:cs="Arial"/>
+        </w:rPr>
+        <w:t>Lista y filtrado de experiencias</w:t>
+      </w:r>
+    </w:p>
+    <w:p>
+      <w:pPr>
+        <w:pStyle w:val="NormalWeb"/>
+        <w:numPr>
+          <w:ilvl w:val="0"/>
+          <w:numId w:val="27"/>
+        </w:numPr>
+        <w:rPr>
+          <w:rFonts w:ascii="Arial" w:hAnsi="Arial" w:cs="Arial"/>
+        </w:rPr>
+      </w:pPr>
+      <w:r>
+        <w:rPr>
+          <w:rStyle w:val="Textoennegrita"/>
+          <w:rFonts w:ascii="Arial" w:hAnsi="Arial" w:cs="Arial"/>
+        </w:rPr>
+        <w:t>Evaluaciones y comentarios</w:t>
+      </w:r>
+    </w:p>
+    <w:p>
+      <w:pPr>
+        <w:pStyle w:val="NormalWeb"/>
+        <w:numPr>
+          <w:ilvl w:val="0"/>
+          <w:numId w:val="27"/>
+        </w:numPr>
+        <w:rPr>
+          <w:rFonts w:ascii="Arial" w:hAnsi="Arial" w:cs="Arial"/>
+        </w:rPr>
+      </w:pPr>
+      <w:r>
+        <w:rPr>
+          <w:rStyle w:val="Textoennegrita"/>
+          <w:rFonts w:ascii="Arial" w:hAnsi="Arial" w:cs="Arial"/>
+        </w:rPr>
+        <w:t>Historial y auditoría</w:t>
+      </w:r>
+    </w:p>
+    <w:p>
+      <w:pPr>
+        <w:pStyle w:val="NormalWeb"/>
+        <w:numPr>
+          <w:ilvl w:val="0"/>
+          <w:numId w:val="27"/>
+        </w:numPr>
+        <w:rPr>
+          <w:rFonts w:ascii="Arial" w:hAnsi="Arial" w:cs="Arial"/>
+        </w:rPr>
+      </w:pPr>
+      <w:r>
+        <w:rPr>
+          <w:rStyle w:val="Textoennegrita"/>
+          <w:rFonts w:ascii="Arial" w:hAnsi="Arial" w:cs="Arial"/>
+        </w:rPr>
+        <w:t>Reportes descargables</w:t>
+      </w:r>
+    </w:p>
+    <w:p>
+      <w:pPr>
+        <w:pStyle w:val="NormalWeb"/>
+        <w:numPr>
+          <w:ilvl w:val="0"/>
+          <w:numId w:val="27"/>
+        </w:numPr>
+        <w:rPr>
+          <w:rFonts w:ascii="Arial" w:hAnsi="Arial" w:cs="Arial"/>
+        </w:rPr>
+      </w:pPr>
+      <w:r>
+        <w:rPr>
+          <w:rStyle w:val="Textoennegrita"/>
+          <w:rFonts w:ascii="Arial" w:hAnsi="Arial" w:cs="Arial"/>
+        </w:rPr>
+        <w:t>Módulo de análisis e indicadores</w:t>
+      </w:r>
+    </w:p>
+    <w:p>
+      <w:pPr>
+        <w:pStyle w:val="Ttulo3"/>
+        <w:rPr>
+          <w:rFonts w:ascii="Arial" w:hAnsi="Arial" w:cs="Arial"/>
           <w:sz w:val="24"/>
           <w:szCs w:val="24"/>
-          <w:lang w:eastAsia="es-CO"/>
-        </w:rPr>
-      </w:pPr>
-      <w:r>
-        <w:rPr>
-          <w:rFonts w:ascii="Times New Roman" w:eastAsia="Times New Roman" w:hAnsi="Times New Roman" w:cs="Times New Roman"/>
-          <w:sz w:val="24"/>
-          <w:szCs w:val="24"/>
-          <w:lang w:eastAsia="es-CO"/>
-        </w:rPr>
-        <w:lastRenderedPageBreak/>
-        <w:t>Plataforma Web y/o Móvil</w:t>
-      </w:r>
-    </w:p>
-    <w:p>
-      <w:pPr>
-        <w:numPr>
-          <w:ilvl w:val="0"/>
-          <w:numId w:val="2"/>
-        </w:numPr>
-        <w:spacing w:before="100" w:beforeAutospacing="1" w:after="100" w:afterAutospacing="1" w:line="240" w:lineRule="auto"/>
-        <w:rPr>
-          <w:rFonts w:ascii="Times New Roman" w:eastAsia="Times New Roman" w:hAnsi="Times New Roman" w:cs="Times New Roman"/>
-          <w:sz w:val="24"/>
-          <w:szCs w:val="24"/>
-          <w:lang w:eastAsia="es-CO"/>
-        </w:rPr>
-      </w:pPr>
-      <w:r>
-        <w:rPr>
-          <w:rFonts w:ascii="Times New Roman" w:eastAsia="Times New Roman" w:hAnsi="Times New Roman" w:cs="Times New Roman"/>
-          <w:sz w:val="24"/>
-          <w:szCs w:val="24"/>
-          <w:lang w:eastAsia="es-CO"/>
-        </w:rPr>
-        <w:t>Acceso desde navegadores modernos</w:t>
-      </w:r>
-    </w:p>
-    <w:p>
-      <w:pPr>
-        <w:numPr>
-          <w:ilvl w:val="0"/>
-          <w:numId w:val="2"/>
-        </w:numPr>
-        <w:spacing w:before="100" w:beforeAutospacing="1" w:after="100" w:afterAutospacing="1" w:line="240" w:lineRule="auto"/>
-        <w:rPr>
-          <w:rFonts w:ascii="Times New Roman" w:eastAsia="Times New Roman" w:hAnsi="Times New Roman" w:cs="Times New Roman"/>
-          <w:sz w:val="24"/>
-          <w:szCs w:val="24"/>
-          <w:lang w:eastAsia="es-CO"/>
-        </w:rPr>
-      </w:pPr>
-      <w:r>
-        <w:rPr>
-          <w:rFonts w:ascii="Times New Roman" w:eastAsia="Times New Roman" w:hAnsi="Times New Roman" w:cs="Times New Roman"/>
-          <w:sz w:val="24"/>
-          <w:szCs w:val="24"/>
-          <w:lang w:eastAsia="es-CO"/>
-        </w:rPr>
-        <w:t>Accesible con credenciales personalizadas</w:t>
-      </w:r>
-    </w:p>
-    <w:p>
-      <w:pPr>
-        <w:spacing w:after="0" w:line="240" w:lineRule="auto"/>
-        <w:rPr>
-          <w:rFonts w:ascii="Times New Roman" w:eastAsia="Times New Roman" w:hAnsi="Times New Roman" w:cs="Times New Roman"/>
-          <w:sz w:val="24"/>
-          <w:szCs w:val="24"/>
-          <w:lang w:eastAsia="es-CO"/>
-        </w:rPr>
-      </w:pPr>
-    </w:p>
-    <w:p>
-      <w:pPr>
-        <w:spacing w:before="100" w:beforeAutospacing="1" w:after="100" w:afterAutospacing="1" w:line="240" w:lineRule="auto"/>
-        <w:outlineLvl w:val="1"/>
-        <w:rPr>
-          <w:rFonts w:ascii="Times New Roman" w:eastAsia="Times New Roman" w:hAnsi="Times New Roman" w:cs="Times New Roman"/>
-          <w:b/>
-          <w:bCs/>
-          <w:sz w:val="28"/>
-          <w:szCs w:val="28"/>
-          <w:lang w:eastAsia="es-CO"/>
-        </w:rPr>
-      </w:pPr>
-      <w:r>
-        <w:rPr>
-          <w:rFonts w:ascii="Times New Roman" w:eastAsia="Times New Roman" w:hAnsi="Times New Roman" w:cs="Times New Roman"/>
-          <w:b/>
-          <w:bCs/>
-          <w:sz w:val="28"/>
-          <w:szCs w:val="28"/>
-          <w:lang w:eastAsia="es-CO"/>
-        </w:rPr>
-        <w:t>3. Requisitos del sistema</w:t>
-      </w:r>
-    </w:p>
-    <w:p>
-      <w:pPr>
-        <w:spacing w:before="100" w:beforeAutospacing="1" w:after="100" w:afterAutospacing="1" w:line="240" w:lineRule="auto"/>
-        <w:outlineLvl w:val="2"/>
-        <w:rPr>
-          <w:rFonts w:ascii="Times New Roman" w:eastAsia="Times New Roman" w:hAnsi="Times New Roman" w:cs="Times New Roman"/>
+        </w:rPr>
+      </w:pPr>
+      <w:r>
+        <w:rPr>
+          <w:rStyle w:val="Textoennegrita"/>
+          <w:rFonts w:ascii="Arial" w:hAnsi="Arial" w:cs="Arial"/>
           <w:b/>
           <w:bCs/>
           <w:sz w:val="24"/>
           <w:szCs w:val="24"/>
-          <w:lang w:eastAsia="es-CO"/>
-        </w:rPr>
-      </w:pPr>
-      <w:r>
-        <w:rPr>
-          <w:rFonts w:ascii="Times New Roman" w:eastAsia="Times New Roman" w:hAnsi="Times New Roman" w:cs="Times New Roman"/>
+        </w:rPr>
+        <w:t xml:space="preserve">b. Interfaz del </w:t>
+      </w:r>
+      <w:proofErr w:type="spellStart"/>
+      <w:r>
+        <w:rPr>
+          <w:rStyle w:val="Textoennegrita"/>
+          <w:rFonts w:ascii="Arial" w:hAnsi="Arial" w:cs="Arial"/>
           <w:b/>
           <w:bCs/>
           <w:sz w:val="24"/>
           <w:szCs w:val="24"/>
-          <w:lang w:eastAsia="es-CO"/>
-        </w:rPr>
-        <w:t>3.1 Requisitos funcionales</w:t>
-      </w:r>
-    </w:p>
-    <w:p>
-      <w:pPr>
-        <w:numPr>
-          <w:ilvl w:val="0"/>
-          <w:numId w:val="3"/>
-        </w:numPr>
-        <w:spacing w:before="100" w:beforeAutospacing="1" w:after="100" w:afterAutospacing="1" w:line="240" w:lineRule="auto"/>
-        <w:rPr>
-          <w:rFonts w:ascii="Times New Roman" w:eastAsia="Times New Roman" w:hAnsi="Times New Roman" w:cs="Times New Roman"/>
-          <w:sz w:val="24"/>
-          <w:szCs w:val="24"/>
-          <w:lang w:eastAsia="es-CO"/>
-        </w:rPr>
-      </w:pPr>
-      <w:r>
-        <w:rPr>
-          <w:rFonts w:ascii="Times New Roman" w:eastAsia="Times New Roman" w:hAnsi="Times New Roman" w:cs="Times New Roman"/>
-          <w:sz w:val="24"/>
-          <w:szCs w:val="24"/>
-          <w:lang w:eastAsia="es-CO"/>
-        </w:rPr>
-        <w:t>RF1: El sistema debe permitir registrar experiencias con campos como título, descripción, fecha, participantes y resultados esperados.</w:t>
-      </w:r>
-    </w:p>
-    <w:p>
-      <w:pPr>
-        <w:numPr>
-          <w:ilvl w:val="0"/>
-          <w:numId w:val="3"/>
-        </w:numPr>
-        <w:spacing w:before="100" w:beforeAutospacing="1" w:after="100" w:afterAutospacing="1" w:line="240" w:lineRule="auto"/>
-        <w:rPr>
-          <w:rFonts w:ascii="Times New Roman" w:eastAsia="Times New Roman" w:hAnsi="Times New Roman" w:cs="Times New Roman"/>
-          <w:sz w:val="24"/>
-          <w:szCs w:val="24"/>
-          <w:lang w:eastAsia="es-CO"/>
-        </w:rPr>
-      </w:pPr>
-      <w:r>
-        <w:rPr>
-          <w:rFonts w:ascii="Times New Roman" w:eastAsia="Times New Roman" w:hAnsi="Times New Roman" w:cs="Times New Roman"/>
-          <w:sz w:val="24"/>
-          <w:szCs w:val="24"/>
-          <w:lang w:eastAsia="es-CO"/>
-        </w:rPr>
-        <w:t>RF2: Los usuarios podrán iniciar sesión con autenticación segura y recuperación de contraseña.</w:t>
-      </w:r>
-    </w:p>
-    <w:p>
-      <w:pPr>
-        <w:numPr>
-          <w:ilvl w:val="0"/>
-          <w:numId w:val="3"/>
-        </w:numPr>
-        <w:spacing w:before="100" w:beforeAutospacing="1" w:after="100" w:afterAutospacing="1" w:line="240" w:lineRule="auto"/>
-        <w:rPr>
-          <w:rFonts w:ascii="Times New Roman" w:eastAsia="Times New Roman" w:hAnsi="Times New Roman" w:cs="Times New Roman"/>
-          <w:sz w:val="24"/>
-          <w:szCs w:val="24"/>
-          <w:lang w:eastAsia="es-CO"/>
-        </w:rPr>
-      </w:pPr>
-      <w:r>
-        <w:rPr>
-          <w:rFonts w:ascii="Times New Roman" w:eastAsia="Times New Roman" w:hAnsi="Times New Roman" w:cs="Times New Roman"/>
-          <w:sz w:val="24"/>
-          <w:szCs w:val="24"/>
-          <w:lang w:eastAsia="es-CO"/>
-        </w:rPr>
-        <w:t>RF3: El sistema deberá permitir editar y eliminar experiencias ya registradas.</w:t>
-      </w:r>
-    </w:p>
-    <w:p>
-      <w:pPr>
-        <w:numPr>
-          <w:ilvl w:val="0"/>
-          <w:numId w:val="3"/>
-        </w:numPr>
-        <w:spacing w:before="100" w:beforeAutospacing="1" w:after="100" w:afterAutospacing="1" w:line="240" w:lineRule="auto"/>
-        <w:rPr>
-          <w:rFonts w:ascii="Times New Roman" w:eastAsia="Times New Roman" w:hAnsi="Times New Roman" w:cs="Times New Roman"/>
-          <w:sz w:val="24"/>
-          <w:szCs w:val="24"/>
-          <w:lang w:eastAsia="es-CO"/>
-        </w:rPr>
-      </w:pPr>
-      <w:r>
-        <w:rPr>
-          <w:rFonts w:ascii="Times New Roman" w:eastAsia="Times New Roman" w:hAnsi="Times New Roman" w:cs="Times New Roman"/>
-          <w:sz w:val="24"/>
-          <w:szCs w:val="24"/>
-          <w:lang w:eastAsia="es-CO"/>
-        </w:rPr>
-        <w:t>RF4: Los administradores podrán generar reportes filtrados por fechas, áreas, participantes u otros criterios.</w:t>
-      </w:r>
-    </w:p>
-    <w:p>
-      <w:pPr>
-        <w:numPr>
-          <w:ilvl w:val="0"/>
-          <w:numId w:val="3"/>
-        </w:numPr>
-        <w:spacing w:before="100" w:beforeAutospacing="1" w:after="100" w:afterAutospacing="1" w:line="240" w:lineRule="auto"/>
-        <w:rPr>
-          <w:rFonts w:ascii="Times New Roman" w:eastAsia="Times New Roman" w:hAnsi="Times New Roman" w:cs="Times New Roman"/>
-          <w:sz w:val="24"/>
-          <w:szCs w:val="24"/>
-          <w:lang w:eastAsia="es-CO"/>
-        </w:rPr>
-      </w:pPr>
-      <w:r>
-        <w:rPr>
-          <w:rFonts w:ascii="Times New Roman" w:eastAsia="Times New Roman" w:hAnsi="Times New Roman" w:cs="Times New Roman"/>
-          <w:sz w:val="24"/>
-          <w:szCs w:val="24"/>
-          <w:lang w:eastAsia="es-CO"/>
-        </w:rPr>
-        <w:t>RF5: El sistema debe contar con un módulo de análisis predictivo para detectar patrones y sugerir mejoras.</w:t>
-      </w:r>
-    </w:p>
-    <w:p>
-      <w:pPr>
-        <w:numPr>
-          <w:ilvl w:val="0"/>
-          <w:numId w:val="3"/>
-        </w:numPr>
-        <w:spacing w:before="100" w:beforeAutospacing="1" w:after="100" w:afterAutospacing="1" w:line="240" w:lineRule="auto"/>
-        <w:rPr>
-          <w:rFonts w:ascii="Times New Roman" w:eastAsia="Times New Roman" w:hAnsi="Times New Roman" w:cs="Times New Roman"/>
-          <w:sz w:val="24"/>
-          <w:szCs w:val="24"/>
-          <w:lang w:eastAsia="es-CO"/>
-        </w:rPr>
-      </w:pPr>
-      <w:r>
-        <w:rPr>
-          <w:rFonts w:ascii="Times New Roman" w:eastAsia="Times New Roman" w:hAnsi="Times New Roman" w:cs="Times New Roman"/>
-          <w:sz w:val="24"/>
-          <w:szCs w:val="24"/>
-          <w:lang w:eastAsia="es-CO"/>
-        </w:rPr>
-        <w:t>RF6: Se debe permitir asociar experiencias a instituciones o grupos específicos.</w:t>
-      </w:r>
-    </w:p>
-    <w:p>
-      <w:pPr>
-        <w:numPr>
-          <w:ilvl w:val="0"/>
-          <w:numId w:val="3"/>
-        </w:numPr>
-        <w:spacing w:before="100" w:beforeAutospacing="1" w:after="100" w:afterAutospacing="1" w:line="240" w:lineRule="auto"/>
-        <w:rPr>
-          <w:rFonts w:ascii="Times New Roman" w:eastAsia="Times New Roman" w:hAnsi="Times New Roman" w:cs="Times New Roman"/>
-          <w:sz w:val="24"/>
-          <w:szCs w:val="24"/>
-          <w:lang w:eastAsia="es-CO"/>
-        </w:rPr>
-      </w:pPr>
-      <w:r>
-        <w:rPr>
-          <w:rFonts w:ascii="Times New Roman" w:eastAsia="Times New Roman" w:hAnsi="Times New Roman" w:cs="Times New Roman"/>
-          <w:sz w:val="24"/>
-          <w:szCs w:val="24"/>
-          <w:lang w:eastAsia="es-CO"/>
-        </w:rPr>
-        <w:t>RF7: Los usuarios podrán ver el historial de experiencias registradas y evaluarlas.</w:t>
-      </w:r>
-    </w:p>
-    <w:p>
-      <w:pPr>
-        <w:numPr>
-          <w:ilvl w:val="0"/>
-          <w:numId w:val="3"/>
-        </w:numPr>
-        <w:spacing w:before="100" w:beforeAutospacing="1" w:after="100" w:afterAutospacing="1" w:line="240" w:lineRule="auto"/>
-        <w:rPr>
-          <w:rFonts w:ascii="Times New Roman" w:eastAsia="Times New Roman" w:hAnsi="Times New Roman" w:cs="Times New Roman"/>
-          <w:sz w:val="24"/>
-          <w:szCs w:val="24"/>
-          <w:lang w:eastAsia="es-CO"/>
-        </w:rPr>
-      </w:pPr>
-      <w:r>
-        <w:rPr>
-          <w:rFonts w:ascii="Times New Roman" w:eastAsia="Times New Roman" w:hAnsi="Times New Roman" w:cs="Times New Roman"/>
-          <w:sz w:val="24"/>
-          <w:szCs w:val="24"/>
-          <w:lang w:eastAsia="es-CO"/>
-        </w:rPr>
-        <w:t>RF8: El sistema debe enviar notificaciones o alertas sobre experiencias relevantes.</w:t>
-      </w:r>
-    </w:p>
-    <w:p>
-      <w:pPr>
-        <w:spacing w:before="100" w:beforeAutospacing="1" w:after="100" w:afterAutospacing="1" w:line="240" w:lineRule="auto"/>
-        <w:outlineLvl w:val="2"/>
-        <w:rPr>
-          <w:rFonts w:ascii="Times New Roman" w:eastAsia="Times New Roman" w:hAnsi="Times New Roman" w:cs="Times New Roman"/>
+        </w:rPr>
+        <w:t>backend</w:t>
+      </w:r>
+      <w:proofErr w:type="spellEnd"/>
+      <w:r>
+        <w:rPr>
+          <w:rStyle w:val="Textoennegrita"/>
+          <w:rFonts w:ascii="Arial" w:hAnsi="Arial" w:cs="Arial"/>
           <w:b/>
           <w:bCs/>
           <w:sz w:val="24"/>
           <w:szCs w:val="24"/>
-          <w:lang w:eastAsia="es-CO"/>
-        </w:rPr>
-      </w:pPr>
-      <w:r>
-        <w:rPr>
-          <w:rFonts w:ascii="Times New Roman" w:eastAsia="Times New Roman" w:hAnsi="Times New Roman" w:cs="Times New Roman"/>
+        </w:rPr>
+        <w:t xml:space="preserve"> (API)</w:t>
+      </w:r>
+    </w:p>
+    <w:p>
+      <w:pPr>
+        <w:pStyle w:val="NormalWeb"/>
+        <w:numPr>
+          <w:ilvl w:val="0"/>
+          <w:numId w:val="28"/>
+        </w:numPr>
+        <w:rPr>
+          <w:rFonts w:ascii="Arial" w:hAnsi="Arial" w:cs="Arial"/>
+        </w:rPr>
+      </w:pPr>
+      <w:r>
+        <w:rPr>
+          <w:rStyle w:val="Textoennegrita"/>
+          <w:rFonts w:ascii="Arial" w:hAnsi="Arial" w:cs="Arial"/>
+        </w:rPr>
+        <w:t>/</w:t>
+      </w:r>
+      <w:proofErr w:type="spellStart"/>
+      <w:r>
+        <w:rPr>
+          <w:rStyle w:val="Textoennegrita"/>
+          <w:rFonts w:ascii="Arial" w:hAnsi="Arial" w:cs="Arial"/>
+        </w:rPr>
+        <w:t>auth</w:t>
+      </w:r>
+      <w:proofErr w:type="spellEnd"/>
+      <w:r>
+        <w:rPr>
+          <w:rFonts w:ascii="Arial" w:hAnsi="Arial" w:cs="Arial"/>
+        </w:rPr>
+        <w:t xml:space="preserve"> → </w:t>
+      </w:r>
+      <w:proofErr w:type="spellStart"/>
+      <w:r>
+        <w:rPr>
+          <w:rFonts w:ascii="Arial" w:hAnsi="Arial" w:cs="Arial"/>
+        </w:rPr>
+        <w:t>login</w:t>
+      </w:r>
+      <w:proofErr w:type="spellEnd"/>
+      <w:r>
+        <w:rPr>
+          <w:rFonts w:ascii="Arial" w:hAnsi="Arial" w:cs="Arial"/>
+        </w:rPr>
+        <w:t xml:space="preserve">, </w:t>
+      </w:r>
+      <w:proofErr w:type="spellStart"/>
+      <w:r>
+        <w:rPr>
+          <w:rFonts w:ascii="Arial" w:hAnsi="Arial" w:cs="Arial"/>
+        </w:rPr>
+        <w:t>recovery</w:t>
+      </w:r>
+      <w:proofErr w:type="spellEnd"/>
+      <w:r>
+        <w:rPr>
+          <w:rFonts w:ascii="Arial" w:hAnsi="Arial" w:cs="Arial"/>
+        </w:rPr>
+        <w:t xml:space="preserve">, </w:t>
+      </w:r>
+      <w:proofErr w:type="spellStart"/>
+      <w:r>
+        <w:rPr>
+          <w:rFonts w:ascii="Arial" w:hAnsi="Arial" w:cs="Arial"/>
+        </w:rPr>
+        <w:t>manage</w:t>
+      </w:r>
+      <w:proofErr w:type="spellEnd"/>
+      <w:r>
+        <w:rPr>
+          <w:rFonts w:ascii="Arial" w:hAnsi="Arial" w:cs="Arial"/>
+        </w:rPr>
+        <w:t xml:space="preserve"> roles</w:t>
+      </w:r>
+    </w:p>
+    <w:p>
+      <w:pPr>
+        <w:pStyle w:val="NormalWeb"/>
+        <w:numPr>
+          <w:ilvl w:val="0"/>
+          <w:numId w:val="28"/>
+        </w:numPr>
+        <w:rPr>
+          <w:rFonts w:ascii="Arial" w:hAnsi="Arial" w:cs="Arial"/>
+        </w:rPr>
+      </w:pPr>
+      <w:r>
+        <w:rPr>
+          <w:rStyle w:val="Textoennegrita"/>
+          <w:rFonts w:ascii="Arial" w:hAnsi="Arial" w:cs="Arial"/>
+        </w:rPr>
+        <w:t>/</w:t>
+      </w:r>
+      <w:proofErr w:type="spellStart"/>
+      <w:r>
+        <w:rPr>
+          <w:rStyle w:val="Textoennegrita"/>
+          <w:rFonts w:ascii="Arial" w:hAnsi="Arial" w:cs="Arial"/>
+        </w:rPr>
+        <w:t>experiences</w:t>
+      </w:r>
+      <w:proofErr w:type="spellEnd"/>
+      <w:r>
+        <w:rPr>
+          <w:rFonts w:ascii="Arial" w:hAnsi="Arial" w:cs="Arial"/>
+        </w:rPr>
+        <w:t xml:space="preserve"> → CRUD, filtros, historial</w:t>
+      </w:r>
+    </w:p>
+    <w:p>
+      <w:pPr>
+        <w:pStyle w:val="NormalWeb"/>
+        <w:numPr>
+          <w:ilvl w:val="0"/>
+          <w:numId w:val="28"/>
+        </w:numPr>
+        <w:rPr>
+          <w:rFonts w:ascii="Arial" w:hAnsi="Arial" w:cs="Arial"/>
+        </w:rPr>
+      </w:pPr>
+      <w:r>
+        <w:rPr>
+          <w:rStyle w:val="Textoennegrita"/>
+          <w:rFonts w:ascii="Arial" w:hAnsi="Arial" w:cs="Arial"/>
+        </w:rPr>
+        <w:t>/</w:t>
+      </w:r>
+      <w:proofErr w:type="spellStart"/>
+      <w:r>
+        <w:rPr>
+          <w:rStyle w:val="Textoennegrita"/>
+          <w:rFonts w:ascii="Arial" w:hAnsi="Arial" w:cs="Arial"/>
+        </w:rPr>
+        <w:t>reports</w:t>
+      </w:r>
+      <w:proofErr w:type="spellEnd"/>
+      <w:r>
+        <w:rPr>
+          <w:rFonts w:ascii="Arial" w:hAnsi="Arial" w:cs="Arial"/>
+        </w:rPr>
+        <w:t xml:space="preserve"> → PDF</w:t>
+      </w:r>
+    </w:p>
+    <w:p>
+      <w:pPr>
+        <w:pStyle w:val="NormalWeb"/>
+        <w:numPr>
+          <w:ilvl w:val="0"/>
+          <w:numId w:val="28"/>
+        </w:numPr>
+        <w:rPr>
+          <w:rFonts w:ascii="Arial" w:hAnsi="Arial" w:cs="Arial"/>
+        </w:rPr>
+      </w:pPr>
+      <w:r>
+        <w:rPr>
+          <w:rStyle w:val="Textoennegrita"/>
+          <w:rFonts w:ascii="Arial" w:hAnsi="Arial" w:cs="Arial"/>
+        </w:rPr>
+        <w:t>/</w:t>
+      </w:r>
+      <w:proofErr w:type="spellStart"/>
+      <w:r>
+        <w:rPr>
+          <w:rStyle w:val="Textoennegrita"/>
+          <w:rFonts w:ascii="Arial" w:hAnsi="Arial" w:cs="Arial"/>
+        </w:rPr>
+        <w:t>evaluations</w:t>
+      </w:r>
+      <w:proofErr w:type="spellEnd"/>
+      <w:r>
+        <w:rPr>
+          <w:rFonts w:ascii="Arial" w:hAnsi="Arial" w:cs="Arial"/>
+        </w:rPr>
+        <w:t xml:space="preserve"> → evaluaciones</w:t>
+      </w:r>
+    </w:p>
+    <w:p>
+      <w:pPr>
+        <w:pStyle w:val="NormalWeb"/>
+        <w:numPr>
+          <w:ilvl w:val="0"/>
+          <w:numId w:val="28"/>
+        </w:numPr>
+        <w:rPr>
+          <w:rFonts w:ascii="Arial" w:hAnsi="Arial" w:cs="Arial"/>
+        </w:rPr>
+      </w:pPr>
+      <w:r>
+        <w:rPr>
+          <w:rStyle w:val="Textoennegrita"/>
+          <w:rFonts w:ascii="Arial" w:hAnsi="Arial" w:cs="Arial"/>
+        </w:rPr>
+        <w:t>/</w:t>
+      </w:r>
+      <w:proofErr w:type="spellStart"/>
+      <w:r>
+        <w:rPr>
+          <w:rStyle w:val="Textoennegrita"/>
+          <w:rFonts w:ascii="Arial" w:hAnsi="Arial" w:cs="Arial"/>
+        </w:rPr>
+        <w:t>analysis</w:t>
+      </w:r>
+      <w:proofErr w:type="spellEnd"/>
+      <w:r>
+        <w:rPr>
+          <w:rFonts w:ascii="Arial" w:hAnsi="Arial" w:cs="Arial"/>
+        </w:rPr>
+        <w:t xml:space="preserve"> → predicciones e indicadores</w:t>
+      </w:r>
+    </w:p>
+    <w:p>
+      <w:pPr>
+        <w:pStyle w:val="NormalWeb"/>
+        <w:numPr>
+          <w:ilvl w:val="0"/>
+          <w:numId w:val="28"/>
+        </w:numPr>
+        <w:rPr>
+          <w:rFonts w:ascii="Arial" w:hAnsi="Arial" w:cs="Arial"/>
+        </w:rPr>
+      </w:pPr>
+      <w:r>
+        <w:rPr>
+          <w:rStyle w:val="Textoennegrita"/>
+          <w:rFonts w:ascii="Arial" w:hAnsi="Arial" w:cs="Arial"/>
+        </w:rPr>
+        <w:t>/</w:t>
+      </w:r>
+      <w:proofErr w:type="spellStart"/>
+      <w:r>
+        <w:rPr>
+          <w:rStyle w:val="Textoennegrita"/>
+          <w:rFonts w:ascii="Arial" w:hAnsi="Arial" w:cs="Arial"/>
+        </w:rPr>
+        <w:t>users</w:t>
+      </w:r>
+      <w:proofErr w:type="spellEnd"/>
+      <w:r>
+        <w:rPr>
+          <w:rFonts w:ascii="Arial" w:hAnsi="Arial" w:cs="Arial"/>
+        </w:rPr>
+        <w:t xml:space="preserve"> → gestión de usuarios</w:t>
+      </w:r>
+    </w:p>
+    <w:p>
+      <w:pPr>
+        <w:rPr>
+          <w:rFonts w:ascii="Arial" w:hAnsi="Arial" w:cs="Arial"/>
+          <w:sz w:val="24"/>
+          <w:szCs w:val="24"/>
+        </w:rPr>
+      </w:pPr>
+    </w:p>
+    <w:p>
+      <w:pPr>
+        <w:rPr>
+          <w:rFonts w:ascii="Arial" w:hAnsi="Arial" w:cs="Arial"/>
+          <w:sz w:val="24"/>
+          <w:szCs w:val="24"/>
+        </w:rPr>
+      </w:pPr>
+    </w:p>
+    <w:p>
+      <w:pPr>
+        <w:pStyle w:val="Ttulo2"/>
+        <w:rPr>
+          <w:rFonts w:ascii="Arial" w:hAnsi="Arial" w:cs="Arial"/>
+          <w:sz w:val="24"/>
+          <w:szCs w:val="24"/>
+        </w:rPr>
+      </w:pPr>
+      <w:r>
+        <w:rPr>
+          <w:rStyle w:val="Textoennegrita"/>
+          <w:rFonts w:ascii="Arial" w:hAnsi="Arial" w:cs="Arial"/>
           <w:b/>
           <w:bCs/>
           <w:sz w:val="24"/>
           <w:szCs w:val="24"/>
-          <w:lang w:eastAsia="es-CO"/>
-        </w:rPr>
-        <w:t>3.2 Requisitos no funcionales</w:t>
-      </w:r>
-    </w:p>
-    <w:p>
-      <w:pPr>
+        </w:rPr>
+        <w:lastRenderedPageBreak/>
+        <w:t>7. Restricciones</w:t>
+      </w:r>
+    </w:p>
+    <w:p>
+      <w:pPr>
+        <w:pStyle w:val="NormalWeb"/>
         <w:numPr>
           <w:ilvl w:val="0"/>
-          <w:numId w:val="4"/>
+          <w:numId w:val="29"/>
         </w:numPr>
-        <w:spacing w:before="100" w:beforeAutospacing="1" w:after="100" w:afterAutospacing="1" w:line="240" w:lineRule="auto"/>
-        <w:rPr>
-          <w:rFonts w:ascii="Times New Roman" w:eastAsia="Times New Roman" w:hAnsi="Times New Roman" w:cs="Times New Roman"/>
+        <w:rPr>
+          <w:rFonts w:ascii="Arial" w:hAnsi="Arial" w:cs="Arial"/>
+        </w:rPr>
+      </w:pPr>
+      <w:r>
+        <w:rPr>
+          <w:rFonts w:ascii="Arial" w:hAnsi="Arial" w:cs="Arial"/>
+        </w:rPr>
+        <w:t>Debe funcionar en navegadores modernos.</w:t>
+      </w:r>
+    </w:p>
+    <w:p>
+      <w:pPr>
+        <w:pStyle w:val="NormalWeb"/>
+        <w:numPr>
+          <w:ilvl w:val="0"/>
+          <w:numId w:val="29"/>
+        </w:numPr>
+        <w:rPr>
+          <w:rFonts w:ascii="Arial" w:hAnsi="Arial" w:cs="Arial"/>
+        </w:rPr>
+      </w:pPr>
+      <w:r>
+        <w:rPr>
+          <w:rFonts w:ascii="Arial" w:hAnsi="Arial" w:cs="Arial"/>
+        </w:rPr>
+        <w:t>Debe usarse autenticación obligatoria.</w:t>
+      </w:r>
+    </w:p>
+    <w:p>
+      <w:pPr>
+        <w:pStyle w:val="NormalWeb"/>
+        <w:numPr>
+          <w:ilvl w:val="0"/>
+          <w:numId w:val="29"/>
+        </w:numPr>
+        <w:rPr>
+          <w:rFonts w:ascii="Arial" w:hAnsi="Arial" w:cs="Arial"/>
+        </w:rPr>
+      </w:pPr>
+      <w:r>
+        <w:rPr>
+          <w:rFonts w:ascii="Arial" w:hAnsi="Arial" w:cs="Arial"/>
+        </w:rPr>
+        <w:t>Eliminación lógica obligatoria (Active = false).</w:t>
+      </w:r>
+    </w:p>
+    <w:p>
+      <w:pPr>
+        <w:pStyle w:val="NormalWeb"/>
+        <w:numPr>
+          <w:ilvl w:val="0"/>
+          <w:numId w:val="29"/>
+        </w:numPr>
+        <w:rPr>
+          <w:rFonts w:ascii="Arial" w:hAnsi="Arial" w:cs="Arial"/>
+        </w:rPr>
+      </w:pPr>
+      <w:r>
+        <w:rPr>
+          <w:rFonts w:ascii="Arial" w:hAnsi="Arial" w:cs="Arial"/>
+        </w:rPr>
+        <w:t>Control de acceso estrictamente por roles y permisos.</w:t>
+      </w:r>
+    </w:p>
+    <w:p>
+      <w:pPr>
+        <w:rPr>
+          <w:rFonts w:ascii="Arial" w:hAnsi="Arial" w:cs="Arial"/>
           <w:sz w:val="24"/>
           <w:szCs w:val="24"/>
-          <w:lang w:eastAsia="es-CO"/>
-        </w:rPr>
-      </w:pPr>
-      <w:r>
-        <w:rPr>
-          <w:rFonts w:ascii="Times New Roman" w:eastAsia="Times New Roman" w:hAnsi="Times New Roman" w:cs="Times New Roman"/>
+        </w:rPr>
+      </w:pPr>
+    </w:p>
+    <w:p>
+      <w:pPr>
+        <w:pStyle w:val="Ttulo2"/>
+        <w:rPr>
+          <w:rFonts w:ascii="Arial" w:hAnsi="Arial" w:cs="Arial"/>
           <w:sz w:val="24"/>
           <w:szCs w:val="24"/>
-          <w:lang w:eastAsia="es-CO"/>
-        </w:rPr>
-        <w:t>Usabilidad: Interfaz simple, accesible e intuitiva sin necesidad de capacitación avanzada.</w:t>
-      </w:r>
-    </w:p>
-    <w:p>
-      <w:pPr>
-        <w:numPr>
-          <w:ilvl w:val="0"/>
-          <w:numId w:val="4"/>
-        </w:numPr>
-        <w:spacing w:before="100" w:beforeAutospacing="1" w:after="100" w:afterAutospacing="1" w:line="240" w:lineRule="auto"/>
-        <w:rPr>
-          <w:rFonts w:ascii="Times New Roman" w:eastAsia="Times New Roman" w:hAnsi="Times New Roman" w:cs="Times New Roman"/>
-          <w:sz w:val="24"/>
-          <w:szCs w:val="24"/>
-          <w:lang w:eastAsia="es-CO"/>
-        </w:rPr>
-      </w:pPr>
-      <w:r>
-        <w:rPr>
-          <w:rFonts w:ascii="Times New Roman" w:eastAsia="Times New Roman" w:hAnsi="Times New Roman" w:cs="Times New Roman"/>
-          <w:sz w:val="24"/>
-          <w:szCs w:val="24"/>
-          <w:lang w:eastAsia="es-CO"/>
-        </w:rPr>
-        <w:t>Rendimiento: Tiempo de respuesta menor a 3 segundos en operaciones comunes.</w:t>
-      </w:r>
-    </w:p>
-    <w:p>
-      <w:pPr>
-        <w:numPr>
-          <w:ilvl w:val="0"/>
-          <w:numId w:val="4"/>
-        </w:numPr>
-        <w:spacing w:before="100" w:beforeAutospacing="1" w:after="100" w:afterAutospacing="1" w:line="240" w:lineRule="auto"/>
-        <w:rPr>
-          <w:rFonts w:ascii="Times New Roman" w:eastAsia="Times New Roman" w:hAnsi="Times New Roman" w:cs="Times New Roman"/>
-          <w:sz w:val="24"/>
-          <w:szCs w:val="24"/>
-          <w:lang w:eastAsia="es-CO"/>
-        </w:rPr>
-      </w:pPr>
-      <w:r>
-        <w:rPr>
-          <w:rFonts w:ascii="Times New Roman" w:eastAsia="Times New Roman" w:hAnsi="Times New Roman" w:cs="Times New Roman"/>
-          <w:sz w:val="24"/>
-          <w:szCs w:val="24"/>
-          <w:lang w:eastAsia="es-CO"/>
-        </w:rPr>
-        <w:t>Compatibilidad: Funciona en navegadores modernos y dispositivos móviles.</w:t>
-      </w:r>
-    </w:p>
-    <w:p>
-      <w:pPr>
-        <w:numPr>
-          <w:ilvl w:val="0"/>
-          <w:numId w:val="4"/>
-        </w:numPr>
-        <w:spacing w:before="100" w:beforeAutospacing="1" w:after="100" w:afterAutospacing="1" w:line="240" w:lineRule="auto"/>
-        <w:rPr>
-          <w:rFonts w:ascii="Times New Roman" w:eastAsia="Times New Roman" w:hAnsi="Times New Roman" w:cs="Times New Roman"/>
-          <w:sz w:val="24"/>
-          <w:szCs w:val="24"/>
-          <w:lang w:eastAsia="es-CO"/>
-        </w:rPr>
-      </w:pPr>
-      <w:r>
-        <w:rPr>
-          <w:rFonts w:ascii="Times New Roman" w:eastAsia="Times New Roman" w:hAnsi="Times New Roman" w:cs="Times New Roman"/>
-          <w:sz w:val="24"/>
-          <w:szCs w:val="24"/>
-          <w:lang w:eastAsia="es-CO"/>
-        </w:rPr>
-        <w:t>Disponibilidad: El sistema debe garantizar 99% de disponibilidad mensual.</w:t>
-      </w:r>
-    </w:p>
-    <w:p>
-      <w:pPr>
-        <w:numPr>
-          <w:ilvl w:val="0"/>
-          <w:numId w:val="4"/>
-        </w:numPr>
-        <w:spacing w:before="100" w:beforeAutospacing="1" w:after="100" w:afterAutospacing="1" w:line="240" w:lineRule="auto"/>
-        <w:rPr>
-          <w:rFonts w:ascii="Times New Roman" w:eastAsia="Times New Roman" w:hAnsi="Times New Roman" w:cs="Times New Roman"/>
-          <w:sz w:val="24"/>
-          <w:szCs w:val="24"/>
-          <w:lang w:eastAsia="es-CO"/>
-        </w:rPr>
-      </w:pPr>
-      <w:r>
-        <w:rPr>
-          <w:rFonts w:ascii="Times New Roman" w:eastAsia="Times New Roman" w:hAnsi="Times New Roman" w:cs="Times New Roman"/>
-          <w:sz w:val="24"/>
-          <w:szCs w:val="24"/>
-          <w:lang w:eastAsia="es-CO"/>
-        </w:rPr>
-        <w:t>Seguridad: Autenticación segura, cifrado de datos y control de acceso por roles.</w:t>
-      </w:r>
-    </w:p>
-    <w:p>
-      <w:pPr>
-        <w:numPr>
-          <w:ilvl w:val="0"/>
-          <w:numId w:val="4"/>
-        </w:numPr>
-        <w:spacing w:before="100" w:beforeAutospacing="1" w:after="100" w:afterAutospacing="1" w:line="240" w:lineRule="auto"/>
-        <w:rPr>
-          <w:rFonts w:ascii="Times New Roman" w:eastAsia="Times New Roman" w:hAnsi="Times New Roman" w:cs="Times New Roman"/>
-          <w:sz w:val="24"/>
-          <w:szCs w:val="24"/>
-          <w:lang w:eastAsia="es-CO"/>
-        </w:rPr>
-      </w:pPr>
-      <w:r>
-        <w:rPr>
-          <w:rFonts w:ascii="Times New Roman" w:eastAsia="Times New Roman" w:hAnsi="Times New Roman" w:cs="Times New Roman"/>
-          <w:sz w:val="24"/>
-          <w:szCs w:val="24"/>
-          <w:lang w:eastAsia="es-CO"/>
-        </w:rPr>
-        <w:t>Escalabilidad: Soportar múltiples usuarios y un gran volumen de experiencias.</w:t>
-      </w:r>
-    </w:p>
-    <w:p>
-      <w:pPr>
-        <w:spacing w:before="100" w:beforeAutospacing="1" w:after="100" w:afterAutospacing="1" w:line="240" w:lineRule="auto"/>
-        <w:outlineLvl w:val="1"/>
-        <w:rPr>
-          <w:rFonts w:ascii="Times New Roman" w:eastAsia="Times New Roman" w:hAnsi="Times New Roman" w:cs="Times New Roman"/>
-          <w:b/>
-          <w:bCs/>
-          <w:sz w:val="28"/>
-          <w:szCs w:val="28"/>
-          <w:lang w:eastAsia="es-CO"/>
-        </w:rPr>
-      </w:pPr>
-      <w:r>
-        <w:rPr>
-          <w:rFonts w:ascii="Times New Roman" w:eastAsia="Times New Roman" w:hAnsi="Times New Roman" w:cs="Times New Roman"/>
-          <w:b/>
-          <w:bCs/>
-          <w:sz w:val="28"/>
-          <w:szCs w:val="28"/>
-          <w:lang w:eastAsia="es-CO"/>
-        </w:rPr>
-        <w:t>4. Casos de uso</w:t>
-      </w:r>
-    </w:p>
-    <w:p>
-      <w:pPr>
-        <w:spacing w:before="100" w:beforeAutospacing="1" w:after="100" w:afterAutospacing="1" w:line="240" w:lineRule="auto"/>
-        <w:outlineLvl w:val="2"/>
-        <w:rPr>
-          <w:rFonts w:ascii="Times New Roman" w:eastAsia="Times New Roman" w:hAnsi="Times New Roman" w:cs="Times New Roman"/>
-          <w:b/>
-          <w:bCs/>
-          <w:sz w:val="27"/>
-          <w:szCs w:val="27"/>
-          <w:lang w:eastAsia="es-CO"/>
-        </w:rPr>
-      </w:pPr>
-      <w:r>
-        <w:rPr>
-          <w:rFonts w:ascii="Times New Roman" w:eastAsia="Times New Roman" w:hAnsi="Times New Roman" w:cs="Times New Roman"/>
-          <w:b/>
-          <w:bCs/>
-          <w:sz w:val="27"/>
-          <w:szCs w:val="27"/>
-          <w:lang w:eastAsia="es-CO"/>
-        </w:rPr>
-        <w:t>Caso de uso: Registrar experiencia</w:t>
-      </w:r>
-    </w:p>
-    <w:p>
-      <w:pPr>
-        <w:spacing w:after="0" w:line="240" w:lineRule="auto"/>
-        <w:jc w:val="center"/>
-        <w:rPr>
-          <w:rFonts w:ascii="Times New Roman" w:eastAsia="Times New Roman" w:hAnsi="Times New Roman" w:cs="Times New Roman"/>
-          <w:sz w:val="24"/>
-          <w:szCs w:val="24"/>
-          <w:lang w:eastAsia="es-CO"/>
-        </w:rPr>
-      </w:pPr>
-      <w:r>
-        <w:rPr>
-          <w:rFonts w:ascii="Times New Roman" w:eastAsia="Times New Roman" w:hAnsi="Times New Roman" w:cs="Times New Roman"/>
-          <w:noProof/>
-          <w:sz w:val="24"/>
-          <w:szCs w:val="24"/>
-          <w:lang w:eastAsia="es-CO"/>
-        </w:rPr>
-        <w:lastRenderedPageBreak/>
-        <w:drawing>
-          <wp:inline distT="0" distB="0" distL="0" distR="0" wp14:anchorId="09B4FEB2" wp14:editId="73D73E5D">
-            <wp:extent cx="3924300" cy="5297672"/>
-            <wp:effectExtent l="0" t="0" r="0" b="0"/>
-            <wp:docPr id="4" name="Imagen 4"/>
-            <wp:cNvGraphicFramePr>
-              <a:graphicFrameLocks xmlns:a="http://schemas.openxmlformats.org/drawingml/2006/main" noChangeAspect="1"/>
-            </wp:cNvGraphicFramePr>
-            <a:graphic xmlns:a="http://schemas.openxmlformats.org/drawingml/2006/main">
-              <a:graphicData uri="http://schemas.openxmlformats.org/drawingml/2006/picture">
-                <pic:pic xmlns:pic="http://schemas.openxmlformats.org/drawingml/2006/picture">
-                  <pic:nvPicPr>
-                    <pic:cNvPr id="4" name="Imagen 4"/>
-                    <pic:cNvPicPr/>
-                  </pic:nvPicPr>
-                  <pic:blipFill>
-                    <a:blip r:embed="rId8">
-                      <a:extLst>
-                        <a:ext uri="{28A0092B-C50C-407E-A947-70E740481C1C}">
-                          <a14:useLocalDpi xmlns:a14="http://schemas.microsoft.com/office/drawing/2010/main" val="0"/>
-                        </a:ext>
-                      </a:extLst>
-                    </a:blip>
-                    <a:stretch>
-                      <a:fillRect/>
-                    </a:stretch>
-                  </pic:blipFill>
-                  <pic:spPr>
-                    <a:xfrm>
-                      <a:off x="0" y="0"/>
-                      <a:ext cx="3936296" cy="5313867"/>
-                    </a:xfrm>
-                    <a:prstGeom prst="rect">
-                      <a:avLst/>
-                    </a:prstGeom>
-                  </pic:spPr>
-                </pic:pic>
-              </a:graphicData>
-            </a:graphic>
-          </wp:inline>
-        </w:drawing>
-      </w:r>
-    </w:p>
-    <w:p>
-      <w:pPr>
-        <w:spacing w:before="100" w:beforeAutospacing="1" w:after="100" w:afterAutospacing="1" w:line="240" w:lineRule="auto"/>
-        <w:outlineLvl w:val="1"/>
-        <w:rPr>
-          <w:rFonts w:ascii="Times New Roman" w:eastAsia="Times New Roman" w:hAnsi="Times New Roman" w:cs="Times New Roman"/>
-          <w:b/>
-          <w:bCs/>
-          <w:sz w:val="28"/>
-          <w:szCs w:val="28"/>
-          <w:lang w:eastAsia="es-CO"/>
-        </w:rPr>
-      </w:pPr>
-      <w:r>
-        <w:rPr>
-          <w:rFonts w:ascii="Times New Roman" w:eastAsia="Times New Roman" w:hAnsi="Times New Roman" w:cs="Times New Roman"/>
-          <w:b/>
-          <w:bCs/>
-          <w:sz w:val="28"/>
-          <w:szCs w:val="28"/>
-          <w:lang w:eastAsia="es-CO"/>
-        </w:rPr>
-        <w:t>5. Modelo de dominio y arquitectura del software</w:t>
-      </w:r>
-    </w:p>
-    <w:p>
-      <w:pPr>
-        <w:spacing w:before="100" w:beforeAutospacing="1" w:after="100" w:afterAutospacing="1" w:line="240" w:lineRule="auto"/>
-        <w:outlineLvl w:val="2"/>
-        <w:rPr>
-          <w:rFonts w:ascii="Times New Roman" w:eastAsia="Times New Roman" w:hAnsi="Times New Roman" w:cs="Times New Roman"/>
+        </w:rPr>
+      </w:pPr>
+      <w:r>
+        <w:rPr>
+          <w:rStyle w:val="Textoennegrita"/>
+          <w:rFonts w:ascii="Arial" w:hAnsi="Arial" w:cs="Arial"/>
           <w:b/>
           <w:bCs/>
           <w:sz w:val="24"/>
           <w:szCs w:val="24"/>
-          <w:lang w:eastAsia="es-CO"/>
-        </w:rPr>
-      </w:pPr>
-      <w:r>
-        <w:rPr>
-          <w:rFonts w:ascii="Times New Roman" w:eastAsia="Times New Roman" w:hAnsi="Times New Roman" w:cs="Times New Roman"/>
-          <w:b/>
-          <w:bCs/>
-          <w:sz w:val="24"/>
-          <w:szCs w:val="24"/>
-          <w:lang w:eastAsia="es-CO"/>
-        </w:rPr>
-        <w:t>a. Modelo de datos</w:t>
-      </w:r>
-    </w:p>
-    <w:p>
-      <w:pPr>
+        </w:rPr>
+        <w:t>8. Supuestos</w:t>
+      </w:r>
+    </w:p>
+    <w:p>
+      <w:pPr>
+        <w:pStyle w:val="NormalWeb"/>
         <w:numPr>
           <w:ilvl w:val="0"/>
-          <w:numId w:val="7"/>
+          <w:numId w:val="30"/>
         </w:numPr>
-        <w:spacing w:before="100" w:beforeAutospacing="1" w:after="100" w:afterAutospacing="1" w:line="240" w:lineRule="auto"/>
-        <w:rPr>
-          <w:rFonts w:ascii="Times New Roman" w:eastAsia="Times New Roman" w:hAnsi="Times New Roman" w:cs="Times New Roman"/>
-          <w:sz w:val="24"/>
-          <w:szCs w:val="24"/>
-          <w:lang w:eastAsia="es-CO"/>
-        </w:rPr>
-      </w:pPr>
-      <w:r>
-        <w:rPr>
-          <w:rFonts w:ascii="Times New Roman" w:eastAsia="Times New Roman" w:hAnsi="Times New Roman" w:cs="Times New Roman"/>
-          <w:sz w:val="24"/>
-          <w:szCs w:val="24"/>
-          <w:lang w:eastAsia="es-CO"/>
-        </w:rPr>
-        <w:t>Usuario (id, nombre, correo, contraseña)</w:t>
-      </w:r>
-    </w:p>
-    <w:p>
-      <w:pPr>
+        <w:rPr>
+          <w:rFonts w:ascii="Arial" w:hAnsi="Arial" w:cs="Arial"/>
+        </w:rPr>
+      </w:pPr>
+      <w:r>
+        <w:rPr>
+          <w:rFonts w:ascii="Arial" w:hAnsi="Arial" w:cs="Arial"/>
+        </w:rPr>
+        <w:t>Los usuarios tienen conexión a Internet.</w:t>
+      </w:r>
+    </w:p>
+    <w:p>
+      <w:pPr>
+        <w:pStyle w:val="NormalWeb"/>
         <w:numPr>
           <w:ilvl w:val="0"/>
-          <w:numId w:val="7"/>
+          <w:numId w:val="30"/>
         </w:numPr>
-        <w:spacing w:before="100" w:beforeAutospacing="1" w:after="100" w:afterAutospacing="1" w:line="240" w:lineRule="auto"/>
-        <w:rPr>
-          <w:rFonts w:ascii="Times New Roman" w:eastAsia="Times New Roman" w:hAnsi="Times New Roman" w:cs="Times New Roman"/>
-          <w:sz w:val="24"/>
-          <w:szCs w:val="24"/>
-          <w:lang w:eastAsia="es-CO"/>
-        </w:rPr>
-      </w:pPr>
-      <w:r>
-        <w:rPr>
-          <w:rFonts w:ascii="Times New Roman" w:eastAsia="Times New Roman" w:hAnsi="Times New Roman" w:cs="Times New Roman"/>
-          <w:sz w:val="24"/>
-          <w:szCs w:val="24"/>
-          <w:lang w:eastAsia="es-CO"/>
-        </w:rPr>
-        <w:t>Experiencia (i</w:t>
-      </w:r>
-      <w:r>
-        <w:rPr>
-          <w:rFonts w:ascii="Times New Roman" w:eastAsia="Times New Roman" w:hAnsi="Times New Roman" w:cs="Times New Roman"/>
-          <w:sz w:val="24"/>
-          <w:szCs w:val="24"/>
-          <w:lang w:eastAsia="es-CO"/>
-        </w:rPr>
-        <w:t>d</w:t>
-      </w:r>
-      <w:r>
-        <w:rPr>
-          <w:rFonts w:ascii="Times New Roman" w:eastAsia="Times New Roman" w:hAnsi="Times New Roman" w:cs="Times New Roman"/>
-          <w:sz w:val="24"/>
-          <w:szCs w:val="24"/>
-          <w:lang w:eastAsia="es-CO"/>
-        </w:rPr>
-        <w:t xml:space="preserve">, </w:t>
-      </w:r>
-      <w:r>
-        <w:rPr>
-          <w:rFonts w:ascii="Times New Roman" w:eastAsia="Times New Roman" w:hAnsi="Times New Roman" w:cs="Times New Roman"/>
-          <w:sz w:val="24"/>
-          <w:szCs w:val="24"/>
-          <w:lang w:eastAsia="es-CO"/>
-        </w:rPr>
-        <w:t>nombre</w:t>
-      </w:r>
-      <w:r>
-        <w:rPr>
-          <w:rFonts w:ascii="Times New Roman" w:eastAsia="Times New Roman" w:hAnsi="Times New Roman" w:cs="Times New Roman"/>
-          <w:sz w:val="24"/>
-          <w:szCs w:val="24"/>
-          <w:lang w:eastAsia="es-CO"/>
-        </w:rPr>
-        <w:t xml:space="preserve">, </w:t>
-      </w:r>
-      <w:proofErr w:type="spellStart"/>
-      <w:r>
-        <w:rPr>
-          <w:rFonts w:ascii="Times New Roman" w:eastAsia="Times New Roman" w:hAnsi="Times New Roman" w:cs="Times New Roman"/>
-          <w:sz w:val="24"/>
-          <w:szCs w:val="24"/>
-          <w:lang w:eastAsia="es-CO"/>
-        </w:rPr>
-        <w:t>id_user</w:t>
-      </w:r>
-      <w:proofErr w:type="spellEnd"/>
-      <w:r>
-        <w:rPr>
-          <w:rFonts w:ascii="Times New Roman" w:eastAsia="Times New Roman" w:hAnsi="Times New Roman" w:cs="Times New Roman"/>
-          <w:sz w:val="24"/>
-          <w:szCs w:val="24"/>
-          <w:lang w:eastAsia="es-CO"/>
-        </w:rPr>
-        <w:t xml:space="preserve">, </w:t>
-      </w:r>
-      <w:proofErr w:type="spellStart"/>
-      <w:r>
-        <w:rPr>
-          <w:rFonts w:ascii="Times New Roman" w:eastAsia="Times New Roman" w:hAnsi="Times New Roman" w:cs="Times New Roman"/>
-          <w:sz w:val="24"/>
-          <w:szCs w:val="24"/>
-          <w:lang w:eastAsia="es-CO"/>
-        </w:rPr>
-        <w:t>id_institution</w:t>
-      </w:r>
-      <w:proofErr w:type="spellEnd"/>
-      <w:r>
-        <w:rPr>
-          <w:rFonts w:ascii="Times New Roman" w:eastAsia="Times New Roman" w:hAnsi="Times New Roman" w:cs="Times New Roman"/>
-          <w:sz w:val="24"/>
-          <w:szCs w:val="24"/>
-          <w:lang w:eastAsia="es-CO"/>
-        </w:rPr>
-        <w:t xml:space="preserve">, </w:t>
-      </w:r>
-      <w:r>
-        <w:rPr>
-          <w:rFonts w:ascii="Times New Roman" w:eastAsia="Times New Roman" w:hAnsi="Times New Roman" w:cs="Times New Roman"/>
-          <w:sz w:val="24"/>
-          <w:szCs w:val="24"/>
-          <w:lang w:eastAsia="es-CO"/>
-        </w:rPr>
-        <w:t>resumen</w:t>
-      </w:r>
-      <w:r>
-        <w:rPr>
-          <w:rFonts w:ascii="Times New Roman" w:eastAsia="Times New Roman" w:hAnsi="Times New Roman" w:cs="Times New Roman"/>
-          <w:sz w:val="24"/>
-          <w:szCs w:val="24"/>
-          <w:lang w:eastAsia="es-CO"/>
-        </w:rPr>
-        <w:t xml:space="preserve">, </w:t>
-      </w:r>
-      <w:proofErr w:type="spellStart"/>
-      <w:r>
-        <w:rPr>
-          <w:rFonts w:ascii="Times New Roman" w:eastAsia="Times New Roman" w:hAnsi="Times New Roman" w:cs="Times New Roman"/>
-          <w:sz w:val="24"/>
-          <w:szCs w:val="24"/>
-          <w:lang w:eastAsia="es-CO"/>
-        </w:rPr>
-        <w:t>metodologia</w:t>
-      </w:r>
-      <w:proofErr w:type="spellEnd"/>
-      <w:r>
-        <w:rPr>
-          <w:rFonts w:ascii="Times New Roman" w:eastAsia="Times New Roman" w:hAnsi="Times New Roman" w:cs="Times New Roman"/>
-          <w:sz w:val="24"/>
-          <w:szCs w:val="24"/>
-          <w:lang w:eastAsia="es-CO"/>
-        </w:rPr>
-        <w:t xml:space="preserve">, </w:t>
-      </w:r>
-      <w:r>
-        <w:rPr>
-          <w:rFonts w:ascii="Times New Roman" w:eastAsia="Times New Roman" w:hAnsi="Times New Roman" w:cs="Times New Roman"/>
-          <w:sz w:val="24"/>
-          <w:szCs w:val="24"/>
-          <w:lang w:eastAsia="es-CO"/>
-        </w:rPr>
-        <w:t>transferencia</w:t>
-      </w:r>
-      <w:r>
-        <w:rPr>
-          <w:rFonts w:ascii="Times New Roman" w:eastAsia="Times New Roman" w:hAnsi="Times New Roman" w:cs="Times New Roman"/>
-          <w:sz w:val="24"/>
-          <w:szCs w:val="24"/>
-          <w:lang w:eastAsia="es-CO"/>
-        </w:rPr>
-        <w:t xml:space="preserve">, </w:t>
-      </w:r>
-      <w:proofErr w:type="spellStart"/>
-      <w:r>
-        <w:rPr>
-          <w:rFonts w:ascii="Times New Roman" w:eastAsia="Times New Roman" w:hAnsi="Times New Roman" w:cs="Times New Roman"/>
-          <w:sz w:val="24"/>
-          <w:szCs w:val="24"/>
-          <w:lang w:eastAsia="es-CO"/>
-        </w:rPr>
-        <w:t>codigo</w:t>
-      </w:r>
-      <w:proofErr w:type="spellEnd"/>
-      <w:r>
-        <w:rPr>
-          <w:rFonts w:ascii="Times New Roman" w:eastAsia="Times New Roman" w:hAnsi="Times New Roman" w:cs="Times New Roman"/>
-          <w:sz w:val="24"/>
-          <w:szCs w:val="24"/>
-          <w:lang w:eastAsia="es-CO"/>
-        </w:rPr>
-        <w:t>, estado)</w:t>
-      </w:r>
-    </w:p>
-    <w:p>
-      <w:pPr>
+        <w:rPr>
+          <w:rFonts w:ascii="Arial" w:hAnsi="Arial" w:cs="Arial"/>
+        </w:rPr>
+      </w:pPr>
+      <w:r>
+        <w:rPr>
+          <w:rFonts w:ascii="Arial" w:hAnsi="Arial" w:cs="Arial"/>
+        </w:rPr>
+        <w:t>Los docentes están capacitados para ingresar información.</w:t>
+      </w:r>
+    </w:p>
+    <w:p>
+      <w:pPr>
+        <w:pStyle w:val="NormalWeb"/>
         <w:numPr>
           <w:ilvl w:val="0"/>
-          <w:numId w:val="7"/>
+          <w:numId w:val="30"/>
         </w:numPr>
-        <w:spacing w:before="100" w:beforeAutospacing="1" w:after="100" w:afterAutospacing="1" w:line="240" w:lineRule="auto"/>
-        <w:rPr>
-          <w:rFonts w:ascii="Times New Roman" w:eastAsia="Times New Roman" w:hAnsi="Times New Roman" w:cs="Times New Roman"/>
-          <w:sz w:val="24"/>
-          <w:szCs w:val="24"/>
-          <w:lang w:eastAsia="es-CO"/>
-        </w:rPr>
-      </w:pPr>
-      <w:r>
-        <w:rPr>
-          <w:rFonts w:ascii="Times New Roman" w:eastAsia="Times New Roman" w:hAnsi="Times New Roman" w:cs="Times New Roman"/>
-          <w:sz w:val="24"/>
-          <w:szCs w:val="24"/>
-          <w:lang w:eastAsia="es-CO"/>
-        </w:rPr>
-        <w:t xml:space="preserve">Institución (id, nombre, dirección, </w:t>
-      </w:r>
-      <w:r>
-        <w:rPr>
-          <w:rFonts w:ascii="Times New Roman" w:eastAsia="Times New Roman" w:hAnsi="Times New Roman" w:cs="Times New Roman"/>
-          <w:sz w:val="24"/>
-          <w:szCs w:val="24"/>
-          <w:lang w:eastAsia="es-CO"/>
-        </w:rPr>
-        <w:t>celular</w:t>
-      </w:r>
-      <w:r>
-        <w:rPr>
-          <w:rFonts w:ascii="Times New Roman" w:eastAsia="Times New Roman" w:hAnsi="Times New Roman" w:cs="Times New Roman"/>
-          <w:sz w:val="24"/>
-          <w:szCs w:val="24"/>
-          <w:lang w:eastAsia="es-CO"/>
-        </w:rPr>
-        <w:t>, correo, departamento, barrio</w:t>
-      </w:r>
-      <w:r>
-        <w:rPr>
-          <w:rFonts w:ascii="Times New Roman" w:eastAsia="Times New Roman" w:hAnsi="Times New Roman" w:cs="Times New Roman"/>
-          <w:sz w:val="24"/>
-          <w:szCs w:val="24"/>
-          <w:lang w:eastAsia="es-CO"/>
-        </w:rPr>
-        <w:t>)</w:t>
-      </w:r>
-    </w:p>
-    <w:p>
-      <w:pPr>
+        <w:rPr>
+          <w:rFonts w:ascii="Arial" w:hAnsi="Arial" w:cs="Arial"/>
+        </w:rPr>
+      </w:pPr>
+      <w:r>
+        <w:rPr>
+          <w:rFonts w:ascii="Arial" w:hAnsi="Arial" w:cs="Arial"/>
+        </w:rPr>
+        <w:t>El volumen inicial no supera 5.000 experiencias.</w:t>
+      </w:r>
+    </w:p>
+    <w:p>
+      <w:pPr>
+        <w:pStyle w:val="NormalWeb"/>
         <w:numPr>
           <w:ilvl w:val="0"/>
-          <w:numId w:val="7"/>
+          <w:numId w:val="30"/>
         </w:numPr>
-        <w:spacing w:before="100" w:beforeAutospacing="1" w:after="100" w:afterAutospacing="1" w:line="240" w:lineRule="auto"/>
-        <w:rPr>
-          <w:rFonts w:ascii="Times New Roman" w:eastAsia="Times New Roman" w:hAnsi="Times New Roman" w:cs="Times New Roman"/>
-          <w:sz w:val="24"/>
-          <w:szCs w:val="24"/>
-          <w:lang w:eastAsia="es-CO"/>
-        </w:rPr>
-      </w:pPr>
-      <w:r>
-        <w:rPr>
-          <w:rFonts w:ascii="Times New Roman" w:eastAsia="Times New Roman" w:hAnsi="Times New Roman" w:cs="Times New Roman"/>
-          <w:sz w:val="24"/>
-          <w:szCs w:val="24"/>
-          <w:lang w:eastAsia="es-CO"/>
-        </w:rPr>
-        <w:t xml:space="preserve">Evaluación (id, </w:t>
-      </w:r>
-      <w:proofErr w:type="spellStart"/>
-      <w:r>
-        <w:rPr>
-          <w:rFonts w:ascii="Times New Roman" w:eastAsia="Times New Roman" w:hAnsi="Times New Roman" w:cs="Times New Roman"/>
-          <w:sz w:val="24"/>
-          <w:szCs w:val="24"/>
-          <w:lang w:eastAsia="es-CO"/>
-        </w:rPr>
-        <w:t>id_experiencia</w:t>
-      </w:r>
-      <w:proofErr w:type="spellEnd"/>
-      <w:r>
-        <w:rPr>
-          <w:rFonts w:ascii="Times New Roman" w:eastAsia="Times New Roman" w:hAnsi="Times New Roman" w:cs="Times New Roman"/>
-          <w:sz w:val="24"/>
-          <w:szCs w:val="24"/>
-          <w:lang w:eastAsia="es-CO"/>
-        </w:rPr>
-        <w:t>,</w:t>
-      </w:r>
-      <w:r>
-        <w:rPr>
-          <w:rFonts w:ascii="Times New Roman" w:eastAsia="Times New Roman" w:hAnsi="Times New Roman" w:cs="Times New Roman"/>
-          <w:sz w:val="24"/>
-          <w:szCs w:val="24"/>
-          <w:lang w:eastAsia="es-CO"/>
-        </w:rPr>
-        <w:t xml:space="preserve"> </w:t>
-      </w:r>
-      <w:proofErr w:type="spellStart"/>
-      <w:r>
-        <w:rPr>
-          <w:rFonts w:ascii="Times New Roman" w:eastAsia="Times New Roman" w:hAnsi="Times New Roman" w:cs="Times New Roman"/>
-          <w:sz w:val="24"/>
-          <w:szCs w:val="24"/>
-          <w:lang w:eastAsia="es-CO"/>
-        </w:rPr>
-        <w:t>id_user</w:t>
-      </w:r>
-      <w:proofErr w:type="spellEnd"/>
-      <w:r>
-        <w:rPr>
-          <w:rFonts w:ascii="Times New Roman" w:eastAsia="Times New Roman" w:hAnsi="Times New Roman" w:cs="Times New Roman"/>
-          <w:sz w:val="24"/>
-          <w:szCs w:val="24"/>
-          <w:lang w:eastAsia="es-CO"/>
-        </w:rPr>
-        <w:t xml:space="preserve"> </w:t>
-      </w:r>
-      <w:r>
-        <w:rPr>
-          <w:rFonts w:ascii="Times New Roman" w:eastAsia="Times New Roman" w:hAnsi="Times New Roman" w:cs="Times New Roman"/>
-          <w:sz w:val="24"/>
-          <w:szCs w:val="24"/>
-          <w:lang w:eastAsia="es-CO"/>
-        </w:rPr>
-        <w:t>tipo</w:t>
-      </w:r>
-      <w:r>
-        <w:rPr>
-          <w:rFonts w:ascii="Times New Roman" w:eastAsia="Times New Roman" w:hAnsi="Times New Roman" w:cs="Times New Roman"/>
-          <w:sz w:val="24"/>
-          <w:szCs w:val="24"/>
-          <w:lang w:eastAsia="es-CO"/>
-        </w:rPr>
-        <w:t xml:space="preserve">, </w:t>
-      </w:r>
-      <w:r>
-        <w:rPr>
-          <w:rFonts w:ascii="Times New Roman" w:eastAsia="Times New Roman" w:hAnsi="Times New Roman" w:cs="Times New Roman"/>
-          <w:sz w:val="24"/>
-          <w:szCs w:val="24"/>
-          <w:lang w:eastAsia="es-CO"/>
-        </w:rPr>
-        <w:t xml:space="preserve">comentarios, </w:t>
-      </w:r>
-      <w:proofErr w:type="spellStart"/>
-      <w:r>
-        <w:rPr>
-          <w:rFonts w:ascii="Times New Roman" w:eastAsia="Times New Roman" w:hAnsi="Times New Roman" w:cs="Times New Roman"/>
-          <w:sz w:val="24"/>
-          <w:szCs w:val="24"/>
-          <w:lang w:eastAsia="es-CO"/>
-        </w:rPr>
-        <w:t>FechaHora</w:t>
-      </w:r>
-      <w:proofErr w:type="spellEnd"/>
-      <w:r>
-        <w:rPr>
-          <w:rFonts w:ascii="Times New Roman" w:eastAsia="Times New Roman" w:hAnsi="Times New Roman" w:cs="Times New Roman"/>
-          <w:sz w:val="24"/>
-          <w:szCs w:val="24"/>
-          <w:lang w:eastAsia="es-CO"/>
-        </w:rPr>
-        <w:t>)</w:t>
-      </w:r>
-    </w:p>
-    <w:p>
-      <w:pPr>
-        <w:numPr>
-          <w:ilvl w:val="0"/>
-          <w:numId w:val="7"/>
-        </w:numPr>
-        <w:spacing w:before="100" w:beforeAutospacing="1" w:after="100" w:afterAutospacing="1" w:line="240" w:lineRule="auto"/>
-        <w:rPr>
-          <w:rFonts w:ascii="Times New Roman" w:eastAsia="Times New Roman" w:hAnsi="Times New Roman" w:cs="Times New Roman"/>
-          <w:sz w:val="24"/>
-          <w:szCs w:val="24"/>
-          <w:lang w:eastAsia="es-CO"/>
-        </w:rPr>
-      </w:pPr>
-      <w:r>
-        <w:rPr>
-          <w:rFonts w:ascii="Times New Roman" w:eastAsia="Times New Roman" w:hAnsi="Times New Roman" w:cs="Times New Roman"/>
-          <w:sz w:val="24"/>
-          <w:szCs w:val="24"/>
-          <w:lang w:eastAsia="es-CO"/>
-        </w:rPr>
-        <w:t xml:space="preserve">Historial (id, </w:t>
-      </w:r>
-      <w:proofErr w:type="spellStart"/>
-      <w:r>
-        <w:rPr>
-          <w:rFonts w:ascii="Times New Roman" w:eastAsia="Times New Roman" w:hAnsi="Times New Roman" w:cs="Times New Roman"/>
-          <w:sz w:val="24"/>
-          <w:szCs w:val="24"/>
-          <w:lang w:eastAsia="es-CO"/>
-        </w:rPr>
-        <w:t>id_usuario</w:t>
-      </w:r>
-      <w:proofErr w:type="spellEnd"/>
-      <w:r>
-        <w:rPr>
-          <w:rFonts w:ascii="Times New Roman" w:eastAsia="Times New Roman" w:hAnsi="Times New Roman" w:cs="Times New Roman"/>
-          <w:sz w:val="24"/>
-          <w:szCs w:val="24"/>
-          <w:lang w:eastAsia="es-CO"/>
-        </w:rPr>
-        <w:t xml:space="preserve">, </w:t>
-      </w:r>
-      <w:proofErr w:type="spellStart"/>
-      <w:r>
-        <w:rPr>
-          <w:rFonts w:ascii="Times New Roman" w:eastAsia="Times New Roman" w:hAnsi="Times New Roman" w:cs="Times New Roman"/>
-          <w:sz w:val="24"/>
-          <w:szCs w:val="24"/>
-          <w:lang w:eastAsia="es-CO"/>
-        </w:rPr>
-        <w:t>id_experiencia</w:t>
-      </w:r>
-      <w:proofErr w:type="spellEnd"/>
-      <w:r>
-        <w:rPr>
-          <w:rFonts w:ascii="Times New Roman" w:eastAsia="Times New Roman" w:hAnsi="Times New Roman" w:cs="Times New Roman"/>
-          <w:sz w:val="24"/>
-          <w:szCs w:val="24"/>
-          <w:lang w:eastAsia="es-CO"/>
-        </w:rPr>
-        <w:t>,</w:t>
-      </w:r>
-      <w:r>
-        <w:rPr>
-          <w:rFonts w:ascii="Times New Roman" w:eastAsia="Times New Roman" w:hAnsi="Times New Roman" w:cs="Times New Roman"/>
-          <w:sz w:val="24"/>
-          <w:szCs w:val="24"/>
-          <w:lang w:eastAsia="es-CO"/>
-        </w:rPr>
-        <w:t xml:space="preserve"> acción, </w:t>
-      </w:r>
-      <w:proofErr w:type="spellStart"/>
-      <w:r>
-        <w:rPr>
-          <w:rFonts w:ascii="Times New Roman" w:eastAsia="Times New Roman" w:hAnsi="Times New Roman" w:cs="Times New Roman"/>
-          <w:sz w:val="24"/>
-          <w:szCs w:val="24"/>
-          <w:lang w:eastAsia="es-CO"/>
-        </w:rPr>
-        <w:t>fechaHora</w:t>
-      </w:r>
-      <w:proofErr w:type="spellEnd"/>
-      <w:r>
-        <w:rPr>
-          <w:rFonts w:ascii="Times New Roman" w:eastAsia="Times New Roman" w:hAnsi="Times New Roman" w:cs="Times New Roman"/>
-          <w:sz w:val="24"/>
-          <w:szCs w:val="24"/>
-          <w:lang w:eastAsia="es-CO"/>
-        </w:rPr>
-        <w:t>, nombre</w:t>
-      </w:r>
-      <w:r>
-        <w:rPr>
-          <w:rFonts w:ascii="Times New Roman" w:eastAsia="Times New Roman" w:hAnsi="Times New Roman" w:cs="Times New Roman"/>
-          <w:sz w:val="24"/>
-          <w:szCs w:val="24"/>
-          <w:lang w:eastAsia="es-CO"/>
-        </w:rPr>
-        <w:t>)</w:t>
-      </w:r>
-    </w:p>
-    <w:p>
-      <w:pPr>
-        <w:spacing w:before="100" w:beforeAutospacing="1" w:after="100" w:afterAutospacing="1" w:line="240" w:lineRule="auto"/>
-        <w:outlineLvl w:val="2"/>
-        <w:rPr>
-          <w:rFonts w:ascii="Times New Roman" w:eastAsia="Times New Roman" w:hAnsi="Times New Roman" w:cs="Times New Roman"/>
-          <w:b/>
-          <w:bCs/>
-          <w:sz w:val="24"/>
-          <w:szCs w:val="24"/>
-          <w:lang w:eastAsia="es-CO"/>
-        </w:rPr>
-      </w:pPr>
-      <w:r>
-        <w:rPr>
-          <w:rFonts w:ascii="Times New Roman" w:eastAsia="Times New Roman" w:hAnsi="Times New Roman" w:cs="Times New Roman"/>
-          <w:b/>
-          <w:bCs/>
-          <w:sz w:val="24"/>
-          <w:szCs w:val="24"/>
-          <w:lang w:eastAsia="es-CO"/>
-        </w:rPr>
-        <w:t>b. Arquitectura del sistema</w:t>
-      </w:r>
-    </w:p>
-    <w:p>
-      <w:pPr>
-        <w:spacing w:before="100" w:beforeAutospacing="1" w:after="100" w:afterAutospacing="1" w:line="240" w:lineRule="auto"/>
-        <w:rPr>
-          <w:rFonts w:ascii="Times New Roman" w:eastAsia="Times New Roman" w:hAnsi="Times New Roman" w:cs="Times New Roman"/>
-          <w:sz w:val="24"/>
-          <w:szCs w:val="24"/>
-          <w:lang w:eastAsia="es-CO"/>
-        </w:rPr>
-      </w:pPr>
-      <w:r>
-        <w:rPr>
-          <w:rFonts w:ascii="Times New Roman" w:eastAsia="Times New Roman" w:hAnsi="Times New Roman" w:cs="Times New Roman"/>
-          <w:sz w:val="24"/>
-          <w:szCs w:val="24"/>
-          <w:lang w:eastAsia="es-CO"/>
-        </w:rPr>
-        <w:t>El sistema se basa en una arquitectura cliente-servidor.</w:t>
-      </w:r>
-    </w:p>
-    <w:p>
-      <w:pPr>
-        <w:numPr>
-          <w:ilvl w:val="0"/>
-          <w:numId w:val="8"/>
-        </w:numPr>
-        <w:spacing w:before="100" w:beforeAutospacing="1" w:after="100" w:afterAutospacing="1" w:line="240" w:lineRule="auto"/>
-        <w:rPr>
-          <w:rFonts w:ascii="Times New Roman" w:eastAsia="Times New Roman" w:hAnsi="Times New Roman" w:cs="Times New Roman"/>
-          <w:sz w:val="24"/>
-          <w:szCs w:val="24"/>
-          <w:lang w:eastAsia="es-CO"/>
-        </w:rPr>
-      </w:pPr>
-      <w:r>
-        <w:rPr>
-          <w:rFonts w:ascii="Times New Roman" w:eastAsia="Times New Roman" w:hAnsi="Times New Roman" w:cs="Times New Roman"/>
-          <w:sz w:val="24"/>
-          <w:szCs w:val="24"/>
-          <w:lang w:eastAsia="es-CO"/>
-        </w:rPr>
-        <w:lastRenderedPageBreak/>
-        <w:t xml:space="preserve">El </w:t>
-      </w:r>
-      <w:proofErr w:type="spellStart"/>
-      <w:r>
-        <w:rPr>
-          <w:rFonts w:ascii="Times New Roman" w:eastAsia="Times New Roman" w:hAnsi="Times New Roman" w:cs="Times New Roman"/>
-          <w:b/>
-          <w:bCs/>
-          <w:sz w:val="24"/>
-          <w:szCs w:val="24"/>
-          <w:lang w:eastAsia="es-CO"/>
-        </w:rPr>
-        <w:t>front-end</w:t>
-      </w:r>
-      <w:proofErr w:type="spellEnd"/>
-      <w:r>
-        <w:rPr>
-          <w:rFonts w:ascii="Times New Roman" w:eastAsia="Times New Roman" w:hAnsi="Times New Roman" w:cs="Times New Roman"/>
-          <w:sz w:val="24"/>
-          <w:szCs w:val="24"/>
-          <w:lang w:eastAsia="es-CO"/>
-        </w:rPr>
-        <w:t xml:space="preserve"> será desarrollado en </w:t>
-      </w:r>
-      <w:proofErr w:type="spellStart"/>
-      <w:r>
-        <w:rPr>
-          <w:rFonts w:ascii="Times New Roman" w:eastAsia="Times New Roman" w:hAnsi="Times New Roman" w:cs="Times New Roman"/>
-          <w:sz w:val="24"/>
-          <w:szCs w:val="24"/>
-          <w:lang w:eastAsia="es-CO"/>
-        </w:rPr>
-        <w:t>React</w:t>
-      </w:r>
-      <w:proofErr w:type="spellEnd"/>
-      <w:r>
-        <w:rPr>
-          <w:rFonts w:ascii="Times New Roman" w:eastAsia="Times New Roman" w:hAnsi="Times New Roman" w:cs="Times New Roman"/>
-          <w:sz w:val="24"/>
-          <w:szCs w:val="24"/>
-          <w:lang w:eastAsia="es-CO"/>
-        </w:rPr>
-        <w:t>, con diseño adaptable.</w:t>
-      </w:r>
-    </w:p>
-    <w:p>
-      <w:pPr>
-        <w:numPr>
-          <w:ilvl w:val="0"/>
-          <w:numId w:val="8"/>
-        </w:numPr>
-        <w:spacing w:before="100" w:beforeAutospacing="1" w:after="100" w:afterAutospacing="1" w:line="240" w:lineRule="auto"/>
-        <w:rPr>
-          <w:rFonts w:ascii="Times New Roman" w:eastAsia="Times New Roman" w:hAnsi="Times New Roman" w:cs="Times New Roman"/>
-          <w:sz w:val="24"/>
-          <w:szCs w:val="24"/>
-          <w:lang w:eastAsia="es-CO"/>
-        </w:rPr>
-      </w:pPr>
-      <w:r>
-        <w:rPr>
-          <w:rFonts w:ascii="Times New Roman" w:eastAsia="Times New Roman" w:hAnsi="Times New Roman" w:cs="Times New Roman"/>
-          <w:sz w:val="24"/>
-          <w:szCs w:val="24"/>
-          <w:lang w:eastAsia="es-CO"/>
-        </w:rPr>
-        <w:t xml:space="preserve">El </w:t>
-      </w:r>
-      <w:r>
-        <w:rPr>
-          <w:rFonts w:ascii="Times New Roman" w:eastAsia="Times New Roman" w:hAnsi="Times New Roman" w:cs="Times New Roman"/>
-          <w:b/>
-          <w:bCs/>
-          <w:sz w:val="24"/>
-          <w:szCs w:val="24"/>
-          <w:lang w:eastAsia="es-CO"/>
-        </w:rPr>
-        <w:t>back-</w:t>
-      </w:r>
-      <w:proofErr w:type="spellStart"/>
-      <w:r>
-        <w:rPr>
-          <w:rFonts w:ascii="Times New Roman" w:eastAsia="Times New Roman" w:hAnsi="Times New Roman" w:cs="Times New Roman"/>
-          <w:b/>
-          <w:bCs/>
-          <w:sz w:val="24"/>
-          <w:szCs w:val="24"/>
-          <w:lang w:eastAsia="es-CO"/>
-        </w:rPr>
-        <w:t>end</w:t>
-      </w:r>
-      <w:proofErr w:type="spellEnd"/>
-      <w:r>
-        <w:rPr>
-          <w:rFonts w:ascii="Times New Roman" w:eastAsia="Times New Roman" w:hAnsi="Times New Roman" w:cs="Times New Roman"/>
-          <w:sz w:val="24"/>
-          <w:szCs w:val="24"/>
-          <w:lang w:eastAsia="es-CO"/>
-        </w:rPr>
-        <w:t xml:space="preserve"> estará implementado </w:t>
-      </w:r>
-    </w:p>
-    <w:p>
-      <w:pPr>
-        <w:numPr>
-          <w:ilvl w:val="0"/>
-          <w:numId w:val="8"/>
-        </w:numPr>
-        <w:spacing w:before="100" w:beforeAutospacing="1" w:after="100" w:afterAutospacing="1" w:line="240" w:lineRule="auto"/>
-        <w:rPr>
-          <w:rFonts w:ascii="Times New Roman" w:eastAsia="Times New Roman" w:hAnsi="Times New Roman" w:cs="Times New Roman"/>
-          <w:sz w:val="24"/>
-          <w:szCs w:val="24"/>
-          <w:lang w:eastAsia="es-CO"/>
-        </w:rPr>
-      </w:pPr>
-      <w:r>
-        <w:rPr>
-          <w:rFonts w:ascii="Times New Roman" w:eastAsia="Times New Roman" w:hAnsi="Times New Roman" w:cs="Times New Roman"/>
-          <w:sz w:val="24"/>
-          <w:szCs w:val="24"/>
-          <w:lang w:eastAsia="es-CO"/>
-        </w:rPr>
-        <w:t>Se utilizará una base de datos relacional como PostgreSQL.</w:t>
-      </w:r>
-    </w:p>
-    <w:p>
-      <w:pPr>
-        <w:spacing w:before="100" w:beforeAutospacing="1" w:after="100" w:afterAutospacing="1" w:line="240" w:lineRule="auto"/>
-        <w:outlineLvl w:val="1"/>
-        <w:rPr>
-          <w:rFonts w:ascii="Times New Roman" w:eastAsia="Times New Roman" w:hAnsi="Times New Roman" w:cs="Times New Roman"/>
-          <w:b/>
-          <w:bCs/>
-          <w:sz w:val="28"/>
-          <w:szCs w:val="28"/>
-          <w:lang w:eastAsia="es-CO"/>
-        </w:rPr>
-      </w:pPr>
-      <w:r>
-        <w:rPr>
-          <w:rFonts w:ascii="Times New Roman" w:eastAsia="Times New Roman" w:hAnsi="Times New Roman" w:cs="Times New Roman"/>
-          <w:b/>
-          <w:bCs/>
-          <w:sz w:val="28"/>
-          <w:szCs w:val="28"/>
-          <w:lang w:eastAsia="es-CO"/>
-        </w:rPr>
-        <w:t>6. Especificaciones de interfaces</w:t>
-      </w:r>
-    </w:p>
-    <w:p>
-      <w:pPr>
-        <w:spacing w:before="100" w:beforeAutospacing="1" w:after="100" w:afterAutospacing="1" w:line="240" w:lineRule="auto"/>
-        <w:outlineLvl w:val="2"/>
-        <w:rPr>
-          <w:rFonts w:ascii="Times New Roman" w:eastAsia="Times New Roman" w:hAnsi="Times New Roman" w:cs="Times New Roman"/>
-          <w:b/>
-          <w:bCs/>
-          <w:sz w:val="24"/>
-          <w:szCs w:val="24"/>
-          <w:lang w:eastAsia="es-CO"/>
-        </w:rPr>
-      </w:pPr>
-      <w:r>
-        <w:rPr>
-          <w:rFonts w:ascii="Times New Roman" w:eastAsia="Times New Roman" w:hAnsi="Times New Roman" w:cs="Times New Roman"/>
-          <w:b/>
-          <w:bCs/>
-          <w:sz w:val="24"/>
-          <w:szCs w:val="24"/>
-          <w:lang w:eastAsia="es-CO"/>
-        </w:rPr>
-        <w:t>a. Interfaz de usuario (UI)</w:t>
-      </w:r>
-    </w:p>
-    <w:p>
-      <w:pPr>
-        <w:numPr>
-          <w:ilvl w:val="0"/>
-          <w:numId w:val="9"/>
-        </w:numPr>
-        <w:spacing w:before="100" w:beforeAutospacing="1" w:after="100" w:afterAutospacing="1" w:line="240" w:lineRule="auto"/>
-        <w:rPr>
-          <w:rFonts w:ascii="Times New Roman" w:eastAsia="Times New Roman" w:hAnsi="Times New Roman" w:cs="Times New Roman"/>
-          <w:sz w:val="24"/>
-          <w:szCs w:val="24"/>
-          <w:lang w:eastAsia="es-CO"/>
-        </w:rPr>
-      </w:pPr>
-      <w:r>
-        <w:rPr>
-          <w:rFonts w:ascii="Times New Roman" w:eastAsia="Times New Roman" w:hAnsi="Times New Roman" w:cs="Times New Roman"/>
-          <w:sz w:val="24"/>
-          <w:szCs w:val="24"/>
-          <w:lang w:eastAsia="es-CO"/>
-        </w:rPr>
-        <w:t>Pantalla de Inicio: acceso rápido a inicio de sesión y registro.</w:t>
-      </w:r>
-    </w:p>
-    <w:p>
-      <w:pPr>
-        <w:numPr>
-          <w:ilvl w:val="0"/>
-          <w:numId w:val="9"/>
-        </w:numPr>
-        <w:spacing w:before="100" w:beforeAutospacing="1" w:after="100" w:afterAutospacing="1" w:line="240" w:lineRule="auto"/>
-        <w:rPr>
-          <w:rFonts w:ascii="Times New Roman" w:eastAsia="Times New Roman" w:hAnsi="Times New Roman" w:cs="Times New Roman"/>
-          <w:sz w:val="24"/>
-          <w:szCs w:val="24"/>
-          <w:lang w:eastAsia="es-CO"/>
-        </w:rPr>
-      </w:pPr>
-      <w:r>
-        <w:rPr>
-          <w:rFonts w:ascii="Times New Roman" w:eastAsia="Times New Roman" w:hAnsi="Times New Roman" w:cs="Times New Roman"/>
-          <w:sz w:val="24"/>
-          <w:szCs w:val="24"/>
-          <w:lang w:eastAsia="es-CO"/>
-        </w:rPr>
-        <w:t>Registro de experiencia: formulario estructurado.</w:t>
-      </w:r>
-    </w:p>
-    <w:p>
-      <w:pPr>
-        <w:numPr>
-          <w:ilvl w:val="0"/>
-          <w:numId w:val="9"/>
-        </w:numPr>
-        <w:spacing w:before="100" w:beforeAutospacing="1" w:after="100" w:afterAutospacing="1" w:line="240" w:lineRule="auto"/>
-        <w:rPr>
-          <w:rFonts w:ascii="Times New Roman" w:eastAsia="Times New Roman" w:hAnsi="Times New Roman" w:cs="Times New Roman"/>
-          <w:sz w:val="24"/>
-          <w:szCs w:val="24"/>
-          <w:lang w:eastAsia="es-CO"/>
-        </w:rPr>
-      </w:pPr>
-      <w:r>
-        <w:rPr>
-          <w:rFonts w:ascii="Times New Roman" w:eastAsia="Times New Roman" w:hAnsi="Times New Roman" w:cs="Times New Roman"/>
-          <w:sz w:val="24"/>
-          <w:szCs w:val="24"/>
-          <w:lang w:eastAsia="es-CO"/>
-        </w:rPr>
-        <w:t>Panel de usuario: acceso a historial, reportes, evaluaciones.</w:t>
-      </w:r>
-    </w:p>
-    <w:p>
-      <w:pPr>
-        <w:numPr>
-          <w:ilvl w:val="0"/>
-          <w:numId w:val="9"/>
-        </w:numPr>
-        <w:spacing w:before="100" w:beforeAutospacing="1" w:after="100" w:afterAutospacing="1" w:line="240" w:lineRule="auto"/>
-        <w:rPr>
-          <w:rFonts w:ascii="Times New Roman" w:eastAsia="Times New Roman" w:hAnsi="Times New Roman" w:cs="Times New Roman"/>
-          <w:sz w:val="24"/>
-          <w:szCs w:val="24"/>
-          <w:lang w:eastAsia="es-CO"/>
-        </w:rPr>
-      </w:pPr>
-      <w:r>
-        <w:rPr>
-          <w:rFonts w:ascii="Times New Roman" w:eastAsia="Times New Roman" w:hAnsi="Times New Roman" w:cs="Times New Roman"/>
-          <w:sz w:val="24"/>
-          <w:szCs w:val="24"/>
-          <w:lang w:eastAsia="es-CO"/>
-        </w:rPr>
-        <w:t>Pantalla de administración: gestión de usuarios, reportes y evaluaciones.</w:t>
-      </w:r>
-    </w:p>
-    <w:p>
-      <w:pPr>
-        <w:numPr>
-          <w:ilvl w:val="0"/>
-          <w:numId w:val="9"/>
-        </w:numPr>
-        <w:spacing w:before="100" w:beforeAutospacing="1" w:after="100" w:afterAutospacing="1" w:line="240" w:lineRule="auto"/>
-        <w:rPr>
-          <w:rFonts w:ascii="Times New Roman" w:eastAsia="Times New Roman" w:hAnsi="Times New Roman" w:cs="Times New Roman"/>
-          <w:sz w:val="24"/>
-          <w:szCs w:val="24"/>
-          <w:lang w:eastAsia="es-CO"/>
-        </w:rPr>
-      </w:pPr>
-      <w:r>
-        <w:rPr>
-          <w:rFonts w:ascii="Times New Roman" w:eastAsia="Times New Roman" w:hAnsi="Times New Roman" w:cs="Times New Roman"/>
-          <w:sz w:val="24"/>
-          <w:szCs w:val="24"/>
-          <w:lang w:eastAsia="es-CO"/>
-        </w:rPr>
-        <w:t>Pantalla de análisis: gráficos y predicciones basadas en datos registrados.</w:t>
-      </w:r>
-    </w:p>
-    <w:p>
-      <w:pPr>
-        <w:spacing w:before="100" w:beforeAutospacing="1" w:after="100" w:afterAutospacing="1" w:line="240" w:lineRule="auto"/>
-        <w:outlineLvl w:val="2"/>
-        <w:rPr>
-          <w:rFonts w:ascii="Times New Roman" w:eastAsia="Times New Roman" w:hAnsi="Times New Roman" w:cs="Times New Roman"/>
-          <w:b/>
-          <w:bCs/>
-          <w:sz w:val="24"/>
-          <w:szCs w:val="24"/>
-          <w:lang w:eastAsia="es-CO"/>
-        </w:rPr>
-      </w:pPr>
-      <w:r>
-        <w:rPr>
-          <w:rFonts w:ascii="Times New Roman" w:eastAsia="Times New Roman" w:hAnsi="Times New Roman" w:cs="Times New Roman"/>
-          <w:b/>
-          <w:bCs/>
-          <w:sz w:val="24"/>
-          <w:szCs w:val="24"/>
-          <w:lang w:eastAsia="es-CO"/>
-        </w:rPr>
-        <w:t>b. Interfaz del back-</w:t>
-      </w:r>
-      <w:proofErr w:type="spellStart"/>
-      <w:r>
-        <w:rPr>
-          <w:rFonts w:ascii="Times New Roman" w:eastAsia="Times New Roman" w:hAnsi="Times New Roman" w:cs="Times New Roman"/>
-          <w:b/>
-          <w:bCs/>
-          <w:sz w:val="24"/>
-          <w:szCs w:val="24"/>
-          <w:lang w:eastAsia="es-CO"/>
-        </w:rPr>
-        <w:t>end</w:t>
-      </w:r>
-      <w:proofErr w:type="spellEnd"/>
-    </w:p>
-    <w:p>
-      <w:pPr>
-        <w:numPr>
-          <w:ilvl w:val="0"/>
-          <w:numId w:val="10"/>
-        </w:numPr>
-        <w:spacing w:before="100" w:beforeAutospacing="1" w:after="100" w:afterAutospacing="1" w:line="240" w:lineRule="auto"/>
-        <w:rPr>
-          <w:rFonts w:ascii="Times New Roman" w:eastAsia="Times New Roman" w:hAnsi="Times New Roman" w:cs="Times New Roman"/>
-          <w:sz w:val="24"/>
-          <w:szCs w:val="24"/>
-          <w:lang w:eastAsia="es-CO"/>
-        </w:rPr>
-      </w:pPr>
-      <w:r>
-        <w:rPr>
-          <w:rFonts w:ascii="Times New Roman" w:eastAsia="Times New Roman" w:hAnsi="Times New Roman" w:cs="Times New Roman"/>
-          <w:sz w:val="24"/>
-          <w:szCs w:val="24"/>
-          <w:lang w:eastAsia="es-CO"/>
-        </w:rPr>
-        <w:t xml:space="preserve">API de autenticación: </w:t>
-      </w:r>
-      <w:proofErr w:type="spellStart"/>
-      <w:r>
-        <w:rPr>
-          <w:rFonts w:ascii="Times New Roman" w:eastAsia="Times New Roman" w:hAnsi="Times New Roman" w:cs="Times New Roman"/>
-          <w:sz w:val="24"/>
-          <w:szCs w:val="24"/>
-          <w:lang w:eastAsia="es-CO"/>
-        </w:rPr>
-        <w:t>login</w:t>
-      </w:r>
-      <w:proofErr w:type="spellEnd"/>
-      <w:r>
-        <w:rPr>
-          <w:rFonts w:ascii="Times New Roman" w:eastAsia="Times New Roman" w:hAnsi="Times New Roman" w:cs="Times New Roman"/>
-          <w:sz w:val="24"/>
-          <w:szCs w:val="24"/>
-          <w:lang w:eastAsia="es-CO"/>
-        </w:rPr>
-        <w:t>, recuperación, roles.</w:t>
-      </w:r>
-    </w:p>
-    <w:p>
-      <w:pPr>
-        <w:numPr>
-          <w:ilvl w:val="0"/>
-          <w:numId w:val="10"/>
-        </w:numPr>
-        <w:spacing w:before="100" w:beforeAutospacing="1" w:after="100" w:afterAutospacing="1" w:line="240" w:lineRule="auto"/>
-        <w:rPr>
-          <w:rFonts w:ascii="Times New Roman" w:eastAsia="Times New Roman" w:hAnsi="Times New Roman" w:cs="Times New Roman"/>
-          <w:sz w:val="24"/>
-          <w:szCs w:val="24"/>
-          <w:lang w:eastAsia="es-CO"/>
-        </w:rPr>
-      </w:pPr>
-      <w:r>
-        <w:rPr>
-          <w:rFonts w:ascii="Times New Roman" w:eastAsia="Times New Roman" w:hAnsi="Times New Roman" w:cs="Times New Roman"/>
-          <w:sz w:val="24"/>
-          <w:szCs w:val="24"/>
-          <w:lang w:eastAsia="es-CO"/>
-        </w:rPr>
-        <w:t>API de experiencias: CRUD de experiencias.</w:t>
-      </w:r>
-    </w:p>
-    <w:p>
-      <w:pPr>
-        <w:numPr>
-          <w:ilvl w:val="0"/>
-          <w:numId w:val="10"/>
-        </w:numPr>
-        <w:spacing w:before="100" w:beforeAutospacing="1" w:after="100" w:afterAutospacing="1" w:line="240" w:lineRule="auto"/>
-        <w:rPr>
-          <w:rFonts w:ascii="Times New Roman" w:eastAsia="Times New Roman" w:hAnsi="Times New Roman" w:cs="Times New Roman"/>
-          <w:sz w:val="24"/>
-          <w:szCs w:val="24"/>
-          <w:lang w:eastAsia="es-CO"/>
-        </w:rPr>
-      </w:pPr>
-      <w:r>
-        <w:rPr>
-          <w:rFonts w:ascii="Times New Roman" w:eastAsia="Times New Roman" w:hAnsi="Times New Roman" w:cs="Times New Roman"/>
-          <w:sz w:val="24"/>
-          <w:szCs w:val="24"/>
-          <w:lang w:eastAsia="es-CO"/>
-        </w:rPr>
-        <w:t>API de reportes: generación de reportes PDF o Excel.</w:t>
-      </w:r>
-    </w:p>
-    <w:p>
-      <w:pPr>
-        <w:numPr>
-          <w:ilvl w:val="0"/>
-          <w:numId w:val="10"/>
-        </w:numPr>
-        <w:spacing w:before="100" w:beforeAutospacing="1" w:after="100" w:afterAutospacing="1" w:line="240" w:lineRule="auto"/>
-        <w:rPr>
-          <w:rFonts w:ascii="Times New Roman" w:eastAsia="Times New Roman" w:hAnsi="Times New Roman" w:cs="Times New Roman"/>
-          <w:sz w:val="24"/>
-          <w:szCs w:val="24"/>
-          <w:lang w:eastAsia="es-CO"/>
-        </w:rPr>
-      </w:pPr>
-      <w:r>
-        <w:rPr>
-          <w:rFonts w:ascii="Times New Roman" w:eastAsia="Times New Roman" w:hAnsi="Times New Roman" w:cs="Times New Roman"/>
-          <w:sz w:val="24"/>
-          <w:szCs w:val="24"/>
-          <w:lang w:eastAsia="es-CO"/>
-        </w:rPr>
-        <w:t>API de evaluación: registro de calificaciones y observaciones.</w:t>
-      </w:r>
-    </w:p>
-    <w:p>
-      <w:pPr>
-        <w:numPr>
-          <w:ilvl w:val="0"/>
-          <w:numId w:val="10"/>
-        </w:numPr>
-        <w:spacing w:before="100" w:beforeAutospacing="1" w:after="100" w:afterAutospacing="1" w:line="240" w:lineRule="auto"/>
-        <w:rPr>
-          <w:rFonts w:ascii="Times New Roman" w:eastAsia="Times New Roman" w:hAnsi="Times New Roman" w:cs="Times New Roman"/>
-          <w:sz w:val="24"/>
-          <w:szCs w:val="24"/>
-          <w:lang w:eastAsia="es-CO"/>
-        </w:rPr>
-      </w:pPr>
-      <w:r>
-        <w:rPr>
-          <w:rFonts w:ascii="Times New Roman" w:eastAsia="Times New Roman" w:hAnsi="Times New Roman" w:cs="Times New Roman"/>
-          <w:sz w:val="24"/>
-          <w:szCs w:val="24"/>
-          <w:lang w:eastAsia="es-CO"/>
-        </w:rPr>
-        <w:t>API de predicción: procesamiento de datos históricos para análisis inteligente.</w:t>
-      </w:r>
-    </w:p>
-    <w:p>
-      <w:pPr>
-        <w:spacing w:after="0" w:line="240" w:lineRule="auto"/>
-        <w:rPr>
-          <w:rFonts w:ascii="Times New Roman" w:eastAsia="Times New Roman" w:hAnsi="Times New Roman" w:cs="Times New Roman"/>
-          <w:sz w:val="24"/>
-          <w:szCs w:val="24"/>
-          <w:lang w:eastAsia="es-CO"/>
-        </w:rPr>
-      </w:pPr>
-    </w:p>
-    <w:p>
-      <w:pPr>
-        <w:spacing w:before="100" w:beforeAutospacing="1" w:after="100" w:afterAutospacing="1" w:line="240" w:lineRule="auto"/>
-        <w:outlineLvl w:val="1"/>
-        <w:rPr>
-          <w:rFonts w:ascii="Times New Roman" w:eastAsia="Times New Roman" w:hAnsi="Times New Roman" w:cs="Times New Roman"/>
-          <w:b/>
-          <w:bCs/>
-          <w:sz w:val="28"/>
-          <w:szCs w:val="28"/>
-          <w:lang w:eastAsia="es-CO"/>
-        </w:rPr>
-      </w:pPr>
-      <w:r>
-        <w:rPr>
-          <w:rFonts w:ascii="Times New Roman" w:eastAsia="Times New Roman" w:hAnsi="Times New Roman" w:cs="Times New Roman"/>
-          <w:b/>
-          <w:bCs/>
-          <w:sz w:val="28"/>
-          <w:szCs w:val="28"/>
-          <w:lang w:eastAsia="es-CO"/>
-        </w:rPr>
-        <w:t>7. Restricciones</w:t>
-      </w:r>
-    </w:p>
-    <w:p>
-      <w:pPr>
-        <w:numPr>
-          <w:ilvl w:val="0"/>
-          <w:numId w:val="11"/>
-        </w:numPr>
-        <w:spacing w:before="100" w:beforeAutospacing="1" w:after="100" w:afterAutospacing="1" w:line="240" w:lineRule="auto"/>
-        <w:rPr>
-          <w:rFonts w:ascii="Times New Roman" w:eastAsia="Times New Roman" w:hAnsi="Times New Roman" w:cs="Times New Roman"/>
-          <w:sz w:val="24"/>
-          <w:szCs w:val="24"/>
-          <w:lang w:eastAsia="es-CO"/>
-        </w:rPr>
-      </w:pPr>
-      <w:r>
-        <w:rPr>
-          <w:rFonts w:ascii="Times New Roman" w:eastAsia="Times New Roman" w:hAnsi="Times New Roman" w:cs="Times New Roman"/>
-          <w:sz w:val="24"/>
-          <w:szCs w:val="24"/>
-          <w:lang w:eastAsia="es-CO"/>
-        </w:rPr>
-        <w:t>El sistema debe estar desarrollado en tecnologías web compatibles con navegadores actuales.</w:t>
-      </w:r>
-    </w:p>
-    <w:p>
-      <w:pPr>
-        <w:numPr>
-          <w:ilvl w:val="0"/>
-          <w:numId w:val="11"/>
-        </w:numPr>
-        <w:spacing w:before="100" w:beforeAutospacing="1" w:after="100" w:afterAutospacing="1" w:line="240" w:lineRule="auto"/>
-        <w:rPr>
-          <w:rFonts w:ascii="Times New Roman" w:eastAsia="Times New Roman" w:hAnsi="Times New Roman" w:cs="Times New Roman"/>
-          <w:sz w:val="24"/>
-          <w:szCs w:val="24"/>
-          <w:lang w:eastAsia="es-CO"/>
-        </w:rPr>
-      </w:pPr>
-      <w:r>
-        <w:rPr>
-          <w:rFonts w:ascii="Times New Roman" w:eastAsia="Times New Roman" w:hAnsi="Times New Roman" w:cs="Times New Roman"/>
-          <w:sz w:val="24"/>
-          <w:szCs w:val="24"/>
-          <w:lang w:eastAsia="es-CO"/>
-        </w:rPr>
-        <w:t>Solo se puede acceder mediante credenciales válidas.</w:t>
-      </w:r>
-    </w:p>
-    <w:p>
-      <w:pPr>
-        <w:spacing w:after="0" w:line="240" w:lineRule="auto"/>
-        <w:rPr>
-          <w:rFonts w:ascii="Times New Roman" w:eastAsia="Times New Roman" w:hAnsi="Times New Roman" w:cs="Times New Roman"/>
-          <w:sz w:val="24"/>
-          <w:szCs w:val="24"/>
-          <w:lang w:eastAsia="es-CO"/>
-        </w:rPr>
-      </w:pPr>
-    </w:p>
-    <w:p>
-      <w:pPr>
-        <w:spacing w:before="100" w:beforeAutospacing="1" w:after="100" w:afterAutospacing="1" w:line="240" w:lineRule="auto"/>
-        <w:outlineLvl w:val="1"/>
-        <w:rPr>
-          <w:rFonts w:ascii="Times New Roman" w:eastAsia="Times New Roman" w:hAnsi="Times New Roman" w:cs="Times New Roman"/>
-          <w:b/>
-          <w:bCs/>
-          <w:sz w:val="28"/>
-          <w:szCs w:val="28"/>
-          <w:lang w:eastAsia="es-CO"/>
-        </w:rPr>
-      </w:pPr>
-      <w:r>
-        <w:rPr>
-          <w:rFonts w:ascii="Times New Roman" w:eastAsia="Times New Roman" w:hAnsi="Times New Roman" w:cs="Times New Roman"/>
-          <w:b/>
-          <w:bCs/>
-          <w:sz w:val="28"/>
-          <w:szCs w:val="28"/>
-          <w:lang w:eastAsia="es-CO"/>
-        </w:rPr>
-        <w:t>8. Supuestos</w:t>
-      </w:r>
-    </w:p>
-    <w:p>
-      <w:pPr>
-        <w:numPr>
-          <w:ilvl w:val="0"/>
-          <w:numId w:val="12"/>
-        </w:numPr>
-        <w:spacing w:before="100" w:beforeAutospacing="1" w:after="100" w:afterAutospacing="1" w:line="240" w:lineRule="auto"/>
-        <w:rPr>
-          <w:rFonts w:ascii="Times New Roman" w:eastAsia="Times New Roman" w:hAnsi="Times New Roman" w:cs="Times New Roman"/>
-          <w:sz w:val="24"/>
-          <w:szCs w:val="24"/>
-          <w:lang w:eastAsia="es-CO"/>
-        </w:rPr>
-      </w:pPr>
-      <w:r>
-        <w:rPr>
-          <w:rFonts w:ascii="Times New Roman" w:eastAsia="Times New Roman" w:hAnsi="Times New Roman" w:cs="Times New Roman"/>
-          <w:sz w:val="24"/>
-          <w:szCs w:val="24"/>
-          <w:lang w:eastAsia="es-CO"/>
-        </w:rPr>
-        <w:t>Se supone que los usuarios tienen acceso a Internet.</w:t>
-      </w:r>
-    </w:p>
-    <w:p>
-      <w:pPr>
-        <w:numPr>
-          <w:ilvl w:val="0"/>
-          <w:numId w:val="12"/>
-        </w:numPr>
-        <w:spacing w:before="100" w:beforeAutospacing="1" w:after="100" w:afterAutospacing="1" w:line="240" w:lineRule="auto"/>
-        <w:rPr>
-          <w:rFonts w:ascii="Times New Roman" w:eastAsia="Times New Roman" w:hAnsi="Times New Roman" w:cs="Times New Roman"/>
-          <w:sz w:val="24"/>
-          <w:szCs w:val="24"/>
-          <w:lang w:eastAsia="es-CO"/>
-        </w:rPr>
-      </w:pPr>
-      <w:r>
-        <w:rPr>
-          <w:rFonts w:ascii="Times New Roman" w:eastAsia="Times New Roman" w:hAnsi="Times New Roman" w:cs="Times New Roman"/>
-          <w:sz w:val="24"/>
-          <w:szCs w:val="24"/>
-          <w:lang w:eastAsia="es-CO"/>
-        </w:rPr>
-        <w:t>Se asume que los docentes están capacitados para ingresar sus experiencias.</w:t>
-      </w:r>
-    </w:p>
-    <w:p>
-      <w:pPr>
-        <w:numPr>
-          <w:ilvl w:val="0"/>
-          <w:numId w:val="12"/>
-        </w:numPr>
-        <w:spacing w:before="100" w:beforeAutospacing="1" w:after="100" w:afterAutospacing="1" w:line="240" w:lineRule="auto"/>
-        <w:rPr>
-          <w:rFonts w:ascii="Times New Roman" w:eastAsia="Times New Roman" w:hAnsi="Times New Roman" w:cs="Times New Roman"/>
-          <w:sz w:val="24"/>
-          <w:szCs w:val="24"/>
-          <w:lang w:eastAsia="es-CO"/>
-        </w:rPr>
-      </w:pPr>
-      <w:r>
-        <w:rPr>
-          <w:rFonts w:ascii="Times New Roman" w:eastAsia="Times New Roman" w:hAnsi="Times New Roman" w:cs="Times New Roman"/>
-          <w:sz w:val="24"/>
-          <w:szCs w:val="24"/>
-          <w:lang w:eastAsia="es-CO"/>
-        </w:rPr>
-        <w:t>Se espera que el volumen de datos inicial no supere las 5.000 experiencias.</w:t>
+        <w:rPr>
+          <w:rFonts w:ascii="Arial" w:hAnsi="Arial" w:cs="Arial"/>
+        </w:rPr>
+      </w:pPr>
+      <w:r>
+        <w:rPr>
+          <w:rFonts w:ascii="Arial" w:hAnsi="Arial" w:cs="Arial"/>
+        </w:rPr>
+        <w:t>La institución facilitará acceso a datos básicos para la migración.</w:t>
       </w:r>
     </w:p>
     <w:p/>
     <w:sectPr>
-      <w:headerReference w:type="even" r:id="rId9"/>
-      <w:headerReference w:type="default" r:id="rId10"/>
-      <w:headerReference w:type="first" r:id="rId11"/>
+      <w:headerReference w:type="even" r:id="rId8"/>
+      <w:headerReference w:type="default" r:id="rId9"/>
+      <w:headerReference w:type="first" r:id="rId10"/>
       <w:pgSz w:w="12240" w:h="15840"/>
       <w:pgMar w:top="1417" w:right="1701" w:bottom="1417" w:left="1701" w:header="708" w:footer="708" w:gutter="0"/>
       <w:cols w:space="708"/>
@@ -2942,6 +4502,155 @@
 <file path=word/numbering.xml><?xml version="1.0" encoding="utf-8"?>
 <w:numbering xmlns:wpc="http://schemas.microsoft.com/office/word/2010/wordprocessingCanvas" xmlns:cx="http://schemas.microsoft.com/office/drawing/2014/chartex" xmlns:cx1="http://schemas.microsoft.com/office/drawing/2015/9/8/chartex" xmlns:cx2="http://schemas.microsoft.com/office/drawing/2015/10/21/chartex" xmlns:cx3="http://schemas.microsoft.com/office/drawing/2016/5/9/chartex" xmlns:cx4="http://schemas.microsoft.com/office/drawing/2016/5/10/chartex" xmlns:cx5="http://schemas.microsoft.com/office/drawing/2016/5/11/chartex" xmlns:cx6="http://schemas.microsoft.com/office/drawing/2016/5/12/chartex" xmlns:cx7="http://schemas.microsoft.com/office/drawing/2016/5/13/chartex" xmlns:cx8="http://schemas.microsoft.com/office/drawing/2016/5/14/chartex" xmlns:mc="http://schemas.openxmlformats.org/markup-compatibility/2006" xmlns:aink="http://schemas.microsoft.com/office/drawing/2016/ink" xmlns:am3d="http://schemas.microsoft.com/office/drawing/2017/model3d" xmlns:o="urn:schemas-microsoft-com:office:office" xmlns:r="http://schemas.openxmlformats.org/officeDocument/2006/relationships" xmlns:m="http://schemas.openxmlformats.org/officeDocument/2006/math" xmlns:v="urn:schemas-microsoft-com:vml" xmlns:wp14="http://schemas.microsoft.com/office/word/2010/wordprocessingDrawing" xmlns:wp="http://schemas.openxmlformats.org/drawingml/2006/wordprocessingDrawing" xmlns:w10="urn:schemas-microsoft-com:office:word" xmlns:w="http://schemas.openxmlformats.org/wordprocessingml/2006/main" xmlns:w14="http://schemas.microsoft.com/office/word/2010/wordml" xmlns:w15="http://schemas.microsoft.com/office/word/2012/wordml" xmlns:w16cex="http://schemas.microsoft.com/office/word/2018/wordml/cex" xmlns:w16cid="http://schemas.microsoft.com/office/word/2016/wordml/cid" xmlns:w16="http://schemas.microsoft.com/office/word/2018/wordml" xmlns:w16se="http://schemas.microsoft.com/office/word/2015/wordml/symex" xmlns:wpg="http://schemas.microsoft.com/office/word/2010/wordprocessingGroup" xmlns:wpi="http://schemas.microsoft.com/office/word/2010/wordprocessingInk" xmlns:wne="http://schemas.microsoft.com/office/word/2006/wordml" xmlns:wps="http://schemas.microsoft.com/office/word/2010/wordprocessingShape" mc:Ignorable="w14 w15 w16se w16cid w16 w16cex wp14">
   <w:abstractNum w:abstractNumId="0" w15:restartNumberingAfterBreak="0">
+    <w:nsid w:val="01D32D27"/>
+    <w:multiLevelType w:val="multilevel"/>
+    <w:tmpl w:val="FC1A0D40"/>
+    <w:lvl w:ilvl="0">
+      <w:start w:val="1"/>
+      <w:numFmt w:val="bullet"/>
+      <w:lvlText w:val=""/>
+      <w:lvlJc w:val="left"/>
+      <w:pPr>
+        <w:tabs>
+          <w:tab w:val="num" w:pos="720"/>
+        </w:tabs>
+        <w:ind w:left="720" w:hanging="360"/>
+      </w:pPr>
+      <w:rPr>
+        <w:rFonts w:ascii="Symbol" w:hAnsi="Symbol" w:hint="default"/>
+        <w:sz w:val="20"/>
+      </w:rPr>
+    </w:lvl>
+    <w:lvl w:ilvl="1" w:tentative="1">
+      <w:start w:val="1"/>
+      <w:numFmt w:val="bullet"/>
+      <w:lvlText w:val="o"/>
+      <w:lvlJc w:val="left"/>
+      <w:pPr>
+        <w:tabs>
+          <w:tab w:val="num" w:pos="1440"/>
+        </w:tabs>
+        <w:ind w:left="1440" w:hanging="360"/>
+      </w:pPr>
+      <w:rPr>
+        <w:rFonts w:ascii="Courier New" w:hAnsi="Courier New" w:hint="default"/>
+        <w:sz w:val="20"/>
+      </w:rPr>
+    </w:lvl>
+    <w:lvl w:ilvl="2" w:tentative="1">
+      <w:start w:val="1"/>
+      <w:numFmt w:val="bullet"/>
+      <w:lvlText w:val=""/>
+      <w:lvlJc w:val="left"/>
+      <w:pPr>
+        <w:tabs>
+          <w:tab w:val="num" w:pos="2160"/>
+        </w:tabs>
+        <w:ind w:left="2160" w:hanging="360"/>
+      </w:pPr>
+      <w:rPr>
+        <w:rFonts w:ascii="Wingdings" w:hAnsi="Wingdings" w:hint="default"/>
+        <w:sz w:val="20"/>
+      </w:rPr>
+    </w:lvl>
+    <w:lvl w:ilvl="3" w:tentative="1">
+      <w:start w:val="1"/>
+      <w:numFmt w:val="bullet"/>
+      <w:lvlText w:val=""/>
+      <w:lvlJc w:val="left"/>
+      <w:pPr>
+        <w:tabs>
+          <w:tab w:val="num" w:pos="2880"/>
+        </w:tabs>
+        <w:ind w:left="2880" w:hanging="360"/>
+      </w:pPr>
+      <w:rPr>
+        <w:rFonts w:ascii="Wingdings" w:hAnsi="Wingdings" w:hint="default"/>
+        <w:sz w:val="20"/>
+      </w:rPr>
+    </w:lvl>
+    <w:lvl w:ilvl="4" w:tentative="1">
+      <w:start w:val="1"/>
+      <w:numFmt w:val="bullet"/>
+      <w:lvlText w:val=""/>
+      <w:lvlJc w:val="left"/>
+      <w:pPr>
+        <w:tabs>
+          <w:tab w:val="num" w:pos="3600"/>
+        </w:tabs>
+        <w:ind w:left="3600" w:hanging="360"/>
+      </w:pPr>
+      <w:rPr>
+        <w:rFonts w:ascii="Wingdings" w:hAnsi="Wingdings" w:hint="default"/>
+        <w:sz w:val="20"/>
+      </w:rPr>
+    </w:lvl>
+    <w:lvl w:ilvl="5" w:tentative="1">
+      <w:start w:val="1"/>
+      <w:numFmt w:val="bullet"/>
+      <w:lvlText w:val=""/>
+      <w:lvlJc w:val="left"/>
+      <w:pPr>
+        <w:tabs>
+          <w:tab w:val="num" w:pos="4320"/>
+        </w:tabs>
+        <w:ind w:left="4320" w:hanging="360"/>
+      </w:pPr>
+      <w:rPr>
+        <w:rFonts w:ascii="Wingdings" w:hAnsi="Wingdings" w:hint="default"/>
+        <w:sz w:val="20"/>
+      </w:rPr>
+    </w:lvl>
+    <w:lvl w:ilvl="6" w:tentative="1">
+      <w:start w:val="1"/>
+      <w:numFmt w:val="bullet"/>
+      <w:lvlText w:val=""/>
+      <w:lvlJc w:val="left"/>
+      <w:pPr>
+        <w:tabs>
+          <w:tab w:val="num" w:pos="5040"/>
+        </w:tabs>
+        <w:ind w:left="5040" w:hanging="360"/>
+      </w:pPr>
+      <w:rPr>
+        <w:rFonts w:ascii="Wingdings" w:hAnsi="Wingdings" w:hint="default"/>
+        <w:sz w:val="20"/>
+      </w:rPr>
+    </w:lvl>
+    <w:lvl w:ilvl="7" w:tentative="1">
+      <w:start w:val="1"/>
+      <w:numFmt w:val="bullet"/>
+      <w:lvlText w:val=""/>
+      <w:lvlJc w:val="left"/>
+      <w:pPr>
+        <w:tabs>
+          <w:tab w:val="num" w:pos="5760"/>
+        </w:tabs>
+        <w:ind w:left="5760" w:hanging="360"/>
+      </w:pPr>
+      <w:rPr>
+        <w:rFonts w:ascii="Wingdings" w:hAnsi="Wingdings" w:hint="default"/>
+        <w:sz w:val="20"/>
+      </w:rPr>
+    </w:lvl>
+    <w:lvl w:ilvl="8" w:tentative="1">
+      <w:start w:val="1"/>
+      <w:numFmt w:val="bullet"/>
+      <w:lvlText w:val=""/>
+      <w:lvlJc w:val="left"/>
+      <w:pPr>
+        <w:tabs>
+          <w:tab w:val="num" w:pos="6480"/>
+        </w:tabs>
+        <w:ind w:left="6480" w:hanging="360"/>
+      </w:pPr>
+      <w:rPr>
+        <w:rFonts w:ascii="Wingdings" w:hAnsi="Wingdings" w:hint="default"/>
+        <w:sz w:val="20"/>
+      </w:rPr>
+    </w:lvl>
+  </w:abstractNum>
+  <w:abstractNum w:abstractNumId="1" w15:restartNumberingAfterBreak="0">
     <w:nsid w:val="01E84F03"/>
     <w:multiLevelType w:val="multilevel"/>
     <w:tmpl w:val="F7504FA2"/>
@@ -3090,7 +4799,305 @@
       </w:rPr>
     </w:lvl>
   </w:abstractNum>
-  <w:abstractNum w:abstractNumId="1" w15:restartNumberingAfterBreak="0">
+  <w:abstractNum w:abstractNumId="2" w15:restartNumberingAfterBreak="0">
+    <w:nsid w:val="07851E43"/>
+    <w:multiLevelType w:val="multilevel"/>
+    <w:tmpl w:val="2C0626C4"/>
+    <w:lvl w:ilvl="0">
+      <w:start w:val="1"/>
+      <w:numFmt w:val="bullet"/>
+      <w:lvlText w:val=""/>
+      <w:lvlJc w:val="left"/>
+      <w:pPr>
+        <w:tabs>
+          <w:tab w:val="num" w:pos="720"/>
+        </w:tabs>
+        <w:ind w:left="720" w:hanging="360"/>
+      </w:pPr>
+      <w:rPr>
+        <w:rFonts w:ascii="Symbol" w:hAnsi="Symbol" w:hint="default"/>
+        <w:sz w:val="20"/>
+      </w:rPr>
+    </w:lvl>
+    <w:lvl w:ilvl="1" w:tentative="1">
+      <w:start w:val="1"/>
+      <w:numFmt w:val="bullet"/>
+      <w:lvlText w:val="o"/>
+      <w:lvlJc w:val="left"/>
+      <w:pPr>
+        <w:tabs>
+          <w:tab w:val="num" w:pos="1440"/>
+        </w:tabs>
+        <w:ind w:left="1440" w:hanging="360"/>
+      </w:pPr>
+      <w:rPr>
+        <w:rFonts w:ascii="Courier New" w:hAnsi="Courier New" w:hint="default"/>
+        <w:sz w:val="20"/>
+      </w:rPr>
+    </w:lvl>
+    <w:lvl w:ilvl="2" w:tentative="1">
+      <w:start w:val="1"/>
+      <w:numFmt w:val="bullet"/>
+      <w:lvlText w:val=""/>
+      <w:lvlJc w:val="left"/>
+      <w:pPr>
+        <w:tabs>
+          <w:tab w:val="num" w:pos="2160"/>
+        </w:tabs>
+        <w:ind w:left="2160" w:hanging="360"/>
+      </w:pPr>
+      <w:rPr>
+        <w:rFonts w:ascii="Wingdings" w:hAnsi="Wingdings" w:hint="default"/>
+        <w:sz w:val="20"/>
+      </w:rPr>
+    </w:lvl>
+    <w:lvl w:ilvl="3" w:tentative="1">
+      <w:start w:val="1"/>
+      <w:numFmt w:val="bullet"/>
+      <w:lvlText w:val=""/>
+      <w:lvlJc w:val="left"/>
+      <w:pPr>
+        <w:tabs>
+          <w:tab w:val="num" w:pos="2880"/>
+        </w:tabs>
+        <w:ind w:left="2880" w:hanging="360"/>
+      </w:pPr>
+      <w:rPr>
+        <w:rFonts w:ascii="Wingdings" w:hAnsi="Wingdings" w:hint="default"/>
+        <w:sz w:val="20"/>
+      </w:rPr>
+    </w:lvl>
+    <w:lvl w:ilvl="4" w:tentative="1">
+      <w:start w:val="1"/>
+      <w:numFmt w:val="bullet"/>
+      <w:lvlText w:val=""/>
+      <w:lvlJc w:val="left"/>
+      <w:pPr>
+        <w:tabs>
+          <w:tab w:val="num" w:pos="3600"/>
+        </w:tabs>
+        <w:ind w:left="3600" w:hanging="360"/>
+      </w:pPr>
+      <w:rPr>
+        <w:rFonts w:ascii="Wingdings" w:hAnsi="Wingdings" w:hint="default"/>
+        <w:sz w:val="20"/>
+      </w:rPr>
+    </w:lvl>
+    <w:lvl w:ilvl="5" w:tentative="1">
+      <w:start w:val="1"/>
+      <w:numFmt w:val="bullet"/>
+      <w:lvlText w:val=""/>
+      <w:lvlJc w:val="left"/>
+      <w:pPr>
+        <w:tabs>
+          <w:tab w:val="num" w:pos="4320"/>
+        </w:tabs>
+        <w:ind w:left="4320" w:hanging="360"/>
+      </w:pPr>
+      <w:rPr>
+        <w:rFonts w:ascii="Wingdings" w:hAnsi="Wingdings" w:hint="default"/>
+        <w:sz w:val="20"/>
+      </w:rPr>
+    </w:lvl>
+    <w:lvl w:ilvl="6" w:tentative="1">
+      <w:start w:val="1"/>
+      <w:numFmt w:val="bullet"/>
+      <w:lvlText w:val=""/>
+      <w:lvlJc w:val="left"/>
+      <w:pPr>
+        <w:tabs>
+          <w:tab w:val="num" w:pos="5040"/>
+        </w:tabs>
+        <w:ind w:left="5040" w:hanging="360"/>
+      </w:pPr>
+      <w:rPr>
+        <w:rFonts w:ascii="Wingdings" w:hAnsi="Wingdings" w:hint="default"/>
+        <w:sz w:val="20"/>
+      </w:rPr>
+    </w:lvl>
+    <w:lvl w:ilvl="7" w:tentative="1">
+      <w:start w:val="1"/>
+      <w:numFmt w:val="bullet"/>
+      <w:lvlText w:val=""/>
+      <w:lvlJc w:val="left"/>
+      <w:pPr>
+        <w:tabs>
+          <w:tab w:val="num" w:pos="5760"/>
+        </w:tabs>
+        <w:ind w:left="5760" w:hanging="360"/>
+      </w:pPr>
+      <w:rPr>
+        <w:rFonts w:ascii="Wingdings" w:hAnsi="Wingdings" w:hint="default"/>
+        <w:sz w:val="20"/>
+      </w:rPr>
+    </w:lvl>
+    <w:lvl w:ilvl="8" w:tentative="1">
+      <w:start w:val="1"/>
+      <w:numFmt w:val="bullet"/>
+      <w:lvlText w:val=""/>
+      <w:lvlJc w:val="left"/>
+      <w:pPr>
+        <w:tabs>
+          <w:tab w:val="num" w:pos="6480"/>
+        </w:tabs>
+        <w:ind w:left="6480" w:hanging="360"/>
+      </w:pPr>
+      <w:rPr>
+        <w:rFonts w:ascii="Wingdings" w:hAnsi="Wingdings" w:hint="default"/>
+        <w:sz w:val="20"/>
+      </w:rPr>
+    </w:lvl>
+  </w:abstractNum>
+  <w:abstractNum w:abstractNumId="3" w15:restartNumberingAfterBreak="0">
+    <w:nsid w:val="0A877E4A"/>
+    <w:multiLevelType w:val="multilevel"/>
+    <w:tmpl w:val="657A88AE"/>
+    <w:lvl w:ilvl="0">
+      <w:start w:val="1"/>
+      <w:numFmt w:val="bullet"/>
+      <w:lvlText w:val=""/>
+      <w:lvlJc w:val="left"/>
+      <w:pPr>
+        <w:tabs>
+          <w:tab w:val="num" w:pos="720"/>
+        </w:tabs>
+        <w:ind w:left="720" w:hanging="360"/>
+      </w:pPr>
+      <w:rPr>
+        <w:rFonts w:ascii="Symbol" w:hAnsi="Symbol" w:hint="default"/>
+        <w:sz w:val="20"/>
+      </w:rPr>
+    </w:lvl>
+    <w:lvl w:ilvl="1" w:tentative="1">
+      <w:start w:val="1"/>
+      <w:numFmt w:val="bullet"/>
+      <w:lvlText w:val="o"/>
+      <w:lvlJc w:val="left"/>
+      <w:pPr>
+        <w:tabs>
+          <w:tab w:val="num" w:pos="1440"/>
+        </w:tabs>
+        <w:ind w:left="1440" w:hanging="360"/>
+      </w:pPr>
+      <w:rPr>
+        <w:rFonts w:ascii="Courier New" w:hAnsi="Courier New" w:hint="default"/>
+        <w:sz w:val="20"/>
+      </w:rPr>
+    </w:lvl>
+    <w:lvl w:ilvl="2" w:tentative="1">
+      <w:start w:val="1"/>
+      <w:numFmt w:val="bullet"/>
+      <w:lvlText w:val=""/>
+      <w:lvlJc w:val="left"/>
+      <w:pPr>
+        <w:tabs>
+          <w:tab w:val="num" w:pos="2160"/>
+        </w:tabs>
+        <w:ind w:left="2160" w:hanging="360"/>
+      </w:pPr>
+      <w:rPr>
+        <w:rFonts w:ascii="Wingdings" w:hAnsi="Wingdings" w:hint="default"/>
+        <w:sz w:val="20"/>
+      </w:rPr>
+    </w:lvl>
+    <w:lvl w:ilvl="3" w:tentative="1">
+      <w:start w:val="1"/>
+      <w:numFmt w:val="bullet"/>
+      <w:lvlText w:val=""/>
+      <w:lvlJc w:val="left"/>
+      <w:pPr>
+        <w:tabs>
+          <w:tab w:val="num" w:pos="2880"/>
+        </w:tabs>
+        <w:ind w:left="2880" w:hanging="360"/>
+      </w:pPr>
+      <w:rPr>
+        <w:rFonts w:ascii="Wingdings" w:hAnsi="Wingdings" w:hint="default"/>
+        <w:sz w:val="20"/>
+      </w:rPr>
+    </w:lvl>
+    <w:lvl w:ilvl="4" w:tentative="1">
+      <w:start w:val="1"/>
+      <w:numFmt w:val="bullet"/>
+      <w:lvlText w:val=""/>
+      <w:lvlJc w:val="left"/>
+      <w:pPr>
+        <w:tabs>
+          <w:tab w:val="num" w:pos="3600"/>
+        </w:tabs>
+        <w:ind w:left="3600" w:hanging="360"/>
+      </w:pPr>
+      <w:rPr>
+        <w:rFonts w:ascii="Wingdings" w:hAnsi="Wingdings" w:hint="default"/>
+        <w:sz w:val="20"/>
+      </w:rPr>
+    </w:lvl>
+    <w:lvl w:ilvl="5" w:tentative="1">
+      <w:start w:val="1"/>
+      <w:numFmt w:val="bullet"/>
+      <w:lvlText w:val=""/>
+      <w:lvlJc w:val="left"/>
+      <w:pPr>
+        <w:tabs>
+          <w:tab w:val="num" w:pos="4320"/>
+        </w:tabs>
+        <w:ind w:left="4320" w:hanging="360"/>
+      </w:pPr>
+      <w:rPr>
+        <w:rFonts w:ascii="Wingdings" w:hAnsi="Wingdings" w:hint="default"/>
+        <w:sz w:val="20"/>
+      </w:rPr>
+    </w:lvl>
+    <w:lvl w:ilvl="6" w:tentative="1">
+      <w:start w:val="1"/>
+      <w:numFmt w:val="bullet"/>
+      <w:lvlText w:val=""/>
+      <w:lvlJc w:val="left"/>
+      <w:pPr>
+        <w:tabs>
+          <w:tab w:val="num" w:pos="5040"/>
+        </w:tabs>
+        <w:ind w:left="5040" w:hanging="360"/>
+      </w:pPr>
+      <w:rPr>
+        <w:rFonts w:ascii="Wingdings" w:hAnsi="Wingdings" w:hint="default"/>
+        <w:sz w:val="20"/>
+      </w:rPr>
+    </w:lvl>
+    <w:lvl w:ilvl="7" w:tentative="1">
+      <w:start w:val="1"/>
+      <w:numFmt w:val="bullet"/>
+      <w:lvlText w:val=""/>
+      <w:lvlJc w:val="left"/>
+      <w:pPr>
+        <w:tabs>
+          <w:tab w:val="num" w:pos="5760"/>
+        </w:tabs>
+        <w:ind w:left="5760" w:hanging="360"/>
+      </w:pPr>
+      <w:rPr>
+        <w:rFonts w:ascii="Wingdings" w:hAnsi="Wingdings" w:hint="default"/>
+        <w:sz w:val="20"/>
+      </w:rPr>
+    </w:lvl>
+    <w:lvl w:ilvl="8" w:tentative="1">
+      <w:start w:val="1"/>
+      <w:numFmt w:val="bullet"/>
+      <w:lvlText w:val=""/>
+      <w:lvlJc w:val="left"/>
+      <w:pPr>
+        <w:tabs>
+          <w:tab w:val="num" w:pos="6480"/>
+        </w:tabs>
+        <w:ind w:left="6480" w:hanging="360"/>
+      </w:pPr>
+      <w:rPr>
+        <w:rFonts w:ascii="Wingdings" w:hAnsi="Wingdings" w:hint="default"/>
+        <w:sz w:val="20"/>
+      </w:rPr>
+    </w:lvl>
+  </w:abstractNum>
+  <w:abstractNum w:abstractNumId="4" w15:restartNumberingAfterBreak="0">
     <w:nsid w:val="10DC6932"/>
     <w:multiLevelType w:val="multilevel"/>
     <w:tmpl w:val="F41A0EF6"/>
@@ -3235,7 +5242,7 @@
       </w:rPr>
     </w:lvl>
   </w:abstractNum>
-  <w:abstractNum w:abstractNumId="2" w15:restartNumberingAfterBreak="0">
+  <w:abstractNum w:abstractNumId="5" w15:restartNumberingAfterBreak="0">
     <w:nsid w:val="167A726D"/>
     <w:multiLevelType w:val="multilevel"/>
     <w:tmpl w:val="3DDEBE38"/>
@@ -3384,7 +5391,418 @@
       </w:rPr>
     </w:lvl>
   </w:abstractNum>
-  <w:abstractNum w:abstractNumId="3" w15:restartNumberingAfterBreak="0">
+  <w:abstractNum w:abstractNumId="6" w15:restartNumberingAfterBreak="0">
+    <w:nsid w:val="1BC911CF"/>
+    <w:multiLevelType w:val="multilevel"/>
+    <w:tmpl w:val="B4DA7C6A"/>
+    <w:lvl w:ilvl="0">
+      <w:start w:val="1"/>
+      <w:numFmt w:val="decimal"/>
+      <w:lvlText w:val="%1."/>
+      <w:lvlJc w:val="left"/>
+      <w:pPr>
+        <w:tabs>
+          <w:tab w:val="num" w:pos="720"/>
+        </w:tabs>
+        <w:ind w:left="720" w:hanging="360"/>
+      </w:pPr>
+    </w:lvl>
+    <w:lvl w:ilvl="1" w:tentative="1">
+      <w:start w:val="1"/>
+      <w:numFmt w:val="decimal"/>
+      <w:lvlText w:val="%2."/>
+      <w:lvlJc w:val="left"/>
+      <w:pPr>
+        <w:tabs>
+          <w:tab w:val="num" w:pos="1440"/>
+        </w:tabs>
+        <w:ind w:left="1440" w:hanging="360"/>
+      </w:pPr>
+    </w:lvl>
+    <w:lvl w:ilvl="2" w:tentative="1">
+      <w:start w:val="1"/>
+      <w:numFmt w:val="decimal"/>
+      <w:lvlText w:val="%3."/>
+      <w:lvlJc w:val="left"/>
+      <w:pPr>
+        <w:tabs>
+          <w:tab w:val="num" w:pos="2160"/>
+        </w:tabs>
+        <w:ind w:left="2160" w:hanging="360"/>
+      </w:pPr>
+    </w:lvl>
+    <w:lvl w:ilvl="3" w:tentative="1">
+      <w:start w:val="1"/>
+      <w:numFmt w:val="decimal"/>
+      <w:lvlText w:val="%4."/>
+      <w:lvlJc w:val="left"/>
+      <w:pPr>
+        <w:tabs>
+          <w:tab w:val="num" w:pos="2880"/>
+        </w:tabs>
+        <w:ind w:left="2880" w:hanging="360"/>
+      </w:pPr>
+    </w:lvl>
+    <w:lvl w:ilvl="4" w:tentative="1">
+      <w:start w:val="1"/>
+      <w:numFmt w:val="decimal"/>
+      <w:lvlText w:val="%5."/>
+      <w:lvlJc w:val="left"/>
+      <w:pPr>
+        <w:tabs>
+          <w:tab w:val="num" w:pos="3600"/>
+        </w:tabs>
+        <w:ind w:left="3600" w:hanging="360"/>
+      </w:pPr>
+    </w:lvl>
+    <w:lvl w:ilvl="5" w:tentative="1">
+      <w:start w:val="1"/>
+      <w:numFmt w:val="decimal"/>
+      <w:lvlText w:val="%6."/>
+      <w:lvlJc w:val="left"/>
+      <w:pPr>
+        <w:tabs>
+          <w:tab w:val="num" w:pos="4320"/>
+        </w:tabs>
+        <w:ind w:left="4320" w:hanging="360"/>
+      </w:pPr>
+    </w:lvl>
+    <w:lvl w:ilvl="6" w:tentative="1">
+      <w:start w:val="1"/>
+      <w:numFmt w:val="decimal"/>
+      <w:lvlText w:val="%7."/>
+      <w:lvlJc w:val="left"/>
+      <w:pPr>
+        <w:tabs>
+          <w:tab w:val="num" w:pos="5040"/>
+        </w:tabs>
+        <w:ind w:left="5040" w:hanging="360"/>
+      </w:pPr>
+    </w:lvl>
+    <w:lvl w:ilvl="7" w:tentative="1">
+      <w:start w:val="1"/>
+      <w:numFmt w:val="decimal"/>
+      <w:lvlText w:val="%8."/>
+      <w:lvlJc w:val="left"/>
+      <w:pPr>
+        <w:tabs>
+          <w:tab w:val="num" w:pos="5760"/>
+        </w:tabs>
+        <w:ind w:left="5760" w:hanging="360"/>
+      </w:pPr>
+    </w:lvl>
+    <w:lvl w:ilvl="8" w:tentative="1">
+      <w:start w:val="1"/>
+      <w:numFmt w:val="decimal"/>
+      <w:lvlText w:val="%9."/>
+      <w:lvlJc w:val="left"/>
+      <w:pPr>
+        <w:tabs>
+          <w:tab w:val="num" w:pos="6480"/>
+        </w:tabs>
+        <w:ind w:left="6480" w:hanging="360"/>
+      </w:pPr>
+    </w:lvl>
+  </w:abstractNum>
+  <w:abstractNum w:abstractNumId="7" w15:restartNumberingAfterBreak="0">
+    <w:nsid w:val="1D0A2FA7"/>
+    <w:multiLevelType w:val="multilevel"/>
+    <w:tmpl w:val="A6B86650"/>
+    <w:lvl w:ilvl="0">
+      <w:start w:val="1"/>
+      <w:numFmt w:val="bullet"/>
+      <w:lvlText w:val=""/>
+      <w:lvlJc w:val="left"/>
+      <w:pPr>
+        <w:tabs>
+          <w:tab w:val="num" w:pos="720"/>
+        </w:tabs>
+        <w:ind w:left="720" w:hanging="360"/>
+      </w:pPr>
+      <w:rPr>
+        <w:rFonts w:ascii="Symbol" w:hAnsi="Symbol" w:hint="default"/>
+        <w:sz w:val="20"/>
+      </w:rPr>
+    </w:lvl>
+    <w:lvl w:ilvl="1" w:tentative="1">
+      <w:start w:val="1"/>
+      <w:numFmt w:val="bullet"/>
+      <w:lvlText w:val="o"/>
+      <w:lvlJc w:val="left"/>
+      <w:pPr>
+        <w:tabs>
+          <w:tab w:val="num" w:pos="1440"/>
+        </w:tabs>
+        <w:ind w:left="1440" w:hanging="360"/>
+      </w:pPr>
+      <w:rPr>
+        <w:rFonts w:ascii="Courier New" w:hAnsi="Courier New" w:hint="default"/>
+        <w:sz w:val="20"/>
+      </w:rPr>
+    </w:lvl>
+    <w:lvl w:ilvl="2" w:tentative="1">
+      <w:start w:val="1"/>
+      <w:numFmt w:val="bullet"/>
+      <w:lvlText w:val=""/>
+      <w:lvlJc w:val="left"/>
+      <w:pPr>
+        <w:tabs>
+          <w:tab w:val="num" w:pos="2160"/>
+        </w:tabs>
+        <w:ind w:left="2160" w:hanging="360"/>
+      </w:pPr>
+      <w:rPr>
+        <w:rFonts w:ascii="Wingdings" w:hAnsi="Wingdings" w:hint="default"/>
+        <w:sz w:val="20"/>
+      </w:rPr>
+    </w:lvl>
+    <w:lvl w:ilvl="3" w:tentative="1">
+      <w:start w:val="1"/>
+      <w:numFmt w:val="bullet"/>
+      <w:lvlText w:val=""/>
+      <w:lvlJc w:val="left"/>
+      <w:pPr>
+        <w:tabs>
+          <w:tab w:val="num" w:pos="2880"/>
+        </w:tabs>
+        <w:ind w:left="2880" w:hanging="360"/>
+      </w:pPr>
+      <w:rPr>
+        <w:rFonts w:ascii="Wingdings" w:hAnsi="Wingdings" w:hint="default"/>
+        <w:sz w:val="20"/>
+      </w:rPr>
+    </w:lvl>
+    <w:lvl w:ilvl="4" w:tentative="1">
+      <w:start w:val="1"/>
+      <w:numFmt w:val="bullet"/>
+      <w:lvlText w:val=""/>
+      <w:lvlJc w:val="left"/>
+      <w:pPr>
+        <w:tabs>
+          <w:tab w:val="num" w:pos="3600"/>
+        </w:tabs>
+        <w:ind w:left="3600" w:hanging="360"/>
+      </w:pPr>
+      <w:rPr>
+        <w:rFonts w:ascii="Wingdings" w:hAnsi="Wingdings" w:hint="default"/>
+        <w:sz w:val="20"/>
+      </w:rPr>
+    </w:lvl>
+    <w:lvl w:ilvl="5" w:tentative="1">
+      <w:start w:val="1"/>
+      <w:numFmt w:val="bullet"/>
+      <w:lvlText w:val=""/>
+      <w:lvlJc w:val="left"/>
+      <w:pPr>
+        <w:tabs>
+          <w:tab w:val="num" w:pos="4320"/>
+        </w:tabs>
+        <w:ind w:left="4320" w:hanging="360"/>
+      </w:pPr>
+      <w:rPr>
+        <w:rFonts w:ascii="Wingdings" w:hAnsi="Wingdings" w:hint="default"/>
+        <w:sz w:val="20"/>
+      </w:rPr>
+    </w:lvl>
+    <w:lvl w:ilvl="6" w:tentative="1">
+      <w:start w:val="1"/>
+      <w:numFmt w:val="bullet"/>
+      <w:lvlText w:val=""/>
+      <w:lvlJc w:val="left"/>
+      <w:pPr>
+        <w:tabs>
+          <w:tab w:val="num" w:pos="5040"/>
+        </w:tabs>
+        <w:ind w:left="5040" w:hanging="360"/>
+      </w:pPr>
+      <w:rPr>
+        <w:rFonts w:ascii="Wingdings" w:hAnsi="Wingdings" w:hint="default"/>
+        <w:sz w:val="20"/>
+      </w:rPr>
+    </w:lvl>
+    <w:lvl w:ilvl="7" w:tentative="1">
+      <w:start w:val="1"/>
+      <w:numFmt w:val="bullet"/>
+      <w:lvlText w:val=""/>
+      <w:lvlJc w:val="left"/>
+      <w:pPr>
+        <w:tabs>
+          <w:tab w:val="num" w:pos="5760"/>
+        </w:tabs>
+        <w:ind w:left="5760" w:hanging="360"/>
+      </w:pPr>
+      <w:rPr>
+        <w:rFonts w:ascii="Wingdings" w:hAnsi="Wingdings" w:hint="default"/>
+        <w:sz w:val="20"/>
+      </w:rPr>
+    </w:lvl>
+    <w:lvl w:ilvl="8" w:tentative="1">
+      <w:start w:val="1"/>
+      <w:numFmt w:val="bullet"/>
+      <w:lvlText w:val=""/>
+      <w:lvlJc w:val="left"/>
+      <w:pPr>
+        <w:tabs>
+          <w:tab w:val="num" w:pos="6480"/>
+        </w:tabs>
+        <w:ind w:left="6480" w:hanging="360"/>
+      </w:pPr>
+      <w:rPr>
+        <w:rFonts w:ascii="Wingdings" w:hAnsi="Wingdings" w:hint="default"/>
+        <w:sz w:val="20"/>
+      </w:rPr>
+    </w:lvl>
+  </w:abstractNum>
+  <w:abstractNum w:abstractNumId="8" w15:restartNumberingAfterBreak="0">
+    <w:nsid w:val="2507327E"/>
+    <w:multiLevelType w:val="multilevel"/>
+    <w:tmpl w:val="AE3CC730"/>
+    <w:lvl w:ilvl="0">
+      <w:start w:val="1"/>
+      <w:numFmt w:val="bullet"/>
+      <w:lvlText w:val=""/>
+      <w:lvlJc w:val="left"/>
+      <w:pPr>
+        <w:tabs>
+          <w:tab w:val="num" w:pos="720"/>
+        </w:tabs>
+        <w:ind w:left="720" w:hanging="360"/>
+      </w:pPr>
+      <w:rPr>
+        <w:rFonts w:ascii="Symbol" w:hAnsi="Symbol" w:hint="default"/>
+        <w:sz w:val="20"/>
+      </w:rPr>
+    </w:lvl>
+    <w:lvl w:ilvl="1" w:tentative="1">
+      <w:start w:val="1"/>
+      <w:numFmt w:val="bullet"/>
+      <w:lvlText w:val="o"/>
+      <w:lvlJc w:val="left"/>
+      <w:pPr>
+        <w:tabs>
+          <w:tab w:val="num" w:pos="1440"/>
+        </w:tabs>
+        <w:ind w:left="1440" w:hanging="360"/>
+      </w:pPr>
+      <w:rPr>
+        <w:rFonts w:ascii="Courier New" w:hAnsi="Courier New" w:hint="default"/>
+        <w:sz w:val="20"/>
+      </w:rPr>
+    </w:lvl>
+    <w:lvl w:ilvl="2" w:tentative="1">
+      <w:start w:val="1"/>
+      <w:numFmt w:val="bullet"/>
+      <w:lvlText w:val=""/>
+      <w:lvlJc w:val="left"/>
+      <w:pPr>
+        <w:tabs>
+          <w:tab w:val="num" w:pos="2160"/>
+        </w:tabs>
+        <w:ind w:left="2160" w:hanging="360"/>
+      </w:pPr>
+      <w:rPr>
+        <w:rFonts w:ascii="Wingdings" w:hAnsi="Wingdings" w:hint="default"/>
+        <w:sz w:val="20"/>
+      </w:rPr>
+    </w:lvl>
+    <w:lvl w:ilvl="3" w:tentative="1">
+      <w:start w:val="1"/>
+      <w:numFmt w:val="bullet"/>
+      <w:lvlText w:val=""/>
+      <w:lvlJc w:val="left"/>
+      <w:pPr>
+        <w:tabs>
+          <w:tab w:val="num" w:pos="2880"/>
+        </w:tabs>
+        <w:ind w:left="2880" w:hanging="360"/>
+      </w:pPr>
+      <w:rPr>
+        <w:rFonts w:ascii="Wingdings" w:hAnsi="Wingdings" w:hint="default"/>
+        <w:sz w:val="20"/>
+      </w:rPr>
+    </w:lvl>
+    <w:lvl w:ilvl="4" w:tentative="1">
+      <w:start w:val="1"/>
+      <w:numFmt w:val="bullet"/>
+      <w:lvlText w:val=""/>
+      <w:lvlJc w:val="left"/>
+      <w:pPr>
+        <w:tabs>
+          <w:tab w:val="num" w:pos="3600"/>
+        </w:tabs>
+        <w:ind w:left="3600" w:hanging="360"/>
+      </w:pPr>
+      <w:rPr>
+        <w:rFonts w:ascii="Wingdings" w:hAnsi="Wingdings" w:hint="default"/>
+        <w:sz w:val="20"/>
+      </w:rPr>
+    </w:lvl>
+    <w:lvl w:ilvl="5" w:tentative="1">
+      <w:start w:val="1"/>
+      <w:numFmt w:val="bullet"/>
+      <w:lvlText w:val=""/>
+      <w:lvlJc w:val="left"/>
+      <w:pPr>
+        <w:tabs>
+          <w:tab w:val="num" w:pos="4320"/>
+        </w:tabs>
+        <w:ind w:left="4320" w:hanging="360"/>
+      </w:pPr>
+      <w:rPr>
+        <w:rFonts w:ascii="Wingdings" w:hAnsi="Wingdings" w:hint="default"/>
+        <w:sz w:val="20"/>
+      </w:rPr>
+    </w:lvl>
+    <w:lvl w:ilvl="6" w:tentative="1">
+      <w:start w:val="1"/>
+      <w:numFmt w:val="bullet"/>
+      <w:lvlText w:val=""/>
+      <w:lvlJc w:val="left"/>
+      <w:pPr>
+        <w:tabs>
+          <w:tab w:val="num" w:pos="5040"/>
+        </w:tabs>
+        <w:ind w:left="5040" w:hanging="360"/>
+      </w:pPr>
+      <w:rPr>
+        <w:rFonts w:ascii="Wingdings" w:hAnsi="Wingdings" w:hint="default"/>
+        <w:sz w:val="20"/>
+      </w:rPr>
+    </w:lvl>
+    <w:lvl w:ilvl="7" w:tentative="1">
+      <w:start w:val="1"/>
+      <w:numFmt w:val="bullet"/>
+      <w:lvlText w:val=""/>
+      <w:lvlJc w:val="left"/>
+      <w:pPr>
+        <w:tabs>
+          <w:tab w:val="num" w:pos="5760"/>
+        </w:tabs>
+        <w:ind w:left="5760" w:hanging="360"/>
+      </w:pPr>
+      <w:rPr>
+        <w:rFonts w:ascii="Wingdings" w:hAnsi="Wingdings" w:hint="default"/>
+        <w:sz w:val="20"/>
+      </w:rPr>
+    </w:lvl>
+    <w:lvl w:ilvl="8" w:tentative="1">
+      <w:start w:val="1"/>
+      <w:numFmt w:val="bullet"/>
+      <w:lvlText w:val=""/>
+      <w:lvlJc w:val="left"/>
+      <w:pPr>
+        <w:tabs>
+          <w:tab w:val="num" w:pos="6480"/>
+        </w:tabs>
+        <w:ind w:left="6480" w:hanging="360"/>
+      </w:pPr>
+      <w:rPr>
+        <w:rFonts w:ascii="Wingdings" w:hAnsi="Wingdings" w:hint="default"/>
+        <w:sz w:val="20"/>
+      </w:rPr>
+    </w:lvl>
+  </w:abstractNum>
+  <w:abstractNum w:abstractNumId="9" w15:restartNumberingAfterBreak="0">
     <w:nsid w:val="31734FEC"/>
     <w:multiLevelType w:val="multilevel"/>
     <w:tmpl w:val="ABC65BD2"/>
@@ -3533,7 +5951,7 @@
       </w:rPr>
     </w:lvl>
   </w:abstractNum>
-  <w:abstractNum w:abstractNumId="4" w15:restartNumberingAfterBreak="0">
+  <w:abstractNum w:abstractNumId="10" w15:restartNumberingAfterBreak="0">
     <w:nsid w:val="32A81493"/>
     <w:multiLevelType w:val="multilevel"/>
     <w:tmpl w:val="EE6AFD7C"/>
@@ -3678,7 +6096,7 @@
       </w:rPr>
     </w:lvl>
   </w:abstractNum>
-  <w:abstractNum w:abstractNumId="5" w15:restartNumberingAfterBreak="0">
+  <w:abstractNum w:abstractNumId="11" w15:restartNumberingAfterBreak="0">
     <w:nsid w:val="33CB3C8B"/>
     <w:multiLevelType w:val="multilevel"/>
     <w:tmpl w:val="D2EA127A"/>
@@ -3827,7 +6245,454 @@
       </w:rPr>
     </w:lvl>
   </w:abstractNum>
-  <w:abstractNum w:abstractNumId="6" w15:restartNumberingAfterBreak="0">
+  <w:abstractNum w:abstractNumId="12" w15:restartNumberingAfterBreak="0">
+    <w:nsid w:val="367A2403"/>
+    <w:multiLevelType w:val="multilevel"/>
+    <w:tmpl w:val="985EEB68"/>
+    <w:lvl w:ilvl="0">
+      <w:start w:val="1"/>
+      <w:numFmt w:val="bullet"/>
+      <w:lvlText w:val=""/>
+      <w:lvlJc w:val="left"/>
+      <w:pPr>
+        <w:tabs>
+          <w:tab w:val="num" w:pos="720"/>
+        </w:tabs>
+        <w:ind w:left="720" w:hanging="360"/>
+      </w:pPr>
+      <w:rPr>
+        <w:rFonts w:ascii="Symbol" w:hAnsi="Symbol" w:hint="default"/>
+        <w:sz w:val="20"/>
+      </w:rPr>
+    </w:lvl>
+    <w:lvl w:ilvl="1" w:tentative="1">
+      <w:start w:val="1"/>
+      <w:numFmt w:val="bullet"/>
+      <w:lvlText w:val="o"/>
+      <w:lvlJc w:val="left"/>
+      <w:pPr>
+        <w:tabs>
+          <w:tab w:val="num" w:pos="1440"/>
+        </w:tabs>
+        <w:ind w:left="1440" w:hanging="360"/>
+      </w:pPr>
+      <w:rPr>
+        <w:rFonts w:ascii="Courier New" w:hAnsi="Courier New" w:hint="default"/>
+        <w:sz w:val="20"/>
+      </w:rPr>
+    </w:lvl>
+    <w:lvl w:ilvl="2" w:tentative="1">
+      <w:start w:val="1"/>
+      <w:numFmt w:val="bullet"/>
+      <w:lvlText w:val=""/>
+      <w:lvlJc w:val="left"/>
+      <w:pPr>
+        <w:tabs>
+          <w:tab w:val="num" w:pos="2160"/>
+        </w:tabs>
+        <w:ind w:left="2160" w:hanging="360"/>
+      </w:pPr>
+      <w:rPr>
+        <w:rFonts w:ascii="Wingdings" w:hAnsi="Wingdings" w:hint="default"/>
+        <w:sz w:val="20"/>
+      </w:rPr>
+    </w:lvl>
+    <w:lvl w:ilvl="3" w:tentative="1">
+      <w:start w:val="1"/>
+      <w:numFmt w:val="bullet"/>
+      <w:lvlText w:val=""/>
+      <w:lvlJc w:val="left"/>
+      <w:pPr>
+        <w:tabs>
+          <w:tab w:val="num" w:pos="2880"/>
+        </w:tabs>
+        <w:ind w:left="2880" w:hanging="360"/>
+      </w:pPr>
+      <w:rPr>
+        <w:rFonts w:ascii="Wingdings" w:hAnsi="Wingdings" w:hint="default"/>
+        <w:sz w:val="20"/>
+      </w:rPr>
+    </w:lvl>
+    <w:lvl w:ilvl="4" w:tentative="1">
+      <w:start w:val="1"/>
+      <w:numFmt w:val="bullet"/>
+      <w:lvlText w:val=""/>
+      <w:lvlJc w:val="left"/>
+      <w:pPr>
+        <w:tabs>
+          <w:tab w:val="num" w:pos="3600"/>
+        </w:tabs>
+        <w:ind w:left="3600" w:hanging="360"/>
+      </w:pPr>
+      <w:rPr>
+        <w:rFonts w:ascii="Wingdings" w:hAnsi="Wingdings" w:hint="default"/>
+        <w:sz w:val="20"/>
+      </w:rPr>
+    </w:lvl>
+    <w:lvl w:ilvl="5" w:tentative="1">
+      <w:start w:val="1"/>
+      <w:numFmt w:val="bullet"/>
+      <w:lvlText w:val=""/>
+      <w:lvlJc w:val="left"/>
+      <w:pPr>
+        <w:tabs>
+          <w:tab w:val="num" w:pos="4320"/>
+        </w:tabs>
+        <w:ind w:left="4320" w:hanging="360"/>
+      </w:pPr>
+      <w:rPr>
+        <w:rFonts w:ascii="Wingdings" w:hAnsi="Wingdings" w:hint="default"/>
+        <w:sz w:val="20"/>
+      </w:rPr>
+    </w:lvl>
+    <w:lvl w:ilvl="6" w:tentative="1">
+      <w:start w:val="1"/>
+      <w:numFmt w:val="bullet"/>
+      <w:lvlText w:val=""/>
+      <w:lvlJc w:val="left"/>
+      <w:pPr>
+        <w:tabs>
+          <w:tab w:val="num" w:pos="5040"/>
+        </w:tabs>
+        <w:ind w:left="5040" w:hanging="360"/>
+      </w:pPr>
+      <w:rPr>
+        <w:rFonts w:ascii="Wingdings" w:hAnsi="Wingdings" w:hint="default"/>
+        <w:sz w:val="20"/>
+      </w:rPr>
+    </w:lvl>
+    <w:lvl w:ilvl="7" w:tentative="1">
+      <w:start w:val="1"/>
+      <w:numFmt w:val="bullet"/>
+      <w:lvlText w:val=""/>
+      <w:lvlJc w:val="left"/>
+      <w:pPr>
+        <w:tabs>
+          <w:tab w:val="num" w:pos="5760"/>
+        </w:tabs>
+        <w:ind w:left="5760" w:hanging="360"/>
+      </w:pPr>
+      <w:rPr>
+        <w:rFonts w:ascii="Wingdings" w:hAnsi="Wingdings" w:hint="default"/>
+        <w:sz w:val="20"/>
+      </w:rPr>
+    </w:lvl>
+    <w:lvl w:ilvl="8" w:tentative="1">
+      <w:start w:val="1"/>
+      <w:numFmt w:val="bullet"/>
+      <w:lvlText w:val=""/>
+      <w:lvlJc w:val="left"/>
+      <w:pPr>
+        <w:tabs>
+          <w:tab w:val="num" w:pos="6480"/>
+        </w:tabs>
+        <w:ind w:left="6480" w:hanging="360"/>
+      </w:pPr>
+      <w:rPr>
+        <w:rFonts w:ascii="Wingdings" w:hAnsi="Wingdings" w:hint="default"/>
+        <w:sz w:val="20"/>
+      </w:rPr>
+    </w:lvl>
+  </w:abstractNum>
+  <w:abstractNum w:abstractNumId="13" w15:restartNumberingAfterBreak="0">
+    <w:nsid w:val="37590174"/>
+    <w:multiLevelType w:val="multilevel"/>
+    <w:tmpl w:val="C1E640CC"/>
+    <w:lvl w:ilvl="0">
+      <w:start w:val="1"/>
+      <w:numFmt w:val="bullet"/>
+      <w:lvlText w:val=""/>
+      <w:lvlJc w:val="left"/>
+      <w:pPr>
+        <w:tabs>
+          <w:tab w:val="num" w:pos="720"/>
+        </w:tabs>
+        <w:ind w:left="720" w:hanging="360"/>
+      </w:pPr>
+      <w:rPr>
+        <w:rFonts w:ascii="Symbol" w:hAnsi="Symbol" w:hint="default"/>
+        <w:sz w:val="20"/>
+      </w:rPr>
+    </w:lvl>
+    <w:lvl w:ilvl="1" w:tentative="1">
+      <w:start w:val="1"/>
+      <w:numFmt w:val="bullet"/>
+      <w:lvlText w:val="o"/>
+      <w:lvlJc w:val="left"/>
+      <w:pPr>
+        <w:tabs>
+          <w:tab w:val="num" w:pos="1440"/>
+        </w:tabs>
+        <w:ind w:left="1440" w:hanging="360"/>
+      </w:pPr>
+      <w:rPr>
+        <w:rFonts w:ascii="Courier New" w:hAnsi="Courier New" w:hint="default"/>
+        <w:sz w:val="20"/>
+      </w:rPr>
+    </w:lvl>
+    <w:lvl w:ilvl="2" w:tentative="1">
+      <w:start w:val="1"/>
+      <w:numFmt w:val="bullet"/>
+      <w:lvlText w:val=""/>
+      <w:lvlJc w:val="left"/>
+      <w:pPr>
+        <w:tabs>
+          <w:tab w:val="num" w:pos="2160"/>
+        </w:tabs>
+        <w:ind w:left="2160" w:hanging="360"/>
+      </w:pPr>
+      <w:rPr>
+        <w:rFonts w:ascii="Wingdings" w:hAnsi="Wingdings" w:hint="default"/>
+        <w:sz w:val="20"/>
+      </w:rPr>
+    </w:lvl>
+    <w:lvl w:ilvl="3" w:tentative="1">
+      <w:start w:val="1"/>
+      <w:numFmt w:val="bullet"/>
+      <w:lvlText w:val=""/>
+      <w:lvlJc w:val="left"/>
+      <w:pPr>
+        <w:tabs>
+          <w:tab w:val="num" w:pos="2880"/>
+        </w:tabs>
+        <w:ind w:left="2880" w:hanging="360"/>
+      </w:pPr>
+      <w:rPr>
+        <w:rFonts w:ascii="Wingdings" w:hAnsi="Wingdings" w:hint="default"/>
+        <w:sz w:val="20"/>
+      </w:rPr>
+    </w:lvl>
+    <w:lvl w:ilvl="4" w:tentative="1">
+      <w:start w:val="1"/>
+      <w:numFmt w:val="bullet"/>
+      <w:lvlText w:val=""/>
+      <w:lvlJc w:val="left"/>
+      <w:pPr>
+        <w:tabs>
+          <w:tab w:val="num" w:pos="3600"/>
+        </w:tabs>
+        <w:ind w:left="3600" w:hanging="360"/>
+      </w:pPr>
+      <w:rPr>
+        <w:rFonts w:ascii="Wingdings" w:hAnsi="Wingdings" w:hint="default"/>
+        <w:sz w:val="20"/>
+      </w:rPr>
+    </w:lvl>
+    <w:lvl w:ilvl="5" w:tentative="1">
+      <w:start w:val="1"/>
+      <w:numFmt w:val="bullet"/>
+      <w:lvlText w:val=""/>
+      <w:lvlJc w:val="left"/>
+      <w:pPr>
+        <w:tabs>
+          <w:tab w:val="num" w:pos="4320"/>
+        </w:tabs>
+        <w:ind w:left="4320" w:hanging="360"/>
+      </w:pPr>
+      <w:rPr>
+        <w:rFonts w:ascii="Wingdings" w:hAnsi="Wingdings" w:hint="default"/>
+        <w:sz w:val="20"/>
+      </w:rPr>
+    </w:lvl>
+    <w:lvl w:ilvl="6" w:tentative="1">
+      <w:start w:val="1"/>
+      <w:numFmt w:val="bullet"/>
+      <w:lvlText w:val=""/>
+      <w:lvlJc w:val="left"/>
+      <w:pPr>
+        <w:tabs>
+          <w:tab w:val="num" w:pos="5040"/>
+        </w:tabs>
+        <w:ind w:left="5040" w:hanging="360"/>
+      </w:pPr>
+      <w:rPr>
+        <w:rFonts w:ascii="Wingdings" w:hAnsi="Wingdings" w:hint="default"/>
+        <w:sz w:val="20"/>
+      </w:rPr>
+    </w:lvl>
+    <w:lvl w:ilvl="7" w:tentative="1">
+      <w:start w:val="1"/>
+      <w:numFmt w:val="bullet"/>
+      <w:lvlText w:val=""/>
+      <w:lvlJc w:val="left"/>
+      <w:pPr>
+        <w:tabs>
+          <w:tab w:val="num" w:pos="5760"/>
+        </w:tabs>
+        <w:ind w:left="5760" w:hanging="360"/>
+      </w:pPr>
+      <w:rPr>
+        <w:rFonts w:ascii="Wingdings" w:hAnsi="Wingdings" w:hint="default"/>
+        <w:sz w:val="20"/>
+      </w:rPr>
+    </w:lvl>
+    <w:lvl w:ilvl="8" w:tentative="1">
+      <w:start w:val="1"/>
+      <w:numFmt w:val="bullet"/>
+      <w:lvlText w:val=""/>
+      <w:lvlJc w:val="left"/>
+      <w:pPr>
+        <w:tabs>
+          <w:tab w:val="num" w:pos="6480"/>
+        </w:tabs>
+        <w:ind w:left="6480" w:hanging="360"/>
+      </w:pPr>
+      <w:rPr>
+        <w:rFonts w:ascii="Wingdings" w:hAnsi="Wingdings" w:hint="default"/>
+        <w:sz w:val="20"/>
+      </w:rPr>
+    </w:lvl>
+  </w:abstractNum>
+  <w:abstractNum w:abstractNumId="14" w15:restartNumberingAfterBreak="0">
+    <w:nsid w:val="3FE56DD1"/>
+    <w:multiLevelType w:val="multilevel"/>
+    <w:tmpl w:val="60BCA936"/>
+    <w:lvl w:ilvl="0">
+      <w:start w:val="1"/>
+      <w:numFmt w:val="bullet"/>
+      <w:lvlText w:val=""/>
+      <w:lvlJc w:val="left"/>
+      <w:pPr>
+        <w:tabs>
+          <w:tab w:val="num" w:pos="720"/>
+        </w:tabs>
+        <w:ind w:left="720" w:hanging="360"/>
+      </w:pPr>
+      <w:rPr>
+        <w:rFonts w:ascii="Symbol" w:hAnsi="Symbol" w:hint="default"/>
+        <w:sz w:val="20"/>
+      </w:rPr>
+    </w:lvl>
+    <w:lvl w:ilvl="1" w:tentative="1">
+      <w:start w:val="1"/>
+      <w:numFmt w:val="bullet"/>
+      <w:lvlText w:val="o"/>
+      <w:lvlJc w:val="left"/>
+      <w:pPr>
+        <w:tabs>
+          <w:tab w:val="num" w:pos="1440"/>
+        </w:tabs>
+        <w:ind w:left="1440" w:hanging="360"/>
+      </w:pPr>
+      <w:rPr>
+        <w:rFonts w:ascii="Courier New" w:hAnsi="Courier New" w:hint="default"/>
+        <w:sz w:val="20"/>
+      </w:rPr>
+    </w:lvl>
+    <w:lvl w:ilvl="2" w:tentative="1">
+      <w:start w:val="1"/>
+      <w:numFmt w:val="bullet"/>
+      <w:lvlText w:val=""/>
+      <w:lvlJc w:val="left"/>
+      <w:pPr>
+        <w:tabs>
+          <w:tab w:val="num" w:pos="2160"/>
+        </w:tabs>
+        <w:ind w:left="2160" w:hanging="360"/>
+      </w:pPr>
+      <w:rPr>
+        <w:rFonts w:ascii="Wingdings" w:hAnsi="Wingdings" w:hint="default"/>
+        <w:sz w:val="20"/>
+      </w:rPr>
+    </w:lvl>
+    <w:lvl w:ilvl="3" w:tentative="1">
+      <w:start w:val="1"/>
+      <w:numFmt w:val="bullet"/>
+      <w:lvlText w:val=""/>
+      <w:lvlJc w:val="left"/>
+      <w:pPr>
+        <w:tabs>
+          <w:tab w:val="num" w:pos="2880"/>
+        </w:tabs>
+        <w:ind w:left="2880" w:hanging="360"/>
+      </w:pPr>
+      <w:rPr>
+        <w:rFonts w:ascii="Wingdings" w:hAnsi="Wingdings" w:hint="default"/>
+        <w:sz w:val="20"/>
+      </w:rPr>
+    </w:lvl>
+    <w:lvl w:ilvl="4" w:tentative="1">
+      <w:start w:val="1"/>
+      <w:numFmt w:val="bullet"/>
+      <w:lvlText w:val=""/>
+      <w:lvlJc w:val="left"/>
+      <w:pPr>
+        <w:tabs>
+          <w:tab w:val="num" w:pos="3600"/>
+        </w:tabs>
+        <w:ind w:left="3600" w:hanging="360"/>
+      </w:pPr>
+      <w:rPr>
+        <w:rFonts w:ascii="Wingdings" w:hAnsi="Wingdings" w:hint="default"/>
+        <w:sz w:val="20"/>
+      </w:rPr>
+    </w:lvl>
+    <w:lvl w:ilvl="5" w:tentative="1">
+      <w:start w:val="1"/>
+      <w:numFmt w:val="bullet"/>
+      <w:lvlText w:val=""/>
+      <w:lvlJc w:val="left"/>
+      <w:pPr>
+        <w:tabs>
+          <w:tab w:val="num" w:pos="4320"/>
+        </w:tabs>
+        <w:ind w:left="4320" w:hanging="360"/>
+      </w:pPr>
+      <w:rPr>
+        <w:rFonts w:ascii="Wingdings" w:hAnsi="Wingdings" w:hint="default"/>
+        <w:sz w:val="20"/>
+      </w:rPr>
+    </w:lvl>
+    <w:lvl w:ilvl="6" w:tentative="1">
+      <w:start w:val="1"/>
+      <w:numFmt w:val="bullet"/>
+      <w:lvlText w:val=""/>
+      <w:lvlJc w:val="left"/>
+      <w:pPr>
+        <w:tabs>
+          <w:tab w:val="num" w:pos="5040"/>
+        </w:tabs>
+        <w:ind w:left="5040" w:hanging="360"/>
+      </w:pPr>
+      <w:rPr>
+        <w:rFonts w:ascii="Wingdings" w:hAnsi="Wingdings" w:hint="default"/>
+        <w:sz w:val="20"/>
+      </w:rPr>
+    </w:lvl>
+    <w:lvl w:ilvl="7" w:tentative="1">
+      <w:start w:val="1"/>
+      <w:numFmt w:val="bullet"/>
+      <w:lvlText w:val=""/>
+      <w:lvlJc w:val="left"/>
+      <w:pPr>
+        <w:tabs>
+          <w:tab w:val="num" w:pos="5760"/>
+        </w:tabs>
+        <w:ind w:left="5760" w:hanging="360"/>
+      </w:pPr>
+      <w:rPr>
+        <w:rFonts w:ascii="Wingdings" w:hAnsi="Wingdings" w:hint="default"/>
+        <w:sz w:val="20"/>
+      </w:rPr>
+    </w:lvl>
+    <w:lvl w:ilvl="8" w:tentative="1">
+      <w:start w:val="1"/>
+      <w:numFmt w:val="bullet"/>
+      <w:lvlText w:val=""/>
+      <w:lvlJc w:val="left"/>
+      <w:pPr>
+        <w:tabs>
+          <w:tab w:val="num" w:pos="6480"/>
+        </w:tabs>
+        <w:ind w:left="6480" w:hanging="360"/>
+      </w:pPr>
+      <w:rPr>
+        <w:rFonts w:ascii="Wingdings" w:hAnsi="Wingdings" w:hint="default"/>
+        <w:sz w:val="20"/>
+      </w:rPr>
+    </w:lvl>
+  </w:abstractNum>
+  <w:abstractNum w:abstractNumId="15" w15:restartNumberingAfterBreak="0">
     <w:nsid w:val="407D2A35"/>
     <w:multiLevelType w:val="multilevel"/>
     <w:tmpl w:val="D4E60360"/>
@@ -3976,7 +6841,305 @@
       </w:rPr>
     </w:lvl>
   </w:abstractNum>
-  <w:abstractNum w:abstractNumId="7" w15:restartNumberingAfterBreak="0">
+  <w:abstractNum w:abstractNumId="16" w15:restartNumberingAfterBreak="0">
+    <w:nsid w:val="40DE558D"/>
+    <w:multiLevelType w:val="multilevel"/>
+    <w:tmpl w:val="98C673EA"/>
+    <w:lvl w:ilvl="0">
+      <w:start w:val="1"/>
+      <w:numFmt w:val="bullet"/>
+      <w:lvlText w:val=""/>
+      <w:lvlJc w:val="left"/>
+      <w:pPr>
+        <w:tabs>
+          <w:tab w:val="num" w:pos="720"/>
+        </w:tabs>
+        <w:ind w:left="720" w:hanging="360"/>
+      </w:pPr>
+      <w:rPr>
+        <w:rFonts w:ascii="Symbol" w:hAnsi="Symbol" w:hint="default"/>
+        <w:sz w:val="20"/>
+      </w:rPr>
+    </w:lvl>
+    <w:lvl w:ilvl="1" w:tentative="1">
+      <w:start w:val="1"/>
+      <w:numFmt w:val="bullet"/>
+      <w:lvlText w:val="o"/>
+      <w:lvlJc w:val="left"/>
+      <w:pPr>
+        <w:tabs>
+          <w:tab w:val="num" w:pos="1440"/>
+        </w:tabs>
+        <w:ind w:left="1440" w:hanging="360"/>
+      </w:pPr>
+      <w:rPr>
+        <w:rFonts w:ascii="Courier New" w:hAnsi="Courier New" w:hint="default"/>
+        <w:sz w:val="20"/>
+      </w:rPr>
+    </w:lvl>
+    <w:lvl w:ilvl="2" w:tentative="1">
+      <w:start w:val="1"/>
+      <w:numFmt w:val="bullet"/>
+      <w:lvlText w:val=""/>
+      <w:lvlJc w:val="left"/>
+      <w:pPr>
+        <w:tabs>
+          <w:tab w:val="num" w:pos="2160"/>
+        </w:tabs>
+        <w:ind w:left="2160" w:hanging="360"/>
+      </w:pPr>
+      <w:rPr>
+        <w:rFonts w:ascii="Wingdings" w:hAnsi="Wingdings" w:hint="default"/>
+        <w:sz w:val="20"/>
+      </w:rPr>
+    </w:lvl>
+    <w:lvl w:ilvl="3" w:tentative="1">
+      <w:start w:val="1"/>
+      <w:numFmt w:val="bullet"/>
+      <w:lvlText w:val=""/>
+      <w:lvlJc w:val="left"/>
+      <w:pPr>
+        <w:tabs>
+          <w:tab w:val="num" w:pos="2880"/>
+        </w:tabs>
+        <w:ind w:left="2880" w:hanging="360"/>
+      </w:pPr>
+      <w:rPr>
+        <w:rFonts w:ascii="Wingdings" w:hAnsi="Wingdings" w:hint="default"/>
+        <w:sz w:val="20"/>
+      </w:rPr>
+    </w:lvl>
+    <w:lvl w:ilvl="4" w:tentative="1">
+      <w:start w:val="1"/>
+      <w:numFmt w:val="bullet"/>
+      <w:lvlText w:val=""/>
+      <w:lvlJc w:val="left"/>
+      <w:pPr>
+        <w:tabs>
+          <w:tab w:val="num" w:pos="3600"/>
+        </w:tabs>
+        <w:ind w:left="3600" w:hanging="360"/>
+      </w:pPr>
+      <w:rPr>
+        <w:rFonts w:ascii="Wingdings" w:hAnsi="Wingdings" w:hint="default"/>
+        <w:sz w:val="20"/>
+      </w:rPr>
+    </w:lvl>
+    <w:lvl w:ilvl="5" w:tentative="1">
+      <w:start w:val="1"/>
+      <w:numFmt w:val="bullet"/>
+      <w:lvlText w:val=""/>
+      <w:lvlJc w:val="left"/>
+      <w:pPr>
+        <w:tabs>
+          <w:tab w:val="num" w:pos="4320"/>
+        </w:tabs>
+        <w:ind w:left="4320" w:hanging="360"/>
+      </w:pPr>
+      <w:rPr>
+        <w:rFonts w:ascii="Wingdings" w:hAnsi="Wingdings" w:hint="default"/>
+        <w:sz w:val="20"/>
+      </w:rPr>
+    </w:lvl>
+    <w:lvl w:ilvl="6" w:tentative="1">
+      <w:start w:val="1"/>
+      <w:numFmt w:val="bullet"/>
+      <w:lvlText w:val=""/>
+      <w:lvlJc w:val="left"/>
+      <w:pPr>
+        <w:tabs>
+          <w:tab w:val="num" w:pos="5040"/>
+        </w:tabs>
+        <w:ind w:left="5040" w:hanging="360"/>
+      </w:pPr>
+      <w:rPr>
+        <w:rFonts w:ascii="Wingdings" w:hAnsi="Wingdings" w:hint="default"/>
+        <w:sz w:val="20"/>
+      </w:rPr>
+    </w:lvl>
+    <w:lvl w:ilvl="7" w:tentative="1">
+      <w:start w:val="1"/>
+      <w:numFmt w:val="bullet"/>
+      <w:lvlText w:val=""/>
+      <w:lvlJc w:val="left"/>
+      <w:pPr>
+        <w:tabs>
+          <w:tab w:val="num" w:pos="5760"/>
+        </w:tabs>
+        <w:ind w:left="5760" w:hanging="360"/>
+      </w:pPr>
+      <w:rPr>
+        <w:rFonts w:ascii="Wingdings" w:hAnsi="Wingdings" w:hint="default"/>
+        <w:sz w:val="20"/>
+      </w:rPr>
+    </w:lvl>
+    <w:lvl w:ilvl="8" w:tentative="1">
+      <w:start w:val="1"/>
+      <w:numFmt w:val="bullet"/>
+      <w:lvlText w:val=""/>
+      <w:lvlJc w:val="left"/>
+      <w:pPr>
+        <w:tabs>
+          <w:tab w:val="num" w:pos="6480"/>
+        </w:tabs>
+        <w:ind w:left="6480" w:hanging="360"/>
+      </w:pPr>
+      <w:rPr>
+        <w:rFonts w:ascii="Wingdings" w:hAnsi="Wingdings" w:hint="default"/>
+        <w:sz w:val="20"/>
+      </w:rPr>
+    </w:lvl>
+  </w:abstractNum>
+  <w:abstractNum w:abstractNumId="17" w15:restartNumberingAfterBreak="0">
+    <w:nsid w:val="46C008B0"/>
+    <w:multiLevelType w:val="multilevel"/>
+    <w:tmpl w:val="0D92E19A"/>
+    <w:lvl w:ilvl="0">
+      <w:start w:val="1"/>
+      <w:numFmt w:val="bullet"/>
+      <w:lvlText w:val=""/>
+      <w:lvlJc w:val="left"/>
+      <w:pPr>
+        <w:tabs>
+          <w:tab w:val="num" w:pos="720"/>
+        </w:tabs>
+        <w:ind w:left="720" w:hanging="360"/>
+      </w:pPr>
+      <w:rPr>
+        <w:rFonts w:ascii="Symbol" w:hAnsi="Symbol" w:hint="default"/>
+        <w:sz w:val="20"/>
+      </w:rPr>
+    </w:lvl>
+    <w:lvl w:ilvl="1" w:tentative="1">
+      <w:start w:val="1"/>
+      <w:numFmt w:val="bullet"/>
+      <w:lvlText w:val="o"/>
+      <w:lvlJc w:val="left"/>
+      <w:pPr>
+        <w:tabs>
+          <w:tab w:val="num" w:pos="1440"/>
+        </w:tabs>
+        <w:ind w:left="1440" w:hanging="360"/>
+      </w:pPr>
+      <w:rPr>
+        <w:rFonts w:ascii="Courier New" w:hAnsi="Courier New" w:hint="default"/>
+        <w:sz w:val="20"/>
+      </w:rPr>
+    </w:lvl>
+    <w:lvl w:ilvl="2" w:tentative="1">
+      <w:start w:val="1"/>
+      <w:numFmt w:val="bullet"/>
+      <w:lvlText w:val=""/>
+      <w:lvlJc w:val="left"/>
+      <w:pPr>
+        <w:tabs>
+          <w:tab w:val="num" w:pos="2160"/>
+        </w:tabs>
+        <w:ind w:left="2160" w:hanging="360"/>
+      </w:pPr>
+      <w:rPr>
+        <w:rFonts w:ascii="Wingdings" w:hAnsi="Wingdings" w:hint="default"/>
+        <w:sz w:val="20"/>
+      </w:rPr>
+    </w:lvl>
+    <w:lvl w:ilvl="3" w:tentative="1">
+      <w:start w:val="1"/>
+      <w:numFmt w:val="bullet"/>
+      <w:lvlText w:val=""/>
+      <w:lvlJc w:val="left"/>
+      <w:pPr>
+        <w:tabs>
+          <w:tab w:val="num" w:pos="2880"/>
+        </w:tabs>
+        <w:ind w:left="2880" w:hanging="360"/>
+      </w:pPr>
+      <w:rPr>
+        <w:rFonts w:ascii="Wingdings" w:hAnsi="Wingdings" w:hint="default"/>
+        <w:sz w:val="20"/>
+      </w:rPr>
+    </w:lvl>
+    <w:lvl w:ilvl="4" w:tentative="1">
+      <w:start w:val="1"/>
+      <w:numFmt w:val="bullet"/>
+      <w:lvlText w:val=""/>
+      <w:lvlJc w:val="left"/>
+      <w:pPr>
+        <w:tabs>
+          <w:tab w:val="num" w:pos="3600"/>
+        </w:tabs>
+        <w:ind w:left="3600" w:hanging="360"/>
+      </w:pPr>
+      <w:rPr>
+        <w:rFonts w:ascii="Wingdings" w:hAnsi="Wingdings" w:hint="default"/>
+        <w:sz w:val="20"/>
+      </w:rPr>
+    </w:lvl>
+    <w:lvl w:ilvl="5" w:tentative="1">
+      <w:start w:val="1"/>
+      <w:numFmt w:val="bullet"/>
+      <w:lvlText w:val=""/>
+      <w:lvlJc w:val="left"/>
+      <w:pPr>
+        <w:tabs>
+          <w:tab w:val="num" w:pos="4320"/>
+        </w:tabs>
+        <w:ind w:left="4320" w:hanging="360"/>
+      </w:pPr>
+      <w:rPr>
+        <w:rFonts w:ascii="Wingdings" w:hAnsi="Wingdings" w:hint="default"/>
+        <w:sz w:val="20"/>
+      </w:rPr>
+    </w:lvl>
+    <w:lvl w:ilvl="6" w:tentative="1">
+      <w:start w:val="1"/>
+      <w:numFmt w:val="bullet"/>
+      <w:lvlText w:val=""/>
+      <w:lvlJc w:val="left"/>
+      <w:pPr>
+        <w:tabs>
+          <w:tab w:val="num" w:pos="5040"/>
+        </w:tabs>
+        <w:ind w:left="5040" w:hanging="360"/>
+      </w:pPr>
+      <w:rPr>
+        <w:rFonts w:ascii="Wingdings" w:hAnsi="Wingdings" w:hint="default"/>
+        <w:sz w:val="20"/>
+      </w:rPr>
+    </w:lvl>
+    <w:lvl w:ilvl="7" w:tentative="1">
+      <w:start w:val="1"/>
+      <w:numFmt w:val="bullet"/>
+      <w:lvlText w:val=""/>
+      <w:lvlJc w:val="left"/>
+      <w:pPr>
+        <w:tabs>
+          <w:tab w:val="num" w:pos="5760"/>
+        </w:tabs>
+        <w:ind w:left="5760" w:hanging="360"/>
+      </w:pPr>
+      <w:rPr>
+        <w:rFonts w:ascii="Wingdings" w:hAnsi="Wingdings" w:hint="default"/>
+        <w:sz w:val="20"/>
+      </w:rPr>
+    </w:lvl>
+    <w:lvl w:ilvl="8" w:tentative="1">
+      <w:start w:val="1"/>
+      <w:numFmt w:val="bullet"/>
+      <w:lvlText w:val=""/>
+      <w:lvlJc w:val="left"/>
+      <w:pPr>
+        <w:tabs>
+          <w:tab w:val="num" w:pos="6480"/>
+        </w:tabs>
+        <w:ind w:left="6480" w:hanging="360"/>
+      </w:pPr>
+      <w:rPr>
+        <w:rFonts w:ascii="Wingdings" w:hAnsi="Wingdings" w:hint="default"/>
+        <w:sz w:val="20"/>
+      </w:rPr>
+    </w:lvl>
+  </w:abstractNum>
+  <w:abstractNum w:abstractNumId="18" w15:restartNumberingAfterBreak="0">
     <w:nsid w:val="4B62276A"/>
     <w:multiLevelType w:val="multilevel"/>
     <w:tmpl w:val="B348611C"/>
@@ -4125,7 +7288,901 @@
       </w:rPr>
     </w:lvl>
   </w:abstractNum>
-  <w:abstractNum w:abstractNumId="8" w15:restartNumberingAfterBreak="0">
+  <w:abstractNum w:abstractNumId="19" w15:restartNumberingAfterBreak="0">
+    <w:nsid w:val="555A15F3"/>
+    <w:multiLevelType w:val="multilevel"/>
+    <w:tmpl w:val="8A3CB0EC"/>
+    <w:lvl w:ilvl="0">
+      <w:start w:val="1"/>
+      <w:numFmt w:val="bullet"/>
+      <w:lvlText w:val=""/>
+      <w:lvlJc w:val="left"/>
+      <w:pPr>
+        <w:tabs>
+          <w:tab w:val="num" w:pos="720"/>
+        </w:tabs>
+        <w:ind w:left="720" w:hanging="360"/>
+      </w:pPr>
+      <w:rPr>
+        <w:rFonts w:ascii="Symbol" w:hAnsi="Symbol" w:hint="default"/>
+        <w:sz w:val="20"/>
+      </w:rPr>
+    </w:lvl>
+    <w:lvl w:ilvl="1" w:tentative="1">
+      <w:start w:val="1"/>
+      <w:numFmt w:val="bullet"/>
+      <w:lvlText w:val="o"/>
+      <w:lvlJc w:val="left"/>
+      <w:pPr>
+        <w:tabs>
+          <w:tab w:val="num" w:pos="1440"/>
+        </w:tabs>
+        <w:ind w:left="1440" w:hanging="360"/>
+      </w:pPr>
+      <w:rPr>
+        <w:rFonts w:ascii="Courier New" w:hAnsi="Courier New" w:hint="default"/>
+        <w:sz w:val="20"/>
+      </w:rPr>
+    </w:lvl>
+    <w:lvl w:ilvl="2" w:tentative="1">
+      <w:start w:val="1"/>
+      <w:numFmt w:val="bullet"/>
+      <w:lvlText w:val=""/>
+      <w:lvlJc w:val="left"/>
+      <w:pPr>
+        <w:tabs>
+          <w:tab w:val="num" w:pos="2160"/>
+        </w:tabs>
+        <w:ind w:left="2160" w:hanging="360"/>
+      </w:pPr>
+      <w:rPr>
+        <w:rFonts w:ascii="Wingdings" w:hAnsi="Wingdings" w:hint="default"/>
+        <w:sz w:val="20"/>
+      </w:rPr>
+    </w:lvl>
+    <w:lvl w:ilvl="3" w:tentative="1">
+      <w:start w:val="1"/>
+      <w:numFmt w:val="bullet"/>
+      <w:lvlText w:val=""/>
+      <w:lvlJc w:val="left"/>
+      <w:pPr>
+        <w:tabs>
+          <w:tab w:val="num" w:pos="2880"/>
+        </w:tabs>
+        <w:ind w:left="2880" w:hanging="360"/>
+      </w:pPr>
+      <w:rPr>
+        <w:rFonts w:ascii="Wingdings" w:hAnsi="Wingdings" w:hint="default"/>
+        <w:sz w:val="20"/>
+      </w:rPr>
+    </w:lvl>
+    <w:lvl w:ilvl="4" w:tentative="1">
+      <w:start w:val="1"/>
+      <w:numFmt w:val="bullet"/>
+      <w:lvlText w:val=""/>
+      <w:lvlJc w:val="left"/>
+      <w:pPr>
+        <w:tabs>
+          <w:tab w:val="num" w:pos="3600"/>
+        </w:tabs>
+        <w:ind w:left="3600" w:hanging="360"/>
+      </w:pPr>
+      <w:rPr>
+        <w:rFonts w:ascii="Wingdings" w:hAnsi="Wingdings" w:hint="default"/>
+        <w:sz w:val="20"/>
+      </w:rPr>
+    </w:lvl>
+    <w:lvl w:ilvl="5" w:tentative="1">
+      <w:start w:val="1"/>
+      <w:numFmt w:val="bullet"/>
+      <w:lvlText w:val=""/>
+      <w:lvlJc w:val="left"/>
+      <w:pPr>
+        <w:tabs>
+          <w:tab w:val="num" w:pos="4320"/>
+        </w:tabs>
+        <w:ind w:left="4320" w:hanging="360"/>
+      </w:pPr>
+      <w:rPr>
+        <w:rFonts w:ascii="Wingdings" w:hAnsi="Wingdings" w:hint="default"/>
+        <w:sz w:val="20"/>
+      </w:rPr>
+    </w:lvl>
+    <w:lvl w:ilvl="6" w:tentative="1">
+      <w:start w:val="1"/>
+      <w:numFmt w:val="bullet"/>
+      <w:lvlText w:val=""/>
+      <w:lvlJc w:val="left"/>
+      <w:pPr>
+        <w:tabs>
+          <w:tab w:val="num" w:pos="5040"/>
+        </w:tabs>
+        <w:ind w:left="5040" w:hanging="360"/>
+      </w:pPr>
+      <w:rPr>
+        <w:rFonts w:ascii="Wingdings" w:hAnsi="Wingdings" w:hint="default"/>
+        <w:sz w:val="20"/>
+      </w:rPr>
+    </w:lvl>
+    <w:lvl w:ilvl="7" w:tentative="1">
+      <w:start w:val="1"/>
+      <w:numFmt w:val="bullet"/>
+      <w:lvlText w:val=""/>
+      <w:lvlJc w:val="left"/>
+      <w:pPr>
+        <w:tabs>
+          <w:tab w:val="num" w:pos="5760"/>
+        </w:tabs>
+        <w:ind w:left="5760" w:hanging="360"/>
+      </w:pPr>
+      <w:rPr>
+        <w:rFonts w:ascii="Wingdings" w:hAnsi="Wingdings" w:hint="default"/>
+        <w:sz w:val="20"/>
+      </w:rPr>
+    </w:lvl>
+    <w:lvl w:ilvl="8" w:tentative="1">
+      <w:start w:val="1"/>
+      <w:numFmt w:val="bullet"/>
+      <w:lvlText w:val=""/>
+      <w:lvlJc w:val="left"/>
+      <w:pPr>
+        <w:tabs>
+          <w:tab w:val="num" w:pos="6480"/>
+        </w:tabs>
+        <w:ind w:left="6480" w:hanging="360"/>
+      </w:pPr>
+      <w:rPr>
+        <w:rFonts w:ascii="Wingdings" w:hAnsi="Wingdings" w:hint="default"/>
+        <w:sz w:val="20"/>
+      </w:rPr>
+    </w:lvl>
+  </w:abstractNum>
+  <w:abstractNum w:abstractNumId="20" w15:restartNumberingAfterBreak="0">
+    <w:nsid w:val="57C97A39"/>
+    <w:multiLevelType w:val="multilevel"/>
+    <w:tmpl w:val="8500C522"/>
+    <w:lvl w:ilvl="0">
+      <w:start w:val="1"/>
+      <w:numFmt w:val="bullet"/>
+      <w:lvlText w:val=""/>
+      <w:lvlJc w:val="left"/>
+      <w:pPr>
+        <w:tabs>
+          <w:tab w:val="num" w:pos="720"/>
+        </w:tabs>
+        <w:ind w:left="720" w:hanging="360"/>
+      </w:pPr>
+      <w:rPr>
+        <w:rFonts w:ascii="Symbol" w:hAnsi="Symbol" w:hint="default"/>
+        <w:sz w:val="20"/>
+      </w:rPr>
+    </w:lvl>
+    <w:lvl w:ilvl="1">
+      <w:start w:val="1"/>
+      <w:numFmt w:val="bullet"/>
+      <w:lvlText w:val="o"/>
+      <w:lvlJc w:val="left"/>
+      <w:pPr>
+        <w:tabs>
+          <w:tab w:val="num" w:pos="1440"/>
+        </w:tabs>
+        <w:ind w:left="1440" w:hanging="360"/>
+      </w:pPr>
+      <w:rPr>
+        <w:rFonts w:ascii="Courier New" w:hAnsi="Courier New" w:hint="default"/>
+        <w:sz w:val="20"/>
+      </w:rPr>
+    </w:lvl>
+    <w:lvl w:ilvl="2" w:tentative="1">
+      <w:start w:val="1"/>
+      <w:numFmt w:val="bullet"/>
+      <w:lvlText w:val=""/>
+      <w:lvlJc w:val="left"/>
+      <w:pPr>
+        <w:tabs>
+          <w:tab w:val="num" w:pos="2160"/>
+        </w:tabs>
+        <w:ind w:left="2160" w:hanging="360"/>
+      </w:pPr>
+      <w:rPr>
+        <w:rFonts w:ascii="Wingdings" w:hAnsi="Wingdings" w:hint="default"/>
+        <w:sz w:val="20"/>
+      </w:rPr>
+    </w:lvl>
+    <w:lvl w:ilvl="3" w:tentative="1">
+      <w:start w:val="1"/>
+      <w:numFmt w:val="bullet"/>
+      <w:lvlText w:val=""/>
+      <w:lvlJc w:val="left"/>
+      <w:pPr>
+        <w:tabs>
+          <w:tab w:val="num" w:pos="2880"/>
+        </w:tabs>
+        <w:ind w:left="2880" w:hanging="360"/>
+      </w:pPr>
+      <w:rPr>
+        <w:rFonts w:ascii="Wingdings" w:hAnsi="Wingdings" w:hint="default"/>
+        <w:sz w:val="20"/>
+      </w:rPr>
+    </w:lvl>
+    <w:lvl w:ilvl="4" w:tentative="1">
+      <w:start w:val="1"/>
+      <w:numFmt w:val="bullet"/>
+      <w:lvlText w:val=""/>
+      <w:lvlJc w:val="left"/>
+      <w:pPr>
+        <w:tabs>
+          <w:tab w:val="num" w:pos="3600"/>
+        </w:tabs>
+        <w:ind w:left="3600" w:hanging="360"/>
+      </w:pPr>
+      <w:rPr>
+        <w:rFonts w:ascii="Wingdings" w:hAnsi="Wingdings" w:hint="default"/>
+        <w:sz w:val="20"/>
+      </w:rPr>
+    </w:lvl>
+    <w:lvl w:ilvl="5" w:tentative="1">
+      <w:start w:val="1"/>
+      <w:numFmt w:val="bullet"/>
+      <w:lvlText w:val=""/>
+      <w:lvlJc w:val="left"/>
+      <w:pPr>
+        <w:tabs>
+          <w:tab w:val="num" w:pos="4320"/>
+        </w:tabs>
+        <w:ind w:left="4320" w:hanging="360"/>
+      </w:pPr>
+      <w:rPr>
+        <w:rFonts w:ascii="Wingdings" w:hAnsi="Wingdings" w:hint="default"/>
+        <w:sz w:val="20"/>
+      </w:rPr>
+    </w:lvl>
+    <w:lvl w:ilvl="6" w:tentative="1">
+      <w:start w:val="1"/>
+      <w:numFmt w:val="bullet"/>
+      <w:lvlText w:val=""/>
+      <w:lvlJc w:val="left"/>
+      <w:pPr>
+        <w:tabs>
+          <w:tab w:val="num" w:pos="5040"/>
+        </w:tabs>
+        <w:ind w:left="5040" w:hanging="360"/>
+      </w:pPr>
+      <w:rPr>
+        <w:rFonts w:ascii="Wingdings" w:hAnsi="Wingdings" w:hint="default"/>
+        <w:sz w:val="20"/>
+      </w:rPr>
+    </w:lvl>
+    <w:lvl w:ilvl="7" w:tentative="1">
+      <w:start w:val="1"/>
+      <w:numFmt w:val="bullet"/>
+      <w:lvlText w:val=""/>
+      <w:lvlJc w:val="left"/>
+      <w:pPr>
+        <w:tabs>
+          <w:tab w:val="num" w:pos="5760"/>
+        </w:tabs>
+        <w:ind w:left="5760" w:hanging="360"/>
+      </w:pPr>
+      <w:rPr>
+        <w:rFonts w:ascii="Wingdings" w:hAnsi="Wingdings" w:hint="default"/>
+        <w:sz w:val="20"/>
+      </w:rPr>
+    </w:lvl>
+    <w:lvl w:ilvl="8" w:tentative="1">
+      <w:start w:val="1"/>
+      <w:numFmt w:val="bullet"/>
+      <w:lvlText w:val=""/>
+      <w:lvlJc w:val="left"/>
+      <w:pPr>
+        <w:tabs>
+          <w:tab w:val="num" w:pos="6480"/>
+        </w:tabs>
+        <w:ind w:left="6480" w:hanging="360"/>
+      </w:pPr>
+      <w:rPr>
+        <w:rFonts w:ascii="Wingdings" w:hAnsi="Wingdings" w:hint="default"/>
+        <w:sz w:val="20"/>
+      </w:rPr>
+    </w:lvl>
+  </w:abstractNum>
+  <w:abstractNum w:abstractNumId="21" w15:restartNumberingAfterBreak="0">
+    <w:nsid w:val="59B40FC8"/>
+    <w:multiLevelType w:val="multilevel"/>
+    <w:tmpl w:val="203CFDBC"/>
+    <w:lvl w:ilvl="0">
+      <w:start w:val="1"/>
+      <w:numFmt w:val="bullet"/>
+      <w:lvlText w:val=""/>
+      <w:lvlJc w:val="left"/>
+      <w:pPr>
+        <w:tabs>
+          <w:tab w:val="num" w:pos="720"/>
+        </w:tabs>
+        <w:ind w:left="720" w:hanging="360"/>
+      </w:pPr>
+      <w:rPr>
+        <w:rFonts w:ascii="Symbol" w:hAnsi="Symbol" w:hint="default"/>
+        <w:sz w:val="20"/>
+      </w:rPr>
+    </w:lvl>
+    <w:lvl w:ilvl="1" w:tentative="1">
+      <w:start w:val="1"/>
+      <w:numFmt w:val="bullet"/>
+      <w:lvlText w:val="o"/>
+      <w:lvlJc w:val="left"/>
+      <w:pPr>
+        <w:tabs>
+          <w:tab w:val="num" w:pos="1440"/>
+        </w:tabs>
+        <w:ind w:left="1440" w:hanging="360"/>
+      </w:pPr>
+      <w:rPr>
+        <w:rFonts w:ascii="Courier New" w:hAnsi="Courier New" w:hint="default"/>
+        <w:sz w:val="20"/>
+      </w:rPr>
+    </w:lvl>
+    <w:lvl w:ilvl="2" w:tentative="1">
+      <w:start w:val="1"/>
+      <w:numFmt w:val="bullet"/>
+      <w:lvlText w:val=""/>
+      <w:lvlJc w:val="left"/>
+      <w:pPr>
+        <w:tabs>
+          <w:tab w:val="num" w:pos="2160"/>
+        </w:tabs>
+        <w:ind w:left="2160" w:hanging="360"/>
+      </w:pPr>
+      <w:rPr>
+        <w:rFonts w:ascii="Wingdings" w:hAnsi="Wingdings" w:hint="default"/>
+        <w:sz w:val="20"/>
+      </w:rPr>
+    </w:lvl>
+    <w:lvl w:ilvl="3" w:tentative="1">
+      <w:start w:val="1"/>
+      <w:numFmt w:val="bullet"/>
+      <w:lvlText w:val=""/>
+      <w:lvlJc w:val="left"/>
+      <w:pPr>
+        <w:tabs>
+          <w:tab w:val="num" w:pos="2880"/>
+        </w:tabs>
+        <w:ind w:left="2880" w:hanging="360"/>
+      </w:pPr>
+      <w:rPr>
+        <w:rFonts w:ascii="Wingdings" w:hAnsi="Wingdings" w:hint="default"/>
+        <w:sz w:val="20"/>
+      </w:rPr>
+    </w:lvl>
+    <w:lvl w:ilvl="4" w:tentative="1">
+      <w:start w:val="1"/>
+      <w:numFmt w:val="bullet"/>
+      <w:lvlText w:val=""/>
+      <w:lvlJc w:val="left"/>
+      <w:pPr>
+        <w:tabs>
+          <w:tab w:val="num" w:pos="3600"/>
+        </w:tabs>
+        <w:ind w:left="3600" w:hanging="360"/>
+      </w:pPr>
+      <w:rPr>
+        <w:rFonts w:ascii="Wingdings" w:hAnsi="Wingdings" w:hint="default"/>
+        <w:sz w:val="20"/>
+      </w:rPr>
+    </w:lvl>
+    <w:lvl w:ilvl="5" w:tentative="1">
+      <w:start w:val="1"/>
+      <w:numFmt w:val="bullet"/>
+      <w:lvlText w:val=""/>
+      <w:lvlJc w:val="left"/>
+      <w:pPr>
+        <w:tabs>
+          <w:tab w:val="num" w:pos="4320"/>
+        </w:tabs>
+        <w:ind w:left="4320" w:hanging="360"/>
+      </w:pPr>
+      <w:rPr>
+        <w:rFonts w:ascii="Wingdings" w:hAnsi="Wingdings" w:hint="default"/>
+        <w:sz w:val="20"/>
+      </w:rPr>
+    </w:lvl>
+    <w:lvl w:ilvl="6" w:tentative="1">
+      <w:start w:val="1"/>
+      <w:numFmt w:val="bullet"/>
+      <w:lvlText w:val=""/>
+      <w:lvlJc w:val="left"/>
+      <w:pPr>
+        <w:tabs>
+          <w:tab w:val="num" w:pos="5040"/>
+        </w:tabs>
+        <w:ind w:left="5040" w:hanging="360"/>
+      </w:pPr>
+      <w:rPr>
+        <w:rFonts w:ascii="Wingdings" w:hAnsi="Wingdings" w:hint="default"/>
+        <w:sz w:val="20"/>
+      </w:rPr>
+    </w:lvl>
+    <w:lvl w:ilvl="7" w:tentative="1">
+      <w:start w:val="1"/>
+      <w:numFmt w:val="bullet"/>
+      <w:lvlText w:val=""/>
+      <w:lvlJc w:val="left"/>
+      <w:pPr>
+        <w:tabs>
+          <w:tab w:val="num" w:pos="5760"/>
+        </w:tabs>
+        <w:ind w:left="5760" w:hanging="360"/>
+      </w:pPr>
+      <w:rPr>
+        <w:rFonts w:ascii="Wingdings" w:hAnsi="Wingdings" w:hint="default"/>
+        <w:sz w:val="20"/>
+      </w:rPr>
+    </w:lvl>
+    <w:lvl w:ilvl="8" w:tentative="1">
+      <w:start w:val="1"/>
+      <w:numFmt w:val="bullet"/>
+      <w:lvlText w:val=""/>
+      <w:lvlJc w:val="left"/>
+      <w:pPr>
+        <w:tabs>
+          <w:tab w:val="num" w:pos="6480"/>
+        </w:tabs>
+        <w:ind w:left="6480" w:hanging="360"/>
+      </w:pPr>
+      <w:rPr>
+        <w:rFonts w:ascii="Wingdings" w:hAnsi="Wingdings" w:hint="default"/>
+        <w:sz w:val="20"/>
+      </w:rPr>
+    </w:lvl>
+  </w:abstractNum>
+  <w:abstractNum w:abstractNumId="22" w15:restartNumberingAfterBreak="0">
+    <w:nsid w:val="5A664777"/>
+    <w:multiLevelType w:val="multilevel"/>
+    <w:tmpl w:val="DF38F06C"/>
+    <w:lvl w:ilvl="0">
+      <w:start w:val="1"/>
+      <w:numFmt w:val="bullet"/>
+      <w:lvlText w:val=""/>
+      <w:lvlJc w:val="left"/>
+      <w:pPr>
+        <w:tabs>
+          <w:tab w:val="num" w:pos="720"/>
+        </w:tabs>
+        <w:ind w:left="720" w:hanging="360"/>
+      </w:pPr>
+      <w:rPr>
+        <w:rFonts w:ascii="Symbol" w:hAnsi="Symbol" w:hint="default"/>
+        <w:sz w:val="20"/>
+      </w:rPr>
+    </w:lvl>
+    <w:lvl w:ilvl="1" w:tentative="1">
+      <w:start w:val="1"/>
+      <w:numFmt w:val="bullet"/>
+      <w:lvlText w:val="o"/>
+      <w:lvlJc w:val="left"/>
+      <w:pPr>
+        <w:tabs>
+          <w:tab w:val="num" w:pos="1440"/>
+        </w:tabs>
+        <w:ind w:left="1440" w:hanging="360"/>
+      </w:pPr>
+      <w:rPr>
+        <w:rFonts w:ascii="Courier New" w:hAnsi="Courier New" w:hint="default"/>
+        <w:sz w:val="20"/>
+      </w:rPr>
+    </w:lvl>
+    <w:lvl w:ilvl="2" w:tentative="1">
+      <w:start w:val="1"/>
+      <w:numFmt w:val="bullet"/>
+      <w:lvlText w:val=""/>
+      <w:lvlJc w:val="left"/>
+      <w:pPr>
+        <w:tabs>
+          <w:tab w:val="num" w:pos="2160"/>
+        </w:tabs>
+        <w:ind w:left="2160" w:hanging="360"/>
+      </w:pPr>
+      <w:rPr>
+        <w:rFonts w:ascii="Wingdings" w:hAnsi="Wingdings" w:hint="default"/>
+        <w:sz w:val="20"/>
+      </w:rPr>
+    </w:lvl>
+    <w:lvl w:ilvl="3" w:tentative="1">
+      <w:start w:val="1"/>
+      <w:numFmt w:val="bullet"/>
+      <w:lvlText w:val=""/>
+      <w:lvlJc w:val="left"/>
+      <w:pPr>
+        <w:tabs>
+          <w:tab w:val="num" w:pos="2880"/>
+        </w:tabs>
+        <w:ind w:left="2880" w:hanging="360"/>
+      </w:pPr>
+      <w:rPr>
+        <w:rFonts w:ascii="Wingdings" w:hAnsi="Wingdings" w:hint="default"/>
+        <w:sz w:val="20"/>
+      </w:rPr>
+    </w:lvl>
+    <w:lvl w:ilvl="4" w:tentative="1">
+      <w:start w:val="1"/>
+      <w:numFmt w:val="bullet"/>
+      <w:lvlText w:val=""/>
+      <w:lvlJc w:val="left"/>
+      <w:pPr>
+        <w:tabs>
+          <w:tab w:val="num" w:pos="3600"/>
+        </w:tabs>
+        <w:ind w:left="3600" w:hanging="360"/>
+      </w:pPr>
+      <w:rPr>
+        <w:rFonts w:ascii="Wingdings" w:hAnsi="Wingdings" w:hint="default"/>
+        <w:sz w:val="20"/>
+      </w:rPr>
+    </w:lvl>
+    <w:lvl w:ilvl="5" w:tentative="1">
+      <w:start w:val="1"/>
+      <w:numFmt w:val="bullet"/>
+      <w:lvlText w:val=""/>
+      <w:lvlJc w:val="left"/>
+      <w:pPr>
+        <w:tabs>
+          <w:tab w:val="num" w:pos="4320"/>
+        </w:tabs>
+        <w:ind w:left="4320" w:hanging="360"/>
+      </w:pPr>
+      <w:rPr>
+        <w:rFonts w:ascii="Wingdings" w:hAnsi="Wingdings" w:hint="default"/>
+        <w:sz w:val="20"/>
+      </w:rPr>
+    </w:lvl>
+    <w:lvl w:ilvl="6" w:tentative="1">
+      <w:start w:val="1"/>
+      <w:numFmt w:val="bullet"/>
+      <w:lvlText w:val=""/>
+      <w:lvlJc w:val="left"/>
+      <w:pPr>
+        <w:tabs>
+          <w:tab w:val="num" w:pos="5040"/>
+        </w:tabs>
+        <w:ind w:left="5040" w:hanging="360"/>
+      </w:pPr>
+      <w:rPr>
+        <w:rFonts w:ascii="Wingdings" w:hAnsi="Wingdings" w:hint="default"/>
+        <w:sz w:val="20"/>
+      </w:rPr>
+    </w:lvl>
+    <w:lvl w:ilvl="7" w:tentative="1">
+      <w:start w:val="1"/>
+      <w:numFmt w:val="bullet"/>
+      <w:lvlText w:val=""/>
+      <w:lvlJc w:val="left"/>
+      <w:pPr>
+        <w:tabs>
+          <w:tab w:val="num" w:pos="5760"/>
+        </w:tabs>
+        <w:ind w:left="5760" w:hanging="360"/>
+      </w:pPr>
+      <w:rPr>
+        <w:rFonts w:ascii="Wingdings" w:hAnsi="Wingdings" w:hint="default"/>
+        <w:sz w:val="20"/>
+      </w:rPr>
+    </w:lvl>
+    <w:lvl w:ilvl="8" w:tentative="1">
+      <w:start w:val="1"/>
+      <w:numFmt w:val="bullet"/>
+      <w:lvlText w:val=""/>
+      <w:lvlJc w:val="left"/>
+      <w:pPr>
+        <w:tabs>
+          <w:tab w:val="num" w:pos="6480"/>
+        </w:tabs>
+        <w:ind w:left="6480" w:hanging="360"/>
+      </w:pPr>
+      <w:rPr>
+        <w:rFonts w:ascii="Wingdings" w:hAnsi="Wingdings" w:hint="default"/>
+        <w:sz w:val="20"/>
+      </w:rPr>
+    </w:lvl>
+  </w:abstractNum>
+  <w:abstractNum w:abstractNumId="23" w15:restartNumberingAfterBreak="0">
+    <w:nsid w:val="609E4B3B"/>
+    <w:multiLevelType w:val="multilevel"/>
+    <w:tmpl w:val="9A4CEA22"/>
+    <w:lvl w:ilvl="0">
+      <w:start w:val="1"/>
+      <w:numFmt w:val="bullet"/>
+      <w:lvlText w:val=""/>
+      <w:lvlJc w:val="left"/>
+      <w:pPr>
+        <w:tabs>
+          <w:tab w:val="num" w:pos="720"/>
+        </w:tabs>
+        <w:ind w:left="720" w:hanging="360"/>
+      </w:pPr>
+      <w:rPr>
+        <w:rFonts w:ascii="Symbol" w:hAnsi="Symbol" w:hint="default"/>
+        <w:sz w:val="20"/>
+      </w:rPr>
+    </w:lvl>
+    <w:lvl w:ilvl="1" w:tentative="1">
+      <w:start w:val="1"/>
+      <w:numFmt w:val="bullet"/>
+      <w:lvlText w:val="o"/>
+      <w:lvlJc w:val="left"/>
+      <w:pPr>
+        <w:tabs>
+          <w:tab w:val="num" w:pos="1440"/>
+        </w:tabs>
+        <w:ind w:left="1440" w:hanging="360"/>
+      </w:pPr>
+      <w:rPr>
+        <w:rFonts w:ascii="Courier New" w:hAnsi="Courier New" w:hint="default"/>
+        <w:sz w:val="20"/>
+      </w:rPr>
+    </w:lvl>
+    <w:lvl w:ilvl="2" w:tentative="1">
+      <w:start w:val="1"/>
+      <w:numFmt w:val="bullet"/>
+      <w:lvlText w:val=""/>
+      <w:lvlJc w:val="left"/>
+      <w:pPr>
+        <w:tabs>
+          <w:tab w:val="num" w:pos="2160"/>
+        </w:tabs>
+        <w:ind w:left="2160" w:hanging="360"/>
+      </w:pPr>
+      <w:rPr>
+        <w:rFonts w:ascii="Wingdings" w:hAnsi="Wingdings" w:hint="default"/>
+        <w:sz w:val="20"/>
+      </w:rPr>
+    </w:lvl>
+    <w:lvl w:ilvl="3" w:tentative="1">
+      <w:start w:val="1"/>
+      <w:numFmt w:val="bullet"/>
+      <w:lvlText w:val=""/>
+      <w:lvlJc w:val="left"/>
+      <w:pPr>
+        <w:tabs>
+          <w:tab w:val="num" w:pos="2880"/>
+        </w:tabs>
+        <w:ind w:left="2880" w:hanging="360"/>
+      </w:pPr>
+      <w:rPr>
+        <w:rFonts w:ascii="Wingdings" w:hAnsi="Wingdings" w:hint="default"/>
+        <w:sz w:val="20"/>
+      </w:rPr>
+    </w:lvl>
+    <w:lvl w:ilvl="4" w:tentative="1">
+      <w:start w:val="1"/>
+      <w:numFmt w:val="bullet"/>
+      <w:lvlText w:val=""/>
+      <w:lvlJc w:val="left"/>
+      <w:pPr>
+        <w:tabs>
+          <w:tab w:val="num" w:pos="3600"/>
+        </w:tabs>
+        <w:ind w:left="3600" w:hanging="360"/>
+      </w:pPr>
+      <w:rPr>
+        <w:rFonts w:ascii="Wingdings" w:hAnsi="Wingdings" w:hint="default"/>
+        <w:sz w:val="20"/>
+      </w:rPr>
+    </w:lvl>
+    <w:lvl w:ilvl="5" w:tentative="1">
+      <w:start w:val="1"/>
+      <w:numFmt w:val="bullet"/>
+      <w:lvlText w:val=""/>
+      <w:lvlJc w:val="left"/>
+      <w:pPr>
+        <w:tabs>
+          <w:tab w:val="num" w:pos="4320"/>
+        </w:tabs>
+        <w:ind w:left="4320" w:hanging="360"/>
+      </w:pPr>
+      <w:rPr>
+        <w:rFonts w:ascii="Wingdings" w:hAnsi="Wingdings" w:hint="default"/>
+        <w:sz w:val="20"/>
+      </w:rPr>
+    </w:lvl>
+    <w:lvl w:ilvl="6" w:tentative="1">
+      <w:start w:val="1"/>
+      <w:numFmt w:val="bullet"/>
+      <w:lvlText w:val=""/>
+      <w:lvlJc w:val="left"/>
+      <w:pPr>
+        <w:tabs>
+          <w:tab w:val="num" w:pos="5040"/>
+        </w:tabs>
+        <w:ind w:left="5040" w:hanging="360"/>
+      </w:pPr>
+      <w:rPr>
+        <w:rFonts w:ascii="Wingdings" w:hAnsi="Wingdings" w:hint="default"/>
+        <w:sz w:val="20"/>
+      </w:rPr>
+    </w:lvl>
+    <w:lvl w:ilvl="7" w:tentative="1">
+      <w:start w:val="1"/>
+      <w:numFmt w:val="bullet"/>
+      <w:lvlText w:val=""/>
+      <w:lvlJc w:val="left"/>
+      <w:pPr>
+        <w:tabs>
+          <w:tab w:val="num" w:pos="5760"/>
+        </w:tabs>
+        <w:ind w:left="5760" w:hanging="360"/>
+      </w:pPr>
+      <w:rPr>
+        <w:rFonts w:ascii="Wingdings" w:hAnsi="Wingdings" w:hint="default"/>
+        <w:sz w:val="20"/>
+      </w:rPr>
+    </w:lvl>
+    <w:lvl w:ilvl="8" w:tentative="1">
+      <w:start w:val="1"/>
+      <w:numFmt w:val="bullet"/>
+      <w:lvlText w:val=""/>
+      <w:lvlJc w:val="left"/>
+      <w:pPr>
+        <w:tabs>
+          <w:tab w:val="num" w:pos="6480"/>
+        </w:tabs>
+        <w:ind w:left="6480" w:hanging="360"/>
+      </w:pPr>
+      <w:rPr>
+        <w:rFonts w:ascii="Wingdings" w:hAnsi="Wingdings" w:hint="default"/>
+        <w:sz w:val="20"/>
+      </w:rPr>
+    </w:lvl>
+  </w:abstractNum>
+  <w:abstractNum w:abstractNumId="24" w15:restartNumberingAfterBreak="0">
+    <w:nsid w:val="66337CD2"/>
+    <w:multiLevelType w:val="multilevel"/>
+    <w:tmpl w:val="C5F4AE9C"/>
+    <w:lvl w:ilvl="0">
+      <w:start w:val="1"/>
+      <w:numFmt w:val="bullet"/>
+      <w:lvlText w:val=""/>
+      <w:lvlJc w:val="left"/>
+      <w:pPr>
+        <w:tabs>
+          <w:tab w:val="num" w:pos="720"/>
+        </w:tabs>
+        <w:ind w:left="720" w:hanging="360"/>
+      </w:pPr>
+      <w:rPr>
+        <w:rFonts w:ascii="Symbol" w:hAnsi="Symbol" w:hint="default"/>
+        <w:sz w:val="20"/>
+      </w:rPr>
+    </w:lvl>
+    <w:lvl w:ilvl="1" w:tentative="1">
+      <w:start w:val="1"/>
+      <w:numFmt w:val="bullet"/>
+      <w:lvlText w:val="o"/>
+      <w:lvlJc w:val="left"/>
+      <w:pPr>
+        <w:tabs>
+          <w:tab w:val="num" w:pos="1440"/>
+        </w:tabs>
+        <w:ind w:left="1440" w:hanging="360"/>
+      </w:pPr>
+      <w:rPr>
+        <w:rFonts w:ascii="Courier New" w:hAnsi="Courier New" w:hint="default"/>
+        <w:sz w:val="20"/>
+      </w:rPr>
+    </w:lvl>
+    <w:lvl w:ilvl="2" w:tentative="1">
+      <w:start w:val="1"/>
+      <w:numFmt w:val="bullet"/>
+      <w:lvlText w:val=""/>
+      <w:lvlJc w:val="left"/>
+      <w:pPr>
+        <w:tabs>
+          <w:tab w:val="num" w:pos="2160"/>
+        </w:tabs>
+        <w:ind w:left="2160" w:hanging="360"/>
+      </w:pPr>
+      <w:rPr>
+        <w:rFonts w:ascii="Wingdings" w:hAnsi="Wingdings" w:hint="default"/>
+        <w:sz w:val="20"/>
+      </w:rPr>
+    </w:lvl>
+    <w:lvl w:ilvl="3" w:tentative="1">
+      <w:start w:val="1"/>
+      <w:numFmt w:val="bullet"/>
+      <w:lvlText w:val=""/>
+      <w:lvlJc w:val="left"/>
+      <w:pPr>
+        <w:tabs>
+          <w:tab w:val="num" w:pos="2880"/>
+        </w:tabs>
+        <w:ind w:left="2880" w:hanging="360"/>
+      </w:pPr>
+      <w:rPr>
+        <w:rFonts w:ascii="Wingdings" w:hAnsi="Wingdings" w:hint="default"/>
+        <w:sz w:val="20"/>
+      </w:rPr>
+    </w:lvl>
+    <w:lvl w:ilvl="4" w:tentative="1">
+      <w:start w:val="1"/>
+      <w:numFmt w:val="bullet"/>
+      <w:lvlText w:val=""/>
+      <w:lvlJc w:val="left"/>
+      <w:pPr>
+        <w:tabs>
+          <w:tab w:val="num" w:pos="3600"/>
+        </w:tabs>
+        <w:ind w:left="3600" w:hanging="360"/>
+      </w:pPr>
+      <w:rPr>
+        <w:rFonts w:ascii="Wingdings" w:hAnsi="Wingdings" w:hint="default"/>
+        <w:sz w:val="20"/>
+      </w:rPr>
+    </w:lvl>
+    <w:lvl w:ilvl="5" w:tentative="1">
+      <w:start w:val="1"/>
+      <w:numFmt w:val="bullet"/>
+      <w:lvlText w:val=""/>
+      <w:lvlJc w:val="left"/>
+      <w:pPr>
+        <w:tabs>
+          <w:tab w:val="num" w:pos="4320"/>
+        </w:tabs>
+        <w:ind w:left="4320" w:hanging="360"/>
+      </w:pPr>
+      <w:rPr>
+        <w:rFonts w:ascii="Wingdings" w:hAnsi="Wingdings" w:hint="default"/>
+        <w:sz w:val="20"/>
+      </w:rPr>
+    </w:lvl>
+    <w:lvl w:ilvl="6" w:tentative="1">
+      <w:start w:val="1"/>
+      <w:numFmt w:val="bullet"/>
+      <w:lvlText w:val=""/>
+      <w:lvlJc w:val="left"/>
+      <w:pPr>
+        <w:tabs>
+          <w:tab w:val="num" w:pos="5040"/>
+        </w:tabs>
+        <w:ind w:left="5040" w:hanging="360"/>
+      </w:pPr>
+      <w:rPr>
+        <w:rFonts w:ascii="Wingdings" w:hAnsi="Wingdings" w:hint="default"/>
+        <w:sz w:val="20"/>
+      </w:rPr>
+    </w:lvl>
+    <w:lvl w:ilvl="7" w:tentative="1">
+      <w:start w:val="1"/>
+      <w:numFmt w:val="bullet"/>
+      <w:lvlText w:val=""/>
+      <w:lvlJc w:val="left"/>
+      <w:pPr>
+        <w:tabs>
+          <w:tab w:val="num" w:pos="5760"/>
+        </w:tabs>
+        <w:ind w:left="5760" w:hanging="360"/>
+      </w:pPr>
+      <w:rPr>
+        <w:rFonts w:ascii="Wingdings" w:hAnsi="Wingdings" w:hint="default"/>
+        <w:sz w:val="20"/>
+      </w:rPr>
+    </w:lvl>
+    <w:lvl w:ilvl="8" w:tentative="1">
+      <w:start w:val="1"/>
+      <w:numFmt w:val="bullet"/>
+      <w:lvlText w:val=""/>
+      <w:lvlJc w:val="left"/>
+      <w:pPr>
+        <w:tabs>
+          <w:tab w:val="num" w:pos="6480"/>
+        </w:tabs>
+        <w:ind w:left="6480" w:hanging="360"/>
+      </w:pPr>
+      <w:rPr>
+        <w:rFonts w:ascii="Wingdings" w:hAnsi="Wingdings" w:hint="default"/>
+        <w:sz w:val="20"/>
+      </w:rPr>
+    </w:lvl>
+  </w:abstractNum>
+  <w:abstractNum w:abstractNumId="25" w15:restartNumberingAfterBreak="0">
     <w:nsid w:val="692C786D"/>
     <w:multiLevelType w:val="multilevel"/>
     <w:tmpl w:val="83DAE81E"/>
@@ -4274,7 +8331,7 @@
       </w:rPr>
     </w:lvl>
   </w:abstractNum>
-  <w:abstractNum w:abstractNumId="9" w15:restartNumberingAfterBreak="0">
+  <w:abstractNum w:abstractNumId="26" w15:restartNumberingAfterBreak="0">
     <w:nsid w:val="6DE24F22"/>
     <w:multiLevelType w:val="multilevel"/>
     <w:tmpl w:val="1D80336E"/>
@@ -4423,7 +8480,7 @@
       </w:rPr>
     </w:lvl>
   </w:abstractNum>
-  <w:abstractNum w:abstractNumId="10" w15:restartNumberingAfterBreak="0">
+  <w:abstractNum w:abstractNumId="27" w15:restartNumberingAfterBreak="0">
     <w:nsid w:val="73EB5F3D"/>
     <w:multiLevelType w:val="multilevel"/>
     <w:tmpl w:val="D934328C"/>
@@ -4572,7 +8629,7 @@
       </w:rPr>
     </w:lvl>
   </w:abstractNum>
-  <w:abstractNum w:abstractNumId="11" w15:restartNumberingAfterBreak="0">
+  <w:abstractNum w:abstractNumId="28" w15:restartNumberingAfterBreak="0">
     <w:nsid w:val="774D0D62"/>
     <w:multiLevelType w:val="multilevel"/>
     <w:tmpl w:val="21620A82"/>
@@ -4721,41 +8778,244 @@
       </w:rPr>
     </w:lvl>
   </w:abstractNum>
+  <w:abstractNum w:abstractNumId="29" w15:restartNumberingAfterBreak="0">
+    <w:nsid w:val="776D73E9"/>
+    <w:multiLevelType w:val="multilevel"/>
+    <w:tmpl w:val="10840748"/>
+    <w:lvl w:ilvl="0">
+      <w:start w:val="1"/>
+      <w:numFmt w:val="bullet"/>
+      <w:lvlText w:val=""/>
+      <w:lvlJc w:val="left"/>
+      <w:pPr>
+        <w:tabs>
+          <w:tab w:val="num" w:pos="720"/>
+        </w:tabs>
+        <w:ind w:left="720" w:hanging="360"/>
+      </w:pPr>
+      <w:rPr>
+        <w:rFonts w:ascii="Symbol" w:hAnsi="Symbol" w:hint="default"/>
+        <w:sz w:val="20"/>
+      </w:rPr>
+    </w:lvl>
+    <w:lvl w:ilvl="1" w:tentative="1">
+      <w:start w:val="1"/>
+      <w:numFmt w:val="bullet"/>
+      <w:lvlText w:val="o"/>
+      <w:lvlJc w:val="left"/>
+      <w:pPr>
+        <w:tabs>
+          <w:tab w:val="num" w:pos="1440"/>
+        </w:tabs>
+        <w:ind w:left="1440" w:hanging="360"/>
+      </w:pPr>
+      <w:rPr>
+        <w:rFonts w:ascii="Courier New" w:hAnsi="Courier New" w:hint="default"/>
+        <w:sz w:val="20"/>
+      </w:rPr>
+    </w:lvl>
+    <w:lvl w:ilvl="2" w:tentative="1">
+      <w:start w:val="1"/>
+      <w:numFmt w:val="bullet"/>
+      <w:lvlText w:val=""/>
+      <w:lvlJc w:val="left"/>
+      <w:pPr>
+        <w:tabs>
+          <w:tab w:val="num" w:pos="2160"/>
+        </w:tabs>
+        <w:ind w:left="2160" w:hanging="360"/>
+      </w:pPr>
+      <w:rPr>
+        <w:rFonts w:ascii="Wingdings" w:hAnsi="Wingdings" w:hint="default"/>
+        <w:sz w:val="20"/>
+      </w:rPr>
+    </w:lvl>
+    <w:lvl w:ilvl="3" w:tentative="1">
+      <w:start w:val="1"/>
+      <w:numFmt w:val="bullet"/>
+      <w:lvlText w:val=""/>
+      <w:lvlJc w:val="left"/>
+      <w:pPr>
+        <w:tabs>
+          <w:tab w:val="num" w:pos="2880"/>
+        </w:tabs>
+        <w:ind w:left="2880" w:hanging="360"/>
+      </w:pPr>
+      <w:rPr>
+        <w:rFonts w:ascii="Wingdings" w:hAnsi="Wingdings" w:hint="default"/>
+        <w:sz w:val="20"/>
+      </w:rPr>
+    </w:lvl>
+    <w:lvl w:ilvl="4" w:tentative="1">
+      <w:start w:val="1"/>
+      <w:numFmt w:val="bullet"/>
+      <w:lvlText w:val=""/>
+      <w:lvlJc w:val="left"/>
+      <w:pPr>
+        <w:tabs>
+          <w:tab w:val="num" w:pos="3600"/>
+        </w:tabs>
+        <w:ind w:left="3600" w:hanging="360"/>
+      </w:pPr>
+      <w:rPr>
+        <w:rFonts w:ascii="Wingdings" w:hAnsi="Wingdings" w:hint="default"/>
+        <w:sz w:val="20"/>
+      </w:rPr>
+    </w:lvl>
+    <w:lvl w:ilvl="5" w:tentative="1">
+      <w:start w:val="1"/>
+      <w:numFmt w:val="bullet"/>
+      <w:lvlText w:val=""/>
+      <w:lvlJc w:val="left"/>
+      <w:pPr>
+        <w:tabs>
+          <w:tab w:val="num" w:pos="4320"/>
+        </w:tabs>
+        <w:ind w:left="4320" w:hanging="360"/>
+      </w:pPr>
+      <w:rPr>
+        <w:rFonts w:ascii="Wingdings" w:hAnsi="Wingdings" w:hint="default"/>
+        <w:sz w:val="20"/>
+      </w:rPr>
+    </w:lvl>
+    <w:lvl w:ilvl="6" w:tentative="1">
+      <w:start w:val="1"/>
+      <w:numFmt w:val="bullet"/>
+      <w:lvlText w:val=""/>
+      <w:lvlJc w:val="left"/>
+      <w:pPr>
+        <w:tabs>
+          <w:tab w:val="num" w:pos="5040"/>
+        </w:tabs>
+        <w:ind w:left="5040" w:hanging="360"/>
+      </w:pPr>
+      <w:rPr>
+        <w:rFonts w:ascii="Wingdings" w:hAnsi="Wingdings" w:hint="default"/>
+        <w:sz w:val="20"/>
+      </w:rPr>
+    </w:lvl>
+    <w:lvl w:ilvl="7" w:tentative="1">
+      <w:start w:val="1"/>
+      <w:numFmt w:val="bullet"/>
+      <w:lvlText w:val=""/>
+      <w:lvlJc w:val="left"/>
+      <w:pPr>
+        <w:tabs>
+          <w:tab w:val="num" w:pos="5760"/>
+        </w:tabs>
+        <w:ind w:left="5760" w:hanging="360"/>
+      </w:pPr>
+      <w:rPr>
+        <w:rFonts w:ascii="Wingdings" w:hAnsi="Wingdings" w:hint="default"/>
+        <w:sz w:val="20"/>
+      </w:rPr>
+    </w:lvl>
+    <w:lvl w:ilvl="8" w:tentative="1">
+      <w:start w:val="1"/>
+      <w:numFmt w:val="bullet"/>
+      <w:lvlText w:val=""/>
+      <w:lvlJc w:val="left"/>
+      <w:pPr>
+        <w:tabs>
+          <w:tab w:val="num" w:pos="6480"/>
+        </w:tabs>
+        <w:ind w:left="6480" w:hanging="360"/>
+      </w:pPr>
+      <w:rPr>
+        <w:rFonts w:ascii="Wingdings" w:hAnsi="Wingdings" w:hint="default"/>
+        <w:sz w:val="20"/>
+      </w:rPr>
+    </w:lvl>
+  </w:abstractNum>
   <w:num w:numId="1">
+    <w:abstractNumId w:val="25"/>
+  </w:num>
+  <w:num w:numId="2">
+    <w:abstractNumId w:val="9"/>
+  </w:num>
+  <w:num w:numId="3">
+    <w:abstractNumId w:val="1"/>
+  </w:num>
+  <w:num w:numId="4">
+    <w:abstractNumId w:val="11"/>
+  </w:num>
+  <w:num w:numId="5">
+    <w:abstractNumId w:val="4"/>
+  </w:num>
+  <w:num w:numId="6">
+    <w:abstractNumId w:val="10"/>
+  </w:num>
+  <w:num w:numId="7">
+    <w:abstractNumId w:val="5"/>
+  </w:num>
+  <w:num w:numId="8">
+    <w:abstractNumId w:val="28"/>
+  </w:num>
+  <w:num w:numId="9">
+    <w:abstractNumId w:val="15"/>
+  </w:num>
+  <w:num w:numId="10">
+    <w:abstractNumId w:val="27"/>
+  </w:num>
+  <w:num w:numId="11">
+    <w:abstractNumId w:val="18"/>
+  </w:num>
+  <w:num w:numId="12">
+    <w:abstractNumId w:val="26"/>
+  </w:num>
+  <w:num w:numId="13">
+    <w:abstractNumId w:val="16"/>
+  </w:num>
+  <w:num w:numId="14">
+    <w:abstractNumId w:val="12"/>
+  </w:num>
+  <w:num w:numId="15">
+    <w:abstractNumId w:val="21"/>
+  </w:num>
+  <w:num w:numId="16">
+    <w:abstractNumId w:val="22"/>
+  </w:num>
+  <w:num w:numId="17">
+    <w:abstractNumId w:val="0"/>
+  </w:num>
+  <w:num w:numId="18">
+    <w:abstractNumId w:val="23"/>
+  </w:num>
+  <w:num w:numId="19">
+    <w:abstractNumId w:val="20"/>
+  </w:num>
+  <w:num w:numId="20">
+    <w:abstractNumId w:val="6"/>
+  </w:num>
+  <w:num w:numId="21">
+    <w:abstractNumId w:val="13"/>
+  </w:num>
+  <w:num w:numId="22">
     <w:abstractNumId w:val="8"/>
   </w:num>
-  <w:num w:numId="2">
+  <w:num w:numId="23">
     <w:abstractNumId w:val="3"/>
   </w:num>
-  <w:num w:numId="3">
-    <w:abstractNumId w:val="0"/>
-  </w:num>
-  <w:num w:numId="4">
-    <w:abstractNumId w:val="5"/>
-  </w:num>
-  <w:num w:numId="5">
-    <w:abstractNumId w:val="1"/>
-  </w:num>
-  <w:num w:numId="6">
-    <w:abstractNumId w:val="4"/>
-  </w:num>
-  <w:num w:numId="7">
+  <w:num w:numId="24">
     <w:abstractNumId w:val="2"/>
   </w:num>
-  <w:num w:numId="8">
-    <w:abstractNumId w:val="11"/>
+  <w:num w:numId="25">
+    <w:abstractNumId w:val="19"/>
   </w:num>
-  <w:num w:numId="9">
-    <w:abstractNumId w:val="6"/>
+  <w:num w:numId="26">
+    <w:abstractNumId w:val="29"/>
   </w:num>
-  <w:num w:numId="10">
-    <w:abstractNumId w:val="10"/>
+  <w:num w:numId="27">
+    <w:abstractNumId w:val="24"/>
   </w:num>
-  <w:num w:numId="11">
+  <w:num w:numId="28">
     <w:abstractNumId w:val="7"/>
   </w:num>
-  <w:num w:numId="12">
-    <w:abstractNumId w:val="9"/>
+  <w:num w:numId="29">
+    <w:abstractNumId w:val="17"/>
+  </w:num>
+  <w:num w:numId="30">
+    <w:abstractNumId w:val="14"/>
   </w:num>
 </w:numbering>
 </file>
@@ -5220,6 +9480,29 @@
       <w:lang w:eastAsia="es-CO"/>
     </w:rPr>
   </w:style>
+  <w:style w:type="paragraph" w:styleId="Ttulo4">
+    <w:name w:val="heading 4"/>
+    <w:basedOn w:val="Normal"/>
+    <w:next w:val="Normal"/>
+    <w:link w:val="Ttulo4Car"/>
+    <w:uiPriority w:val="9"/>
+    <w:semiHidden/>
+    <w:unhideWhenUsed/>
+    <w:qFormat/>
+    <w:rsid w:val="000C1FFF"/>
+    <w:pPr>
+      <w:keepNext/>
+      <w:keepLines/>
+      <w:spacing w:before="40" w:after="0"/>
+      <w:outlineLvl w:val="3"/>
+    </w:pPr>
+    <w:rPr>
+      <w:rFonts w:asciiTheme="majorHAnsi" w:eastAsiaTheme="majorEastAsia" w:hAnsiTheme="majorHAnsi" w:cstheme="majorBidi"/>
+      <w:i/>
+      <w:iCs/>
+      <w:color w:val="2F5496" w:themeColor="accent1" w:themeShade="BF"/>
+    </w:rPr>
+  </w:style>
   <w:style w:type="character" w:default="1" w:styleId="Fuentedeprrafopredeter">
     <w:name w:val="Default Paragraph Font"/>
     <w:uiPriority w:val="1"/>
@@ -5378,6 +9661,31 @@
     <w:pPr>
       <w:spacing w:after="0" w:line="240" w:lineRule="auto"/>
     </w:pPr>
+  </w:style>
+  <w:style w:type="character" w:customStyle="1" w:styleId="Ttulo4Car">
+    <w:name w:val="Título 4 Car"/>
+    <w:basedOn w:val="Fuentedeprrafopredeter"/>
+    <w:link w:val="Ttulo4"/>
+    <w:uiPriority w:val="9"/>
+    <w:semiHidden/>
+    <w:rsid w:val="000C1FFF"/>
+    <w:rPr>
+      <w:rFonts w:asciiTheme="majorHAnsi" w:eastAsiaTheme="majorEastAsia" w:hAnsiTheme="majorHAnsi" w:cstheme="majorBidi"/>
+      <w:i/>
+      <w:iCs/>
+      <w:color w:val="2F5496" w:themeColor="accent1" w:themeShade="BF"/>
+    </w:rPr>
+  </w:style>
+  <w:style w:type="character" w:styleId="nfasis">
+    <w:name w:val="Emphasis"/>
+    <w:basedOn w:val="Fuentedeprrafopredeter"/>
+    <w:uiPriority w:val="20"/>
+    <w:qFormat/>
+    <w:rsid w:val="000C1FFF"/>
+    <w:rPr>
+      <w:i/>
+      <w:iCs/>
+    </w:rPr>
   </w:style>
 </w:styles>
 </file>
